--- a/Project Timeline.docx
+++ b/Project Timeline.docx
@@ -14,15 +14,19 @@
           <w:b/>
           <w:bCs/>
         </w:rPr>
-        <w:t>Key Features to Prioritize</w:t>
+        <w:t>Key Features to Emphasize</w:t>
       </w:r>
     </w:p>
     <w:p>
       <w:pPr>
         <w:numPr>
           <w:ilvl w:val="0"/>
-          <w:numId w:val="1"/>
-        </w:numPr>
+          <w:numId w:val="7"/>
+        </w:numPr>
+        <w:rPr>
+          <w:b/>
+          <w:bCs/>
+        </w:rPr>
       </w:pPr>
       <w:r>
         <w:rPr>
@@ -36,41 +40,69 @@
       <w:pPr>
         <w:numPr>
           <w:ilvl w:val="1"/>
-          <w:numId w:val="1"/>
-        </w:numPr>
-      </w:pPr>
-      <w:r>
-        <w:t>Basic code editor integration.</w:t>
+          <w:numId w:val="7"/>
+        </w:numPr>
+        <w:rPr>
+          <w:b/>
+          <w:bCs/>
+        </w:rPr>
+      </w:pPr>
+      <w:r>
+        <w:rPr>
+          <w:b/>
+          <w:bCs/>
+        </w:rPr>
+        <w:t>Integrate a basic code editor.</w:t>
       </w:r>
     </w:p>
     <w:p>
       <w:pPr>
         <w:numPr>
           <w:ilvl w:val="1"/>
-          <w:numId w:val="1"/>
-        </w:numPr>
-      </w:pPr>
-      <w:r>
-        <w:t>User-friendly interface with essential features.</w:t>
+          <w:numId w:val="7"/>
+        </w:numPr>
+        <w:rPr>
+          <w:b/>
+          <w:bCs/>
+        </w:rPr>
+      </w:pPr>
+      <w:r>
+        <w:rPr>
+          <w:b/>
+          <w:bCs/>
+        </w:rPr>
+        <w:t>Develop a user-friendly interface with essential features.</w:t>
       </w:r>
     </w:p>
     <w:p>
       <w:pPr>
         <w:numPr>
           <w:ilvl w:val="1"/>
-          <w:numId w:val="1"/>
-        </w:numPr>
-      </w:pPr>
-      <w:r>
-        <w:t>Real-time code editing for single-user sessions.</w:t>
+          <w:numId w:val="7"/>
+        </w:numPr>
+        <w:rPr>
+          <w:b/>
+          <w:bCs/>
+        </w:rPr>
+      </w:pPr>
+      <w:r>
+        <w:rPr>
+          <w:b/>
+          <w:bCs/>
+        </w:rPr>
+        <w:t>Support real-time code editing for individual sessions.</w:t>
       </w:r>
     </w:p>
     <w:p>
       <w:pPr>
         <w:numPr>
           <w:ilvl w:val="0"/>
-          <w:numId w:val="1"/>
-        </w:numPr>
+          <w:numId w:val="7"/>
+        </w:numPr>
+        <w:rPr>
+          <w:b/>
+          <w:bCs/>
+        </w:rPr>
       </w:pPr>
       <w:r>
         <w:rPr>
@@ -84,30 +116,50 @@
       <w:pPr>
         <w:numPr>
           <w:ilvl w:val="1"/>
-          <w:numId w:val="1"/>
-        </w:numPr>
-      </w:pPr>
-      <w:r>
-        <w:t>Basic API for code compilation and execution.</w:t>
+          <w:numId w:val="7"/>
+        </w:numPr>
+        <w:rPr>
+          <w:b/>
+          <w:bCs/>
+        </w:rPr>
+      </w:pPr>
+      <w:r>
+        <w:rPr>
+          <w:b/>
+          <w:bCs/>
+        </w:rPr>
+        <w:t>Create a basic API for code compilation and execution.</w:t>
       </w:r>
     </w:p>
     <w:p>
       <w:pPr>
         <w:numPr>
           <w:ilvl w:val="1"/>
-          <w:numId w:val="1"/>
-        </w:numPr>
-      </w:pPr>
-      <w:r>
-        <w:t>User authentication and project management.</w:t>
+          <w:numId w:val="7"/>
+        </w:numPr>
+        <w:rPr>
+          <w:b/>
+          <w:bCs/>
+        </w:rPr>
+      </w:pPr>
+      <w:r>
+        <w:rPr>
+          <w:b/>
+          <w:bCs/>
+        </w:rPr>
+        <w:t>Implement user authentication and project management.</w:t>
       </w:r>
     </w:p>
     <w:p>
       <w:pPr>
         <w:numPr>
           <w:ilvl w:val="0"/>
-          <w:numId w:val="1"/>
-        </w:numPr>
+          <w:numId w:val="7"/>
+        </w:numPr>
+        <w:rPr>
+          <w:b/>
+          <w:bCs/>
+        </w:rPr>
       </w:pPr>
       <w:r>
         <w:rPr>
@@ -121,10 +173,18 @@
       <w:pPr>
         <w:numPr>
           <w:ilvl w:val="1"/>
-          <w:numId w:val="1"/>
-        </w:numPr>
-      </w:pPr>
-      <w:r>
+          <w:numId w:val="7"/>
+        </w:numPr>
+        <w:rPr>
+          <w:b/>
+          <w:bCs/>
+        </w:rPr>
+      </w:pPr>
+      <w:r>
+        <w:rPr>
+          <w:b/>
+          <w:bCs/>
+        </w:rPr>
         <w:t>Store user profiles, code snippets, and project data.</w:t>
       </w:r>
     </w:p>
@@ -132,8 +192,12 @@
       <w:pPr>
         <w:numPr>
           <w:ilvl w:val="0"/>
-          <w:numId w:val="1"/>
-        </w:numPr>
+          <w:numId w:val="7"/>
+        </w:numPr>
+        <w:rPr>
+          <w:b/>
+          <w:bCs/>
+        </w:rPr>
       </w:pPr>
       <w:r>
         <w:rPr>
@@ -147,19 +211,31 @@
       <w:pPr>
         <w:numPr>
           <w:ilvl w:val="1"/>
-          <w:numId w:val="1"/>
-        </w:numPr>
-      </w:pPr>
-      <w:r>
-        <w:t>Simplified Docker setup for consistent development environments.</w:t>
+          <w:numId w:val="7"/>
+        </w:numPr>
+        <w:rPr>
+          <w:b/>
+          <w:bCs/>
+        </w:rPr>
+      </w:pPr>
+      <w:r>
+        <w:rPr>
+          <w:b/>
+          <w:bCs/>
+        </w:rPr>
+        <w:t>Set up Docker for consistent development environments.</w:t>
       </w:r>
     </w:p>
     <w:p>
       <w:pPr>
         <w:numPr>
           <w:ilvl w:val="0"/>
-          <w:numId w:val="1"/>
-        </w:numPr>
+          <w:numId w:val="7"/>
+        </w:numPr>
+        <w:rPr>
+          <w:b/>
+          <w:bCs/>
+        </w:rPr>
       </w:pPr>
       <w:r>
         <w:rPr>
@@ -173,11 +249,19 @@
       <w:pPr>
         <w:numPr>
           <w:ilvl w:val="1"/>
-          <w:numId w:val="1"/>
-        </w:numPr>
-      </w:pPr>
-      <w:r>
-        <w:t>Initial deployment on a cloud platform for user access.</w:t>
+          <w:numId w:val="7"/>
+        </w:numPr>
+        <w:rPr>
+          <w:b/>
+          <w:bCs/>
+        </w:rPr>
+      </w:pPr>
+      <w:r>
+        <w:rPr>
+          <w:b/>
+          <w:bCs/>
+        </w:rPr>
+        <w:t>Deploy initially on a cloud platform for user access.</w:t>
       </w:r>
     </w:p>
     <w:p>
@@ -207,15 +291,19 @@
           <w:b/>
           <w:bCs/>
         </w:rPr>
-        <w:t>Week 1-2: Initial Setup and Basic Functionality</w:t>
+        <w:t>Weeks 1-2: Initial Setup and Basic Functionality</w:t>
       </w:r>
     </w:p>
     <w:p>
       <w:pPr>
         <w:numPr>
           <w:ilvl w:val="0"/>
-          <w:numId w:val="2"/>
-        </w:numPr>
+          <w:numId w:val="8"/>
+        </w:numPr>
+        <w:rPr>
+          <w:b/>
+          <w:bCs/>
+        </w:rPr>
       </w:pPr>
       <w:r>
         <w:rPr>
@@ -229,30 +317,66 @@
       <w:pPr>
         <w:numPr>
           <w:ilvl w:val="1"/>
-          <w:numId w:val="2"/>
-        </w:numPr>
-      </w:pPr>
-      <w:r>
-        <w:t>Set up repositories (GitHub/GitLab).</w:t>
+          <w:numId w:val="8"/>
+        </w:numPr>
+        <w:rPr>
+          <w:b/>
+          <w:bCs/>
+        </w:rPr>
+      </w:pPr>
+      <w:r>
+        <w:rPr>
+          <w:b/>
+          <w:bCs/>
+        </w:rPr>
+        <w:t>Establish repositories (GitHub/GitLab).</w:t>
       </w:r>
     </w:p>
     <w:p>
       <w:pPr>
         <w:numPr>
           <w:ilvl w:val="1"/>
-          <w:numId w:val="2"/>
-        </w:numPr>
-      </w:pPr>
-      <w:r>
-        <w:t>Create initial Dockerfile and Docker Compose setup.</w:t>
+          <w:numId w:val="8"/>
+        </w:numPr>
+        <w:rPr>
+          <w:b/>
+          <w:bCs/>
+        </w:rPr>
+      </w:pPr>
+      <w:r>
+        <w:rPr>
+          <w:b/>
+          <w:bCs/>
+        </w:rPr>
+        <w:t xml:space="preserve">Create an initial </w:t>
+      </w:r>
+      <w:proofErr w:type="spellStart"/>
+      <w:r>
+        <w:rPr>
+          <w:b/>
+          <w:bCs/>
+        </w:rPr>
+        <w:t>Dockerfile</w:t>
+      </w:r>
+      <w:proofErr w:type="spellEnd"/>
+      <w:r>
+        <w:rPr>
+          <w:b/>
+          <w:bCs/>
+        </w:rPr>
+        <w:t xml:space="preserve"> and Docker Compose configuration.</w:t>
       </w:r>
     </w:p>
     <w:p>
       <w:pPr>
         <w:numPr>
           <w:ilvl w:val="0"/>
-          <w:numId w:val="2"/>
-        </w:numPr>
+          <w:numId w:val="8"/>
+        </w:numPr>
+        <w:rPr>
+          <w:b/>
+          <w:bCs/>
+        </w:rPr>
       </w:pPr>
       <w:r>
         <w:rPr>
@@ -266,41 +390,85 @@
       <w:pPr>
         <w:numPr>
           <w:ilvl w:val="1"/>
-          <w:numId w:val="2"/>
-        </w:numPr>
-      </w:pPr>
-      <w:r>
-        <w:t>Initialize React project.</w:t>
+          <w:numId w:val="8"/>
+        </w:numPr>
+        <w:rPr>
+          <w:b/>
+          <w:bCs/>
+        </w:rPr>
+      </w:pPr>
+      <w:r>
+        <w:rPr>
+          <w:b/>
+          <w:bCs/>
+        </w:rPr>
+        <w:t>Initialize the React project.</w:t>
       </w:r>
     </w:p>
     <w:p>
       <w:pPr>
         <w:numPr>
           <w:ilvl w:val="1"/>
-          <w:numId w:val="2"/>
-        </w:numPr>
-      </w:pPr>
-      <w:r>
-        <w:t>Integrate a code editor (e.g., Monaco Editor or CodeMirror).</w:t>
+          <w:numId w:val="8"/>
+        </w:numPr>
+        <w:rPr>
+          <w:b/>
+          <w:bCs/>
+        </w:rPr>
+      </w:pPr>
+      <w:r>
+        <w:rPr>
+          <w:b/>
+          <w:bCs/>
+        </w:rPr>
+        <w:t xml:space="preserve">Integrate a code editor (e.g., Monaco Editor or </w:t>
+      </w:r>
+      <w:proofErr w:type="spellStart"/>
+      <w:r>
+        <w:rPr>
+          <w:b/>
+          <w:bCs/>
+        </w:rPr>
+        <w:t>CodeMirror</w:t>
+      </w:r>
+      <w:proofErr w:type="spellEnd"/>
+      <w:r>
+        <w:rPr>
+          <w:b/>
+          <w:bCs/>
+        </w:rPr>
+        <w:t>).</w:t>
       </w:r>
     </w:p>
     <w:p>
       <w:pPr>
         <w:numPr>
           <w:ilvl w:val="1"/>
-          <w:numId w:val="2"/>
-        </w:numPr>
-      </w:pPr>
-      <w:r>
-        <w:t>Design basic UI (home page, code editor page).</w:t>
+          <w:numId w:val="8"/>
+        </w:numPr>
+        <w:rPr>
+          <w:b/>
+          <w:bCs/>
+        </w:rPr>
+      </w:pPr>
+      <w:r>
+        <w:rPr>
+          <w:b/>
+          <w:bCs/>
+        </w:rPr>
+        <w:t>Design a basic UI (home page and code editor page).</w:t>
       </w:r>
     </w:p>
     <w:p>
       <w:pPr>
         <w:numPr>
           <w:ilvl w:val="0"/>
-          <w:numId w:val="2"/>
-        </w:numPr>
+          <w:numId w:val="8"/>
+        </w:numPr>
+        <w:rPr>
+          <w:b/>
+          <w:bCs/>
+        </w:rPr>
       </w:pPr>
       <w:r>
         <w:rPr>
@@ -314,57 +482,85 @@
       <w:pPr>
         <w:numPr>
           <w:ilvl w:val="1"/>
-          <w:numId w:val="2"/>
-        </w:numPr>
-      </w:pPr>
-      <w:r>
-        <w:t>Initialize Node.js project with Express.</w:t>
+          <w:numId w:val="8"/>
+        </w:numPr>
+        <w:rPr>
+          <w:b/>
+          <w:bCs/>
+        </w:rPr>
+      </w:pPr>
+      <w:r>
+        <w:rPr>
+          <w:b/>
+          <w:bCs/>
+        </w:rPr>
+        <w:t>Start the Node.js project with Express.</w:t>
       </w:r>
     </w:p>
     <w:p>
       <w:pPr>
         <w:numPr>
           <w:ilvl w:val="1"/>
-          <w:numId w:val="2"/>
-        </w:numPr>
-      </w:pPr>
-      <w:r>
+          <w:numId w:val="8"/>
+        </w:numPr>
+        <w:rPr>
+          <w:b/>
+          <w:bCs/>
+        </w:rPr>
+      </w:pPr>
+      <w:r>
+        <w:rPr>
+          <w:b/>
+          <w:bCs/>
+        </w:rPr>
         <w:lastRenderedPageBreak/>
-        <w:t>Develop basic API for code submission and execution.</w:t>
+        <w:t>Develop a basic API for code submission and execution.</w:t>
       </w:r>
     </w:p>
     <w:p>
       <w:pPr>
         <w:numPr>
           <w:ilvl w:val="1"/>
-          <w:numId w:val="2"/>
-        </w:numPr>
-      </w:pPr>
-      <w:r>
-        <w:t>Set up MongoDB and design basic schema for users and projects.</w:t>
-      </w:r>
-    </w:p>
-    <w:p>
-      <w:pPr>
-        <w:rPr>
-          <w:b/>
-          <w:bCs/>
-        </w:rPr>
-      </w:pPr>
-      <w:r>
-        <w:rPr>
-          <w:b/>
-          <w:bCs/>
-        </w:rPr>
-        <w:t>Week 3-4: Core Features and Integration</w:t>
+          <w:numId w:val="8"/>
+        </w:numPr>
+        <w:rPr>
+          <w:b/>
+          <w:bCs/>
+        </w:rPr>
+      </w:pPr>
+      <w:r>
+        <w:rPr>
+          <w:b/>
+          <w:bCs/>
+        </w:rPr>
+        <w:t>Set up MongoDB and design the basic schema for users and projects.</w:t>
+      </w:r>
+    </w:p>
+    <w:p>
+      <w:pPr>
+        <w:rPr>
+          <w:b/>
+          <w:bCs/>
+        </w:rPr>
+      </w:pPr>
+      <w:r>
+        <w:rPr>
+          <w:b/>
+          <w:bCs/>
+        </w:rPr>
+        <w:t>Weeks 3-4: Core Features and Integration</w:t>
       </w:r>
     </w:p>
     <w:p>
       <w:pPr>
         <w:numPr>
           <w:ilvl w:val="0"/>
-          <w:numId w:val="3"/>
-        </w:numPr>
+          <w:numId w:val="9"/>
+        </w:numPr>
+        <w:rPr>
+          <w:b/>
+          <w:bCs/>
+        </w:rPr>
       </w:pPr>
       <w:r>
         <w:rPr>
@@ -378,30 +574,50 @@
       <w:pPr>
         <w:numPr>
           <w:ilvl w:val="1"/>
-          <w:numId w:val="3"/>
-        </w:numPr>
-      </w:pPr>
-      <w:r>
-        <w:t>Add user authentication (sign up, login).</w:t>
+          <w:numId w:val="9"/>
+        </w:numPr>
+        <w:rPr>
+          <w:b/>
+          <w:bCs/>
+        </w:rPr>
+      </w:pPr>
+      <w:r>
+        <w:rPr>
+          <w:b/>
+          <w:bCs/>
+        </w:rPr>
+        <w:t>Add user authentication features (sign up, login).</w:t>
       </w:r>
     </w:p>
     <w:p>
       <w:pPr>
         <w:numPr>
           <w:ilvl w:val="1"/>
-          <w:numId w:val="3"/>
-        </w:numPr>
-      </w:pPr>
-      <w:r>
-        <w:t>Implement code editor features (syntax highlighting, basic real-time editing).</w:t>
+          <w:numId w:val="9"/>
+        </w:numPr>
+        <w:rPr>
+          <w:b/>
+          <w:bCs/>
+        </w:rPr>
+      </w:pPr>
+      <w:r>
+        <w:rPr>
+          <w:b/>
+          <w:bCs/>
+        </w:rPr>
+        <w:t>Implement code editor functionalities (syntax highlighting, basic real-time editing).</w:t>
       </w:r>
     </w:p>
     <w:p>
       <w:pPr>
         <w:numPr>
           <w:ilvl w:val="0"/>
-          <w:numId w:val="3"/>
-        </w:numPr>
+          <w:numId w:val="9"/>
+        </w:numPr>
+        <w:rPr>
+          <w:b/>
+          <w:bCs/>
+        </w:rPr>
       </w:pPr>
       <w:r>
         <w:rPr>
@@ -415,21 +631,37 @@
       <w:pPr>
         <w:numPr>
           <w:ilvl w:val="1"/>
-          <w:numId w:val="3"/>
-        </w:numPr>
-      </w:pPr>
-      <w:r>
-        <w:t>Implement user authentication and project management APIs.</w:t>
+          <w:numId w:val="9"/>
+        </w:numPr>
+        <w:rPr>
+          <w:b/>
+          <w:bCs/>
+        </w:rPr>
+      </w:pPr>
+      <w:r>
+        <w:rPr>
+          <w:b/>
+          <w:bCs/>
+        </w:rPr>
+        <w:t>Develop APIs for user authentication and project management.</w:t>
       </w:r>
     </w:p>
     <w:p>
       <w:pPr>
         <w:numPr>
           <w:ilvl w:val="1"/>
-          <w:numId w:val="3"/>
-        </w:numPr>
-      </w:pPr>
-      <w:r>
+          <w:numId w:val="9"/>
+        </w:numPr>
+        <w:rPr>
+          <w:b/>
+          <w:bCs/>
+        </w:rPr>
+      </w:pPr>
+      <w:r>
+        <w:rPr>
+          <w:b/>
+          <w:bCs/>
+        </w:rPr>
         <w:t>Integrate language compilers/interpreters for JavaScript, Python, Java, and C/C++.</w:t>
       </w:r>
     </w:p>
@@ -437,8 +669,12 @@
       <w:pPr>
         <w:numPr>
           <w:ilvl w:val="0"/>
-          <w:numId w:val="3"/>
-        </w:numPr>
+          <w:numId w:val="9"/>
+        </w:numPr>
+        <w:rPr>
+          <w:b/>
+          <w:bCs/>
+        </w:rPr>
       </w:pPr>
       <w:r>
         <w:rPr>
@@ -452,10 +688,18 @@
       <w:pPr>
         <w:numPr>
           <w:ilvl w:val="1"/>
-          <w:numId w:val="3"/>
-        </w:numPr>
-      </w:pPr>
-      <w:r>
+          <w:numId w:val="9"/>
+        </w:numPr>
+        <w:rPr>
+          <w:b/>
+          <w:bCs/>
+        </w:rPr>
+      </w:pPr>
+      <w:r>
+        <w:rPr>
+          <w:b/>
+          <w:bCs/>
+        </w:rPr>
         <w:t>Complete CRUD operations for user data, code snippets, and projects.</w:t>
       </w:r>
     </w:p>
@@ -471,15 +715,19 @@
           <w:b/>
           <w:bCs/>
         </w:rPr>
-        <w:t>Week 5-6: Real-Time Collaboration and Security</w:t>
+        <w:t>Weeks 5-6: Real-Time Collaboration and Security</w:t>
       </w:r>
     </w:p>
     <w:p>
       <w:pPr>
         <w:numPr>
           <w:ilvl w:val="0"/>
-          <w:numId w:val="4"/>
-        </w:numPr>
+          <w:numId w:val="10"/>
+        </w:numPr>
+        <w:rPr>
+          <w:b/>
+          <w:bCs/>
+        </w:rPr>
       </w:pPr>
       <w:r>
         <w:rPr>
@@ -493,19 +741,31 @@
       <w:pPr>
         <w:numPr>
           <w:ilvl w:val="1"/>
-          <w:numId w:val="4"/>
-        </w:numPr>
-      </w:pPr>
-      <w:r>
-        <w:t>Implement WebSocket or similar for real-time code updates.</w:t>
+          <w:numId w:val="10"/>
+        </w:numPr>
+        <w:rPr>
+          <w:b/>
+          <w:bCs/>
+        </w:rPr>
+      </w:pPr>
+      <w:r>
+        <w:rPr>
+          <w:b/>
+          <w:bCs/>
+        </w:rPr>
+        <w:t>Implement WebSocket or similar technology for real-time code updates.</w:t>
       </w:r>
     </w:p>
     <w:p>
       <w:pPr>
         <w:numPr>
           <w:ilvl w:val="0"/>
-          <w:numId w:val="4"/>
-        </w:numPr>
+          <w:numId w:val="10"/>
+        </w:numPr>
+        <w:rPr>
+          <w:b/>
+          <w:bCs/>
+        </w:rPr>
       </w:pPr>
       <w:r>
         <w:rPr>
@@ -519,34 +779,46 @@
       <w:pPr>
         <w:numPr>
           <w:ilvl w:val="1"/>
-          <w:numId w:val="4"/>
-        </w:numPr>
-      </w:pPr>
-      <w:r>
-        <w:t>Implement basic security measures (input validation, secure storage).</w:t>
-      </w:r>
-    </w:p>
-    <w:p>
-      <w:pPr>
-        <w:rPr>
-          <w:b/>
-          <w:bCs/>
-        </w:rPr>
-      </w:pPr>
-      <w:r>
-        <w:rPr>
-          <w:b/>
-          <w:bCs/>
-        </w:rPr>
-        <w:t>Week 7-8: Testing, Optimization, and Deployment</w:t>
+          <w:numId w:val="10"/>
+        </w:numPr>
+        <w:rPr>
+          <w:b/>
+          <w:bCs/>
+        </w:rPr>
+      </w:pPr>
+      <w:r>
+        <w:rPr>
+          <w:b/>
+          <w:bCs/>
+        </w:rPr>
+        <w:t>Introduce basic security measures (input validation, secure storage).</w:t>
+      </w:r>
+    </w:p>
+    <w:p>
+      <w:pPr>
+        <w:rPr>
+          <w:b/>
+          <w:bCs/>
+        </w:rPr>
+      </w:pPr>
+      <w:r>
+        <w:rPr>
+          <w:b/>
+          <w:bCs/>
+        </w:rPr>
+        <w:t>Weeks 7-8: Testing, Optimization, and Deployment</w:t>
       </w:r>
     </w:p>
     <w:p>
       <w:pPr>
         <w:numPr>
           <w:ilvl w:val="0"/>
-          <w:numId w:val="5"/>
-        </w:numPr>
+          <w:numId w:val="11"/>
+        </w:numPr>
+        <w:rPr>
+          <w:b/>
+          <w:bCs/>
+        </w:rPr>
       </w:pPr>
       <w:r>
         <w:rPr>
@@ -560,19 +832,31 @@
       <w:pPr>
         <w:numPr>
           <w:ilvl w:val="1"/>
-          <w:numId w:val="5"/>
-        </w:numPr>
-      </w:pPr>
-      <w:r>
-        <w:t>Write and run unit and integration tests for frontend and backend.</w:t>
+          <w:numId w:val="11"/>
+        </w:numPr>
+        <w:rPr>
+          <w:b/>
+          <w:bCs/>
+        </w:rPr>
+      </w:pPr>
+      <w:r>
+        <w:rPr>
+          <w:b/>
+          <w:bCs/>
+        </w:rPr>
+        <w:t>Write and run unit and integration tests for both frontend and backend.</w:t>
       </w:r>
     </w:p>
     <w:p>
       <w:pPr>
         <w:numPr>
           <w:ilvl w:val="0"/>
-          <w:numId w:val="5"/>
-        </w:numPr>
+          <w:numId w:val="11"/>
+        </w:numPr>
+        <w:rPr>
+          <w:b/>
+          <w:bCs/>
+        </w:rPr>
       </w:pPr>
       <w:r>
         <w:rPr>
@@ -586,10 +870,18 @@
       <w:pPr>
         <w:numPr>
           <w:ilvl w:val="1"/>
-          <w:numId w:val="5"/>
-        </w:numPr>
-      </w:pPr>
-      <w:r>
+          <w:numId w:val="11"/>
+        </w:numPr>
+        <w:rPr>
+          <w:b/>
+          <w:bCs/>
+        </w:rPr>
+      </w:pPr>
+      <w:r>
+        <w:rPr>
+          <w:b/>
+          <w:bCs/>
+        </w:rPr>
         <w:t>Optimize performance and scalability.</w:t>
       </w:r>
     </w:p>
@@ -597,19 +889,31 @@
       <w:pPr>
         <w:numPr>
           <w:ilvl w:val="1"/>
-          <w:numId w:val="5"/>
-        </w:numPr>
-      </w:pPr>
-      <w:r>
-        <w:t>Ensure Docker containers work seamlessly.</w:t>
+          <w:numId w:val="11"/>
+        </w:numPr>
+        <w:rPr>
+          <w:b/>
+          <w:bCs/>
+        </w:rPr>
+      </w:pPr>
+      <w:r>
+        <w:rPr>
+          <w:b/>
+          <w:bCs/>
+        </w:rPr>
+        <w:t>Ensure seamless Docker container operation.</w:t>
       </w:r>
     </w:p>
     <w:p>
       <w:pPr>
         <w:numPr>
           <w:ilvl w:val="0"/>
-          <w:numId w:val="5"/>
-        </w:numPr>
+          <w:numId w:val="11"/>
+        </w:numPr>
+        <w:rPr>
+          <w:b/>
+          <w:bCs/>
+        </w:rPr>
       </w:pPr>
       <w:r>
         <w:rPr>
@@ -623,21 +927,37 @@
       <w:pPr>
         <w:numPr>
           <w:ilvl w:val="1"/>
-          <w:numId w:val="5"/>
-        </w:numPr>
-      </w:pPr>
-      <w:r>
-        <w:t>Set up CI/CD pipeline for automated testing and deployment.</w:t>
+          <w:numId w:val="11"/>
+        </w:numPr>
+        <w:rPr>
+          <w:b/>
+          <w:bCs/>
+        </w:rPr>
+      </w:pPr>
+      <w:r>
+        <w:rPr>
+          <w:b/>
+          <w:bCs/>
+        </w:rPr>
+        <w:t>Set up a CI/CD pipeline for automated testing and deployment.</w:t>
       </w:r>
     </w:p>
     <w:p>
       <w:pPr>
         <w:numPr>
           <w:ilvl w:val="1"/>
-          <w:numId w:val="5"/>
-        </w:numPr>
-      </w:pPr>
-      <w:r>
+          <w:numId w:val="11"/>
+        </w:numPr>
+        <w:rPr>
+          <w:b/>
+          <w:bCs/>
+        </w:rPr>
+      </w:pPr>
+      <w:r>
+        <w:rPr>
+          <w:b/>
+          <w:bCs/>
+        </w:rPr>
         <w:t>Deploy the application to a cloud platform (AWS, Azure, Google Cloud).</w:t>
       </w:r>
     </w:p>
@@ -645,8 +965,12 @@
       <w:pPr>
         <w:numPr>
           <w:ilvl w:val="0"/>
-          <w:numId w:val="5"/>
-        </w:numPr>
+          <w:numId w:val="11"/>
+        </w:numPr>
+        <w:rPr>
+          <w:b/>
+          <w:bCs/>
+        </w:rPr>
       </w:pPr>
       <w:r>
         <w:rPr>
@@ -661,391 +985,471 @@
       <w:pPr>
         <w:numPr>
           <w:ilvl w:val="1"/>
-          <w:numId w:val="5"/>
-        </w:numPr>
-      </w:pPr>
-      <w:r>
-        <w:t>Create basic documentation for users.</w:t>
+          <w:numId w:val="11"/>
+        </w:numPr>
+        <w:rPr>
+          <w:b/>
+          <w:bCs/>
+        </w:rPr>
+      </w:pPr>
+      <w:r>
+        <w:rPr>
+          <w:b/>
+          <w:bCs/>
+        </w:rPr>
+        <w:t>Create basic user documentation.</w:t>
       </w:r>
     </w:p>
     <w:p>
       <w:pPr>
         <w:numPr>
           <w:ilvl w:val="1"/>
-          <w:numId w:val="5"/>
-        </w:numPr>
-      </w:pPr>
-      <w:r>
+          <w:numId w:val="11"/>
+        </w:numPr>
+        <w:rPr>
+          <w:b/>
+          <w:bCs/>
+        </w:rPr>
+      </w:pPr>
+      <w:r>
+        <w:rPr>
+          <w:b/>
+          <w:bCs/>
+        </w:rPr>
         <w:t>Onboard initial users and gather feedback.</w:t>
       </w:r>
     </w:p>
+    <w:p>
+      <w:pPr>
+        <w:rPr>
+          <w:b/>
+          <w:bCs/>
+        </w:rPr>
+      </w:pPr>
+      <w:r>
+        <w:rPr>
+          <w:b/>
+          <w:bCs/>
+        </w:rPr>
+        <w:t>06/26/2024 (Additional Features to Implement Before Deployment)</w:t>
+      </w:r>
+    </w:p>
+    <w:p>
+      <w:pPr>
+        <w:numPr>
+          <w:ilvl w:val="0"/>
+          <w:numId w:val="12"/>
+        </w:numPr>
+        <w:rPr>
+          <w:b/>
+          <w:bCs/>
+        </w:rPr>
+      </w:pPr>
+      <w:r>
+        <w:rPr>
+          <w:b/>
+          <w:bCs/>
+        </w:rPr>
+        <w:t>User Profile</w:t>
+      </w:r>
+    </w:p>
+    <w:p>
+      <w:pPr>
+        <w:numPr>
+          <w:ilvl w:val="1"/>
+          <w:numId w:val="12"/>
+        </w:numPr>
+        <w:rPr>
+          <w:b/>
+          <w:bCs/>
+        </w:rPr>
+      </w:pPr>
+      <w:r>
+        <w:rPr>
+          <w:b/>
+          <w:bCs/>
+        </w:rPr>
+        <w:t xml:space="preserve">Replace the top two buttons (Sign In and Sign Up) with the user's first name and a profile icon. Clicking the icon should reveal a well-integrated log-out button. Logging out should redirect to the home page with the Sign In and Sign Up buttons. </w:t>
+      </w:r>
+      <w:r>
+        <w:rPr>
+          <w:b/>
+          <w:bCs/>
+          <w:highlight w:val="green"/>
+        </w:rPr>
+        <w:t>[COMPLETED]</w:t>
+      </w:r>
+    </w:p>
+    <w:p>
+      <w:pPr>
+        <w:numPr>
+          <w:ilvl w:val="0"/>
+          <w:numId w:val="12"/>
+        </w:numPr>
+        <w:rPr>
+          <w:b/>
+          <w:bCs/>
+        </w:rPr>
+      </w:pPr>
+      <w:r>
+        <w:rPr>
+          <w:b/>
+          <w:bCs/>
+        </w:rPr>
+        <w:t>Post-Sign-Up Redirect</w:t>
+      </w:r>
+    </w:p>
+    <w:p>
+      <w:pPr>
+        <w:numPr>
+          <w:ilvl w:val="1"/>
+          <w:numId w:val="12"/>
+        </w:numPr>
+        <w:rPr>
+          <w:b/>
+          <w:bCs/>
+        </w:rPr>
+      </w:pPr>
+      <w:r>
+        <w:rPr>
+          <w:b/>
+          <w:bCs/>
+        </w:rPr>
+        <w:t xml:space="preserve">Redirect to the sign-in page after a successful sign-up, instead of the home page. </w:t>
+      </w:r>
+      <w:r>
+        <w:rPr>
+          <w:b/>
+          <w:bCs/>
+          <w:highlight w:val="green"/>
+        </w:rPr>
+        <w:t>[COMPLETED]</w:t>
+      </w:r>
+    </w:p>
+    <w:p>
+      <w:pPr>
+        <w:numPr>
+          <w:ilvl w:val="0"/>
+          <w:numId w:val="12"/>
+        </w:numPr>
+        <w:rPr>
+          <w:b/>
+          <w:bCs/>
+        </w:rPr>
+      </w:pPr>
+      <w:r>
+        <w:rPr>
+          <w:b/>
+          <w:bCs/>
+        </w:rPr>
+        <w:t>Project Access</w:t>
+      </w:r>
+    </w:p>
+    <w:p>
+      <w:pPr>
+        <w:numPr>
+          <w:ilvl w:val="1"/>
+          <w:numId w:val="12"/>
+        </w:numPr>
+        <w:rPr>
+          <w:b/>
+          <w:bCs/>
+        </w:rPr>
+      </w:pPr>
+      <w:r>
+        <w:rPr>
+          <w:b/>
+          <w:bCs/>
+        </w:rPr>
+        <w:t xml:space="preserve">Restrict access to projects if the user is not signed in. </w:t>
+      </w:r>
+      <w:r>
+        <w:rPr>
+          <w:b/>
+          <w:bCs/>
+          <w:highlight w:val="green"/>
+        </w:rPr>
+        <w:t>[COMPLETED]</w:t>
+      </w:r>
+    </w:p>
+    <w:p>
+      <w:pPr>
+        <w:numPr>
+          <w:ilvl w:val="0"/>
+          <w:numId w:val="12"/>
+        </w:numPr>
+        <w:rPr>
+          <w:b/>
+          <w:bCs/>
+        </w:rPr>
+      </w:pPr>
+      <w:r>
+        <w:rPr>
+          <w:b/>
+          <w:bCs/>
+        </w:rPr>
+        <w:t>Project Saving Restriction</w:t>
+      </w:r>
+    </w:p>
+    <w:p>
+      <w:pPr>
+        <w:numPr>
+          <w:ilvl w:val="1"/>
+          <w:numId w:val="12"/>
+        </w:numPr>
+        <w:rPr>
+          <w:b/>
+          <w:bCs/>
+        </w:rPr>
+      </w:pPr>
+      <w:r>
+        <w:rPr>
+          <w:b/>
+          <w:bCs/>
+        </w:rPr>
+        <w:t xml:space="preserve">Prevent saving projects if not signed in and redirect to the Sign In page. Ensure that code editor content is preserved if signed in after redirection. </w:t>
+      </w:r>
+      <w:r>
+        <w:rPr>
+          <w:b/>
+          <w:bCs/>
+          <w:highlight w:val="green"/>
+        </w:rPr>
+        <w:t>[COMPLETED]</w:t>
+      </w:r>
+    </w:p>
+    <w:p>
+      <w:pPr>
+        <w:numPr>
+          <w:ilvl w:val="0"/>
+          <w:numId w:val="12"/>
+        </w:numPr>
+        <w:rPr>
+          <w:b/>
+          <w:bCs/>
+        </w:rPr>
+      </w:pPr>
+      <w:r>
+        <w:rPr>
+          <w:b/>
+          <w:bCs/>
+        </w:rPr>
+        <w:t>Project Display and Interaction</w:t>
+      </w:r>
+    </w:p>
+    <w:p>
+      <w:pPr>
+        <w:numPr>
+          <w:ilvl w:val="1"/>
+          <w:numId w:val="12"/>
+        </w:numPr>
+        <w:rPr>
+          <w:b/>
+          <w:bCs/>
+        </w:rPr>
+      </w:pPr>
+      <w:r>
+        <w:rPr>
+          <w:b/>
+          <w:bCs/>
+        </w:rPr>
+        <w:t xml:space="preserve">Display a list of projects associated with the current signed-in user. Projects should be clickable and open in the code editor when selected. </w:t>
+      </w:r>
+      <w:r>
+        <w:rPr>
+          <w:b/>
+          <w:bCs/>
+          <w:highlight w:val="green"/>
+        </w:rPr>
+        <w:t>[COMPLETED]</w:t>
+      </w:r>
+    </w:p>
+    <w:p>
+      <w:pPr>
+        <w:numPr>
+          <w:ilvl w:val="0"/>
+          <w:numId w:val="12"/>
+        </w:numPr>
+        <w:rPr>
+          <w:b/>
+          <w:bCs/>
+        </w:rPr>
+      </w:pPr>
+      <w:r>
+        <w:rPr>
+          <w:b/>
+          <w:bCs/>
+        </w:rPr>
+        <w:t>Duplicate Project Handling</w:t>
+      </w:r>
+    </w:p>
+    <w:p>
+      <w:pPr>
+        <w:numPr>
+          <w:ilvl w:val="1"/>
+          <w:numId w:val="12"/>
+        </w:numPr>
+        <w:rPr>
+          <w:b/>
+          <w:bCs/>
+        </w:rPr>
+      </w:pPr>
+      <w:r>
+        <w:rPr>
+          <w:b/>
+          <w:bCs/>
+        </w:rPr>
+        <w:t xml:space="preserve">Show a message "File already exists, do you want to replace?" when attempting to save a project with an existing name. Allow replacement if confirmed, otherwise, keep the original. </w:t>
+      </w:r>
+      <w:r>
+        <w:rPr>
+          <w:b/>
+          <w:bCs/>
+          <w:highlight w:val="green"/>
+        </w:rPr>
+        <w:t>[COMPLETED]</w:t>
+      </w:r>
+    </w:p>
+    <w:p>
+      <w:pPr>
+        <w:numPr>
+          <w:ilvl w:val="0"/>
+          <w:numId w:val="12"/>
+        </w:numPr>
+        <w:rPr>
+          <w:b/>
+          <w:bCs/>
+        </w:rPr>
+      </w:pPr>
+      <w:r>
+        <w:rPr>
+          <w:b/>
+          <w:bCs/>
+        </w:rPr>
+        <w:t>Save Project Button Design</w:t>
+      </w:r>
+    </w:p>
+    <w:p>
+      <w:pPr>
+        <w:numPr>
+          <w:ilvl w:val="1"/>
+          <w:numId w:val="12"/>
+        </w:numPr>
+        <w:rPr>
+          <w:b/>
+          <w:bCs/>
+        </w:rPr>
+      </w:pPr>
+      <w:r>
+        <w:rPr>
+          <w:b/>
+          <w:bCs/>
+        </w:rPr>
+        <w:t xml:space="preserve">Design the save project button and project name interface nicely. </w:t>
+      </w:r>
+      <w:r>
+        <w:rPr>
+          <w:b/>
+          <w:bCs/>
+          <w:highlight w:val="green"/>
+        </w:rPr>
+        <w:t>[COMPLETED]</w:t>
+      </w:r>
+    </w:p>
+    <w:p>
+      <w:pPr>
+        <w:numPr>
+          <w:ilvl w:val="0"/>
+          <w:numId w:val="12"/>
+        </w:numPr>
+        <w:rPr>
+          <w:b/>
+          <w:bCs/>
+        </w:rPr>
+      </w:pPr>
+      <w:r>
+        <w:rPr>
+          <w:b/>
+          <w:bCs/>
+        </w:rPr>
+        <w:t>My Projects Page Design</w:t>
+      </w:r>
+    </w:p>
+    <w:p>
+      <w:pPr>
+        <w:numPr>
+          <w:ilvl w:val="1"/>
+          <w:numId w:val="12"/>
+        </w:numPr>
+        <w:rPr>
+          <w:b/>
+          <w:bCs/>
+        </w:rPr>
+      </w:pPr>
+      <w:r>
+        <w:rPr>
+          <w:b/>
+          <w:bCs/>
+        </w:rPr>
+        <w:t xml:space="preserve">Finalize the design for the My Projects page and overall UI/UX. </w:t>
+      </w:r>
+      <w:r>
+        <w:rPr>
+          <w:b/>
+          <w:bCs/>
+          <w:highlight w:val="green"/>
+        </w:rPr>
+        <w:t>[COMPLETED]</w:t>
+      </w:r>
+    </w:p>
+    <w:p>
+      <w:pPr>
+        <w:numPr>
+          <w:ilvl w:val="0"/>
+          <w:numId w:val="12"/>
+        </w:numPr>
+        <w:rPr>
+          <w:b/>
+          <w:bCs/>
+        </w:rPr>
+      </w:pPr>
+      <w:r>
+        <w:rPr>
+          <w:b/>
+          <w:bCs/>
+        </w:rPr>
+        <w:t>Project Finalization</w:t>
+      </w:r>
+    </w:p>
+    <w:p>
+      <w:pPr>
+        <w:numPr>
+          <w:ilvl w:val="1"/>
+          <w:numId w:val="12"/>
+        </w:numPr>
+        <w:rPr>
+          <w:b/>
+          <w:bCs/>
+        </w:rPr>
+      </w:pPr>
+      <w:r>
+        <w:rPr>
+          <w:b/>
+          <w:bCs/>
+        </w:rPr>
+        <w:lastRenderedPageBreak/>
+        <w:t xml:space="preserve">Complete the project. </w:t>
+      </w:r>
+      <w:r>
+        <w:rPr>
+          <w:b/>
+          <w:bCs/>
+          <w:highlight w:val="green"/>
+        </w:rPr>
+        <w:t>[COMPLETED]</w:t>
+      </w:r>
+    </w:p>
     <w:p/>
-    <w:p/>
-    <w:p>
-      <w:r>
-        <w:t>06/26/2024 (</w:t>
-      </w:r>
-      <w:r>
-        <w:rPr>
-          <w:b/>
-          <w:bCs/>
-        </w:rPr>
-        <w:t>ADDITIONAL FEATURES</w:t>
-      </w:r>
-      <w:r>
-        <w:t xml:space="preserve"> to be implemented</w:t>
-      </w:r>
-      <w:r>
-        <w:t xml:space="preserve"> before deployment</w:t>
-      </w:r>
-      <w:r>
-        <w:t>)</w:t>
-      </w:r>
-    </w:p>
-    <w:p>
-      <w:pPr>
-        <w:pStyle w:val="ListParagraph"/>
-        <w:numPr>
-          <w:ilvl w:val="0"/>
-          <w:numId w:val="6"/>
-        </w:numPr>
-      </w:pPr>
-      <w:r>
-        <w:t>When I am signed in, it should replace the top two buttons (Sign In and Sign Up) and replace them with my first name with a profile icon and when I click on that icon it should show a big and nicely integrated log-out button. After I click that log out button, it should log me out of the application and it should re direct me to the home page that has the Sign in and sign up button.</w:t>
-      </w:r>
-      <w:r>
-        <w:t xml:space="preserve"> </w:t>
-      </w:r>
-      <w:r>
-        <w:rPr>
-          <w:highlight w:val="green"/>
-        </w:rPr>
-        <w:t>[COMPLETED]</w:t>
-      </w:r>
-    </w:p>
-    <w:p>
-      <w:pPr>
-        <w:pStyle w:val="ListParagraph"/>
-      </w:pPr>
-    </w:p>
-    <w:p>
-      <w:pPr>
-        <w:pStyle w:val="ListParagraph"/>
-        <w:numPr>
-          <w:ilvl w:val="0"/>
-          <w:numId w:val="6"/>
-        </w:numPr>
-      </w:pPr>
-      <w:r>
-        <w:t>When I sign up successfully, it sends me to home page as of now, but I want it to send me to sign in page.</w:t>
-      </w:r>
-      <w:r>
-        <w:t xml:space="preserve"> </w:t>
-      </w:r>
-      <w:r>
-        <w:rPr>
-          <w:highlight w:val="green"/>
-        </w:rPr>
-        <w:t>[COMPLETED]</w:t>
-      </w:r>
-    </w:p>
-    <w:p>
-      <w:pPr>
-        <w:pStyle w:val="ListParagraph"/>
-      </w:pPr>
-    </w:p>
-    <w:p>
-      <w:pPr>
-        <w:pStyle w:val="ListParagraph"/>
-        <w:numPr>
-          <w:ilvl w:val="0"/>
-          <w:numId w:val="6"/>
-        </w:numPr>
-      </w:pPr>
-      <w:r>
-        <w:t xml:space="preserve">If I am not signed in, </w:t>
-      </w:r>
-      <w:r>
-        <w:t>it should not allow me see my projects</w:t>
-      </w:r>
-      <w:r>
-        <w:t xml:space="preserve">. </w:t>
-      </w:r>
-      <w:r>
-        <w:rPr>
-          <w:highlight w:val="green"/>
-        </w:rPr>
-        <w:t>[COMPLETED]</w:t>
-      </w:r>
-    </w:p>
-    <w:p>
-      <w:pPr>
-        <w:pStyle w:val="ListParagraph"/>
-      </w:pPr>
-    </w:p>
-    <w:p>
-      <w:pPr>
-        <w:pStyle w:val="ListParagraph"/>
-        <w:numPr>
-          <w:ilvl w:val="0"/>
-          <w:numId w:val="6"/>
-        </w:numPr>
-      </w:pPr>
-      <w:r>
-        <w:t>If I am not signed in, it should not allow me to save the project and it should redirect me to “Sign In” page. Be very careful here because if I successfully sign in AFTER it redirects me, my contents in the code editor must not be lost.</w:t>
-      </w:r>
-      <w:r>
-        <w:t xml:space="preserve"> </w:t>
-      </w:r>
-      <w:r>
-        <w:rPr>
-          <w:highlight w:val="green"/>
-        </w:rPr>
-        <w:t>[COMPLETED]</w:t>
-      </w:r>
-    </w:p>
-    <w:p>
-      <w:pPr>
-        <w:pStyle w:val="ListParagraph"/>
-      </w:pPr>
-    </w:p>
-    <w:p>
-      <w:pPr>
-        <w:pStyle w:val="ListParagraph"/>
-        <w:numPr>
-          <w:ilvl w:val="0"/>
-          <w:numId w:val="6"/>
-        </w:numPr>
-      </w:pPr>
-      <w:r>
-        <w:t xml:space="preserve">If I am signed in, it should display list of projects associated with current signed in user and that projects must be clickable. When the project is clicked, it should be opened in current code editor. </w:t>
-      </w:r>
-      <w:r>
-        <w:t xml:space="preserve"> </w:t>
-      </w:r>
-      <w:r>
-        <w:rPr>
-          <w:highlight w:val="green"/>
-        </w:rPr>
-        <w:t>[COMPLETED]</w:t>
-      </w:r>
-    </w:p>
-    <w:p>
-      <w:pPr>
-        <w:pStyle w:val="ListParagraph"/>
-      </w:pPr>
-    </w:p>
-    <w:p>
-      <w:pPr>
-        <w:pStyle w:val="ListParagraph"/>
-        <w:numPr>
-          <w:ilvl w:val="0"/>
-          <w:numId w:val="6"/>
-        </w:numPr>
-      </w:pPr>
-      <w:r>
-        <w:t>Whenever I try to save a project with the name that already exists, it should show a message “File already exists, do you want to replace?” if yes is clicked then replace (update), else don’t replace.</w:t>
-      </w:r>
-      <w:r>
-        <w:t xml:space="preserve"> </w:t>
-      </w:r>
-      <w:r>
-        <w:rPr>
-          <w:highlight w:val="green"/>
-        </w:rPr>
-        <w:t>[COMPLETED]</w:t>
-      </w:r>
-    </w:p>
-    <w:p>
-      <w:pPr>
-        <w:pStyle w:val="ListParagraph"/>
-      </w:pPr>
-    </w:p>
-    <w:p>
-      <w:pPr>
-        <w:pStyle w:val="ListParagraph"/>
-        <w:numPr>
-          <w:ilvl w:val="0"/>
-          <w:numId w:val="6"/>
-        </w:numPr>
-      </w:pPr>
-      <w:r>
-        <w:t>Design the save project button and project name nicely.</w:t>
-      </w:r>
-    </w:p>
-    <w:p>
-      <w:pPr>
-        <w:pStyle w:val="ListParagraph"/>
-      </w:pPr>
-      <w:r>
-        <w:rPr>
-          <w:highlight w:val="green"/>
-        </w:rPr>
-        <w:t>[COMPLETED]</w:t>
-      </w:r>
-    </w:p>
-    <w:p>
-      <w:pPr>
-        <w:pStyle w:val="ListParagraph"/>
-      </w:pPr>
-    </w:p>
-    <w:p>
-      <w:pPr>
-        <w:pStyle w:val="ListParagraph"/>
-        <w:numPr>
-          <w:ilvl w:val="0"/>
-          <w:numId w:val="6"/>
-        </w:numPr>
-      </w:pPr>
-      <w:r>
-        <w:t>Design the My Projects page and design the whole UI/UX.</w:t>
-      </w:r>
-    </w:p>
-    <w:p>
-      <w:pPr>
-        <w:pStyle w:val="ListParagraph"/>
-      </w:pPr>
-      <w:r>
-        <w:rPr>
-          <w:highlight w:val="green"/>
-        </w:rPr>
-        <w:t>[COMPLETED]</w:t>
-      </w:r>
-    </w:p>
-    <w:p>
-      <w:pPr>
-        <w:pStyle w:val="ListParagraph"/>
-      </w:pPr>
-    </w:p>
-    <w:p>
-      <w:pPr>
-        <w:pStyle w:val="ListParagraph"/>
-        <w:numPr>
-          <w:ilvl w:val="0"/>
-          <w:numId w:val="6"/>
-        </w:numPr>
-      </w:pPr>
-      <w:r>
-        <w:t>Finalize the project.</w:t>
-      </w:r>
-    </w:p>
-    <w:p>
-      <w:pPr>
-        <w:pStyle w:val="ListParagraph"/>
-      </w:pPr>
-      <w:r>
-        <w:rPr>
-          <w:highlight w:val="green"/>
-        </w:rPr>
-        <w:t>[COMPLETED]</w:t>
-      </w:r>
-    </w:p>
-    <w:p>
-      <w:pPr>
-        <w:pStyle w:val="ListParagraph"/>
-      </w:pPr>
-    </w:p>
-    <w:p>
-      <w:pPr>
-        <w:pStyle w:val="ListParagraph"/>
-        <w:numPr>
-          <w:ilvl w:val="0"/>
-          <w:numId w:val="6"/>
-        </w:numPr>
-        <w:rPr>
-          <w:b/>
-          <w:bCs/>
-        </w:rPr>
-      </w:pPr>
-      <w:r>
-        <w:rPr>
-          <w:b/>
-          <w:bCs/>
-        </w:rPr>
-        <w:lastRenderedPageBreak/>
-        <w:t>Timeline Review</w:t>
-      </w:r>
-    </w:p>
-    <w:p>
-      <w:pPr>
-        <w:pStyle w:val="ListParagraph"/>
-        <w:numPr>
-          <w:ilvl w:val="0"/>
-          <w:numId w:val="6"/>
-        </w:numPr>
-        <w:rPr>
-          <w:b/>
-          <w:bCs/>
-        </w:rPr>
-      </w:pPr>
-      <w:r>
-        <w:rPr>
-          <w:b/>
-          <w:bCs/>
-        </w:rPr>
-        <w:t>Documentation</w:t>
-      </w:r>
-    </w:p>
-    <w:p>
-      <w:pPr>
-        <w:pStyle w:val="ListParagraph"/>
-        <w:numPr>
-          <w:ilvl w:val="0"/>
-          <w:numId w:val="6"/>
-        </w:numPr>
-        <w:rPr>
-          <w:b/>
-          <w:bCs/>
-        </w:rPr>
-      </w:pPr>
-      <w:r>
-        <w:rPr>
-          <w:b/>
-          <w:bCs/>
-        </w:rPr>
-        <w:t>Deploy</w:t>
-      </w:r>
-    </w:p>
-    <w:p>
-      <w:pPr>
-        <w:pStyle w:val="ListParagraph"/>
-        <w:numPr>
-          <w:ilvl w:val="0"/>
-          <w:numId w:val="6"/>
-        </w:numPr>
-        <w:rPr>
-          <w:b/>
-          <w:bCs/>
-        </w:rPr>
-      </w:pPr>
-      <w:r>
-        <w:rPr>
-          <w:b/>
-          <w:bCs/>
-        </w:rPr>
-        <w:t>Git hub upload</w:t>
-      </w:r>
-    </w:p>
-    <w:p>
-      <w:pPr>
-        <w:pStyle w:val="ListParagraph"/>
-        <w:numPr>
-          <w:ilvl w:val="0"/>
-          <w:numId w:val="6"/>
-        </w:numPr>
-        <w:rPr>
-          <w:b/>
-          <w:bCs/>
-        </w:rPr>
-      </w:pPr>
-      <w:r>
-        <w:rPr>
-          <w:b/>
-          <w:bCs/>
-        </w:rPr>
-        <w:t>Post on linked In</w:t>
-      </w:r>
-    </w:p>
     <w:sectPr>
       <w:pgSz w:w="12240" w:h="15840"/>
       <w:pgMar w:top="1440" w:right="1440" w:bottom="1440" w:left="1440" w:header="720" w:footer="720" w:gutter="0"/>
@@ -1506,6 +1910,155 @@
     </w:lvl>
   </w:abstractNum>
   <w:abstractNum w:abstractNumId="3" w15:restartNumberingAfterBreak="0">
+    <w:nsid w:val="23982C69"/>
+    <w:multiLevelType w:val="multilevel"/>
+    <w:tmpl w:val="EF74DBCA"/>
+    <w:lvl w:ilvl="0">
+      <w:start w:val="1"/>
+      <w:numFmt w:val="bullet"/>
+      <w:lvlText w:val=""/>
+      <w:lvlJc w:val="left"/>
+      <w:pPr>
+        <w:tabs>
+          <w:tab w:val="num" w:pos="720"/>
+        </w:tabs>
+        <w:ind w:left="720" w:hanging="360"/>
+      </w:pPr>
+      <w:rPr>
+        <w:rFonts w:ascii="Symbol" w:hAnsi="Symbol" w:hint="default"/>
+        <w:sz w:val="20"/>
+      </w:rPr>
+    </w:lvl>
+    <w:lvl w:ilvl="1">
+      <w:start w:val="1"/>
+      <w:numFmt w:val="bullet"/>
+      <w:lvlText w:val="o"/>
+      <w:lvlJc w:val="left"/>
+      <w:pPr>
+        <w:tabs>
+          <w:tab w:val="num" w:pos="1440"/>
+        </w:tabs>
+        <w:ind w:left="1440" w:hanging="360"/>
+      </w:pPr>
+      <w:rPr>
+        <w:rFonts w:ascii="Courier New" w:hAnsi="Courier New" w:hint="default"/>
+        <w:sz w:val="20"/>
+      </w:rPr>
+    </w:lvl>
+    <w:lvl w:ilvl="2" w:tentative="1">
+      <w:start w:val="1"/>
+      <w:numFmt w:val="bullet"/>
+      <w:lvlText w:val=""/>
+      <w:lvlJc w:val="left"/>
+      <w:pPr>
+        <w:tabs>
+          <w:tab w:val="num" w:pos="2160"/>
+        </w:tabs>
+        <w:ind w:left="2160" w:hanging="360"/>
+      </w:pPr>
+      <w:rPr>
+        <w:rFonts w:ascii="Wingdings" w:hAnsi="Wingdings" w:hint="default"/>
+        <w:sz w:val="20"/>
+      </w:rPr>
+    </w:lvl>
+    <w:lvl w:ilvl="3" w:tentative="1">
+      <w:start w:val="1"/>
+      <w:numFmt w:val="bullet"/>
+      <w:lvlText w:val=""/>
+      <w:lvlJc w:val="left"/>
+      <w:pPr>
+        <w:tabs>
+          <w:tab w:val="num" w:pos="2880"/>
+        </w:tabs>
+        <w:ind w:left="2880" w:hanging="360"/>
+      </w:pPr>
+      <w:rPr>
+        <w:rFonts w:ascii="Wingdings" w:hAnsi="Wingdings" w:hint="default"/>
+        <w:sz w:val="20"/>
+      </w:rPr>
+    </w:lvl>
+    <w:lvl w:ilvl="4" w:tentative="1">
+      <w:start w:val="1"/>
+      <w:numFmt w:val="bullet"/>
+      <w:lvlText w:val=""/>
+      <w:lvlJc w:val="left"/>
+      <w:pPr>
+        <w:tabs>
+          <w:tab w:val="num" w:pos="3600"/>
+        </w:tabs>
+        <w:ind w:left="3600" w:hanging="360"/>
+      </w:pPr>
+      <w:rPr>
+        <w:rFonts w:ascii="Wingdings" w:hAnsi="Wingdings" w:hint="default"/>
+        <w:sz w:val="20"/>
+      </w:rPr>
+    </w:lvl>
+    <w:lvl w:ilvl="5" w:tentative="1">
+      <w:start w:val="1"/>
+      <w:numFmt w:val="bullet"/>
+      <w:lvlText w:val=""/>
+      <w:lvlJc w:val="left"/>
+      <w:pPr>
+        <w:tabs>
+          <w:tab w:val="num" w:pos="4320"/>
+        </w:tabs>
+        <w:ind w:left="4320" w:hanging="360"/>
+      </w:pPr>
+      <w:rPr>
+        <w:rFonts w:ascii="Wingdings" w:hAnsi="Wingdings" w:hint="default"/>
+        <w:sz w:val="20"/>
+      </w:rPr>
+    </w:lvl>
+    <w:lvl w:ilvl="6" w:tentative="1">
+      <w:start w:val="1"/>
+      <w:numFmt w:val="bullet"/>
+      <w:lvlText w:val=""/>
+      <w:lvlJc w:val="left"/>
+      <w:pPr>
+        <w:tabs>
+          <w:tab w:val="num" w:pos="5040"/>
+        </w:tabs>
+        <w:ind w:left="5040" w:hanging="360"/>
+      </w:pPr>
+      <w:rPr>
+        <w:rFonts w:ascii="Wingdings" w:hAnsi="Wingdings" w:hint="default"/>
+        <w:sz w:val="20"/>
+      </w:rPr>
+    </w:lvl>
+    <w:lvl w:ilvl="7" w:tentative="1">
+      <w:start w:val="1"/>
+      <w:numFmt w:val="bullet"/>
+      <w:lvlText w:val=""/>
+      <w:lvlJc w:val="left"/>
+      <w:pPr>
+        <w:tabs>
+          <w:tab w:val="num" w:pos="5760"/>
+        </w:tabs>
+        <w:ind w:left="5760" w:hanging="360"/>
+      </w:pPr>
+      <w:rPr>
+        <w:rFonts w:ascii="Wingdings" w:hAnsi="Wingdings" w:hint="default"/>
+        <w:sz w:val="20"/>
+      </w:rPr>
+    </w:lvl>
+    <w:lvl w:ilvl="8" w:tentative="1">
+      <w:start w:val="1"/>
+      <w:numFmt w:val="bullet"/>
+      <w:lvlText w:val=""/>
+      <w:lvlJc w:val="left"/>
+      <w:pPr>
+        <w:tabs>
+          <w:tab w:val="num" w:pos="6480"/>
+        </w:tabs>
+        <w:ind w:left="6480" w:hanging="360"/>
+      </w:pPr>
+      <w:rPr>
+        <w:rFonts w:ascii="Wingdings" w:hAnsi="Wingdings" w:hint="default"/>
+        <w:sz w:val="20"/>
+      </w:rPr>
+    </w:lvl>
+  </w:abstractNum>
+  <w:abstractNum w:abstractNumId="4" w15:restartNumberingAfterBreak="0">
     <w:nsid w:val="341241DD"/>
     <w:multiLevelType w:val="hybridMultilevel"/>
     <w:tmpl w:val="EF7A9CD2"/>
@@ -1594,7 +2147,156 @@
       </w:pPr>
     </w:lvl>
   </w:abstractNum>
-  <w:abstractNum w:abstractNumId="4" w15:restartNumberingAfterBreak="0">
+  <w:abstractNum w:abstractNumId="5" w15:restartNumberingAfterBreak="0">
+    <w:nsid w:val="3B01496E"/>
+    <w:multiLevelType w:val="multilevel"/>
+    <w:tmpl w:val="64C67F74"/>
+    <w:lvl w:ilvl="0">
+      <w:start w:val="1"/>
+      <w:numFmt w:val="bullet"/>
+      <w:lvlText w:val=""/>
+      <w:lvlJc w:val="left"/>
+      <w:pPr>
+        <w:tabs>
+          <w:tab w:val="num" w:pos="720"/>
+        </w:tabs>
+        <w:ind w:left="720" w:hanging="360"/>
+      </w:pPr>
+      <w:rPr>
+        <w:rFonts w:ascii="Symbol" w:hAnsi="Symbol" w:hint="default"/>
+        <w:sz w:val="20"/>
+      </w:rPr>
+    </w:lvl>
+    <w:lvl w:ilvl="1">
+      <w:start w:val="1"/>
+      <w:numFmt w:val="bullet"/>
+      <w:lvlText w:val="o"/>
+      <w:lvlJc w:val="left"/>
+      <w:pPr>
+        <w:tabs>
+          <w:tab w:val="num" w:pos="1440"/>
+        </w:tabs>
+        <w:ind w:left="1440" w:hanging="360"/>
+      </w:pPr>
+      <w:rPr>
+        <w:rFonts w:ascii="Courier New" w:hAnsi="Courier New" w:hint="default"/>
+        <w:sz w:val="20"/>
+      </w:rPr>
+    </w:lvl>
+    <w:lvl w:ilvl="2" w:tentative="1">
+      <w:start w:val="1"/>
+      <w:numFmt w:val="bullet"/>
+      <w:lvlText w:val=""/>
+      <w:lvlJc w:val="left"/>
+      <w:pPr>
+        <w:tabs>
+          <w:tab w:val="num" w:pos="2160"/>
+        </w:tabs>
+        <w:ind w:left="2160" w:hanging="360"/>
+      </w:pPr>
+      <w:rPr>
+        <w:rFonts w:ascii="Wingdings" w:hAnsi="Wingdings" w:hint="default"/>
+        <w:sz w:val="20"/>
+      </w:rPr>
+    </w:lvl>
+    <w:lvl w:ilvl="3" w:tentative="1">
+      <w:start w:val="1"/>
+      <w:numFmt w:val="bullet"/>
+      <w:lvlText w:val=""/>
+      <w:lvlJc w:val="left"/>
+      <w:pPr>
+        <w:tabs>
+          <w:tab w:val="num" w:pos="2880"/>
+        </w:tabs>
+        <w:ind w:left="2880" w:hanging="360"/>
+      </w:pPr>
+      <w:rPr>
+        <w:rFonts w:ascii="Wingdings" w:hAnsi="Wingdings" w:hint="default"/>
+        <w:sz w:val="20"/>
+      </w:rPr>
+    </w:lvl>
+    <w:lvl w:ilvl="4" w:tentative="1">
+      <w:start w:val="1"/>
+      <w:numFmt w:val="bullet"/>
+      <w:lvlText w:val=""/>
+      <w:lvlJc w:val="left"/>
+      <w:pPr>
+        <w:tabs>
+          <w:tab w:val="num" w:pos="3600"/>
+        </w:tabs>
+        <w:ind w:left="3600" w:hanging="360"/>
+      </w:pPr>
+      <w:rPr>
+        <w:rFonts w:ascii="Wingdings" w:hAnsi="Wingdings" w:hint="default"/>
+        <w:sz w:val="20"/>
+      </w:rPr>
+    </w:lvl>
+    <w:lvl w:ilvl="5" w:tentative="1">
+      <w:start w:val="1"/>
+      <w:numFmt w:val="bullet"/>
+      <w:lvlText w:val=""/>
+      <w:lvlJc w:val="left"/>
+      <w:pPr>
+        <w:tabs>
+          <w:tab w:val="num" w:pos="4320"/>
+        </w:tabs>
+        <w:ind w:left="4320" w:hanging="360"/>
+      </w:pPr>
+      <w:rPr>
+        <w:rFonts w:ascii="Wingdings" w:hAnsi="Wingdings" w:hint="default"/>
+        <w:sz w:val="20"/>
+      </w:rPr>
+    </w:lvl>
+    <w:lvl w:ilvl="6" w:tentative="1">
+      <w:start w:val="1"/>
+      <w:numFmt w:val="bullet"/>
+      <w:lvlText w:val=""/>
+      <w:lvlJc w:val="left"/>
+      <w:pPr>
+        <w:tabs>
+          <w:tab w:val="num" w:pos="5040"/>
+        </w:tabs>
+        <w:ind w:left="5040" w:hanging="360"/>
+      </w:pPr>
+      <w:rPr>
+        <w:rFonts w:ascii="Wingdings" w:hAnsi="Wingdings" w:hint="default"/>
+        <w:sz w:val="20"/>
+      </w:rPr>
+    </w:lvl>
+    <w:lvl w:ilvl="7" w:tentative="1">
+      <w:start w:val="1"/>
+      <w:numFmt w:val="bullet"/>
+      <w:lvlText w:val=""/>
+      <w:lvlJc w:val="left"/>
+      <w:pPr>
+        <w:tabs>
+          <w:tab w:val="num" w:pos="5760"/>
+        </w:tabs>
+        <w:ind w:left="5760" w:hanging="360"/>
+      </w:pPr>
+      <w:rPr>
+        <w:rFonts w:ascii="Wingdings" w:hAnsi="Wingdings" w:hint="default"/>
+        <w:sz w:val="20"/>
+      </w:rPr>
+    </w:lvl>
+    <w:lvl w:ilvl="8" w:tentative="1">
+      <w:start w:val="1"/>
+      <w:numFmt w:val="bullet"/>
+      <w:lvlText w:val=""/>
+      <w:lvlJc w:val="left"/>
+      <w:pPr>
+        <w:tabs>
+          <w:tab w:val="num" w:pos="6480"/>
+        </w:tabs>
+        <w:ind w:left="6480" w:hanging="360"/>
+      </w:pPr>
+      <w:rPr>
+        <w:rFonts w:ascii="Wingdings" w:hAnsi="Wingdings" w:hint="default"/>
+        <w:sz w:val="20"/>
+      </w:rPr>
+    </w:lvl>
+  </w:abstractNum>
+  <w:abstractNum w:abstractNumId="6" w15:restartNumberingAfterBreak="0">
     <w:nsid w:val="45E63C9A"/>
     <w:multiLevelType w:val="multilevel"/>
     <w:tmpl w:val="417CC006"/>
@@ -1711,7 +2413,390 @@
       </w:pPr>
     </w:lvl>
   </w:abstractNum>
-  <w:abstractNum w:abstractNumId="5" w15:restartNumberingAfterBreak="0">
+  <w:abstractNum w:abstractNumId="7" w15:restartNumberingAfterBreak="0">
+    <w:nsid w:val="67B66BDE"/>
+    <w:multiLevelType w:val="multilevel"/>
+    <w:tmpl w:val="C7963E1A"/>
+    <w:lvl w:ilvl="0">
+      <w:start w:val="1"/>
+      <w:numFmt w:val="decimal"/>
+      <w:lvlText w:val="%1."/>
+      <w:lvlJc w:val="left"/>
+      <w:pPr>
+        <w:tabs>
+          <w:tab w:val="num" w:pos="720"/>
+        </w:tabs>
+        <w:ind w:left="720" w:hanging="360"/>
+      </w:pPr>
+    </w:lvl>
+    <w:lvl w:ilvl="1">
+      <w:start w:val="1"/>
+      <w:numFmt w:val="bullet"/>
+      <w:lvlText w:val="o"/>
+      <w:lvlJc w:val="left"/>
+      <w:pPr>
+        <w:tabs>
+          <w:tab w:val="num" w:pos="1440"/>
+        </w:tabs>
+        <w:ind w:left="1440" w:hanging="360"/>
+      </w:pPr>
+      <w:rPr>
+        <w:rFonts w:ascii="Courier New" w:hAnsi="Courier New" w:hint="default"/>
+        <w:sz w:val="20"/>
+      </w:rPr>
+    </w:lvl>
+    <w:lvl w:ilvl="2" w:tentative="1">
+      <w:start w:val="1"/>
+      <w:numFmt w:val="decimal"/>
+      <w:lvlText w:val="%3."/>
+      <w:lvlJc w:val="left"/>
+      <w:pPr>
+        <w:tabs>
+          <w:tab w:val="num" w:pos="2160"/>
+        </w:tabs>
+        <w:ind w:left="2160" w:hanging="360"/>
+      </w:pPr>
+    </w:lvl>
+    <w:lvl w:ilvl="3" w:tentative="1">
+      <w:start w:val="1"/>
+      <w:numFmt w:val="decimal"/>
+      <w:lvlText w:val="%4."/>
+      <w:lvlJc w:val="left"/>
+      <w:pPr>
+        <w:tabs>
+          <w:tab w:val="num" w:pos="2880"/>
+        </w:tabs>
+        <w:ind w:left="2880" w:hanging="360"/>
+      </w:pPr>
+    </w:lvl>
+    <w:lvl w:ilvl="4" w:tentative="1">
+      <w:start w:val="1"/>
+      <w:numFmt w:val="decimal"/>
+      <w:lvlText w:val="%5."/>
+      <w:lvlJc w:val="left"/>
+      <w:pPr>
+        <w:tabs>
+          <w:tab w:val="num" w:pos="3600"/>
+        </w:tabs>
+        <w:ind w:left="3600" w:hanging="360"/>
+      </w:pPr>
+    </w:lvl>
+    <w:lvl w:ilvl="5" w:tentative="1">
+      <w:start w:val="1"/>
+      <w:numFmt w:val="decimal"/>
+      <w:lvlText w:val="%6."/>
+      <w:lvlJc w:val="left"/>
+      <w:pPr>
+        <w:tabs>
+          <w:tab w:val="num" w:pos="4320"/>
+        </w:tabs>
+        <w:ind w:left="4320" w:hanging="360"/>
+      </w:pPr>
+    </w:lvl>
+    <w:lvl w:ilvl="6" w:tentative="1">
+      <w:start w:val="1"/>
+      <w:numFmt w:val="decimal"/>
+      <w:lvlText w:val="%7."/>
+      <w:lvlJc w:val="left"/>
+      <w:pPr>
+        <w:tabs>
+          <w:tab w:val="num" w:pos="5040"/>
+        </w:tabs>
+        <w:ind w:left="5040" w:hanging="360"/>
+      </w:pPr>
+    </w:lvl>
+    <w:lvl w:ilvl="7" w:tentative="1">
+      <w:start w:val="1"/>
+      <w:numFmt w:val="decimal"/>
+      <w:lvlText w:val="%8."/>
+      <w:lvlJc w:val="left"/>
+      <w:pPr>
+        <w:tabs>
+          <w:tab w:val="num" w:pos="5760"/>
+        </w:tabs>
+        <w:ind w:left="5760" w:hanging="360"/>
+      </w:pPr>
+    </w:lvl>
+    <w:lvl w:ilvl="8" w:tentative="1">
+      <w:start w:val="1"/>
+      <w:numFmt w:val="decimal"/>
+      <w:lvlText w:val="%9."/>
+      <w:lvlJc w:val="left"/>
+      <w:pPr>
+        <w:tabs>
+          <w:tab w:val="num" w:pos="6480"/>
+        </w:tabs>
+        <w:ind w:left="6480" w:hanging="360"/>
+      </w:pPr>
+    </w:lvl>
+  </w:abstractNum>
+  <w:abstractNum w:abstractNumId="8" w15:restartNumberingAfterBreak="0">
+    <w:nsid w:val="6ACE31D4"/>
+    <w:multiLevelType w:val="multilevel"/>
+    <w:tmpl w:val="9FE24C2C"/>
+    <w:lvl w:ilvl="0">
+      <w:start w:val="1"/>
+      <w:numFmt w:val="bullet"/>
+      <w:lvlText w:val=""/>
+      <w:lvlJc w:val="left"/>
+      <w:pPr>
+        <w:tabs>
+          <w:tab w:val="num" w:pos="720"/>
+        </w:tabs>
+        <w:ind w:left="720" w:hanging="360"/>
+      </w:pPr>
+      <w:rPr>
+        <w:rFonts w:ascii="Symbol" w:hAnsi="Symbol" w:hint="default"/>
+        <w:sz w:val="20"/>
+      </w:rPr>
+    </w:lvl>
+    <w:lvl w:ilvl="1">
+      <w:start w:val="1"/>
+      <w:numFmt w:val="bullet"/>
+      <w:lvlText w:val="o"/>
+      <w:lvlJc w:val="left"/>
+      <w:pPr>
+        <w:tabs>
+          <w:tab w:val="num" w:pos="1440"/>
+        </w:tabs>
+        <w:ind w:left="1440" w:hanging="360"/>
+      </w:pPr>
+      <w:rPr>
+        <w:rFonts w:ascii="Courier New" w:hAnsi="Courier New" w:hint="default"/>
+        <w:sz w:val="20"/>
+      </w:rPr>
+    </w:lvl>
+    <w:lvl w:ilvl="2" w:tentative="1">
+      <w:start w:val="1"/>
+      <w:numFmt w:val="bullet"/>
+      <w:lvlText w:val=""/>
+      <w:lvlJc w:val="left"/>
+      <w:pPr>
+        <w:tabs>
+          <w:tab w:val="num" w:pos="2160"/>
+        </w:tabs>
+        <w:ind w:left="2160" w:hanging="360"/>
+      </w:pPr>
+      <w:rPr>
+        <w:rFonts w:ascii="Wingdings" w:hAnsi="Wingdings" w:hint="default"/>
+        <w:sz w:val="20"/>
+      </w:rPr>
+    </w:lvl>
+    <w:lvl w:ilvl="3" w:tentative="1">
+      <w:start w:val="1"/>
+      <w:numFmt w:val="bullet"/>
+      <w:lvlText w:val=""/>
+      <w:lvlJc w:val="left"/>
+      <w:pPr>
+        <w:tabs>
+          <w:tab w:val="num" w:pos="2880"/>
+        </w:tabs>
+        <w:ind w:left="2880" w:hanging="360"/>
+      </w:pPr>
+      <w:rPr>
+        <w:rFonts w:ascii="Wingdings" w:hAnsi="Wingdings" w:hint="default"/>
+        <w:sz w:val="20"/>
+      </w:rPr>
+    </w:lvl>
+    <w:lvl w:ilvl="4" w:tentative="1">
+      <w:start w:val="1"/>
+      <w:numFmt w:val="bullet"/>
+      <w:lvlText w:val=""/>
+      <w:lvlJc w:val="left"/>
+      <w:pPr>
+        <w:tabs>
+          <w:tab w:val="num" w:pos="3600"/>
+        </w:tabs>
+        <w:ind w:left="3600" w:hanging="360"/>
+      </w:pPr>
+      <w:rPr>
+        <w:rFonts w:ascii="Wingdings" w:hAnsi="Wingdings" w:hint="default"/>
+        <w:sz w:val="20"/>
+      </w:rPr>
+    </w:lvl>
+    <w:lvl w:ilvl="5" w:tentative="1">
+      <w:start w:val="1"/>
+      <w:numFmt w:val="bullet"/>
+      <w:lvlText w:val=""/>
+      <w:lvlJc w:val="left"/>
+      <w:pPr>
+        <w:tabs>
+          <w:tab w:val="num" w:pos="4320"/>
+        </w:tabs>
+        <w:ind w:left="4320" w:hanging="360"/>
+      </w:pPr>
+      <w:rPr>
+        <w:rFonts w:ascii="Wingdings" w:hAnsi="Wingdings" w:hint="default"/>
+        <w:sz w:val="20"/>
+      </w:rPr>
+    </w:lvl>
+    <w:lvl w:ilvl="6" w:tentative="1">
+      <w:start w:val="1"/>
+      <w:numFmt w:val="bullet"/>
+      <w:lvlText w:val=""/>
+      <w:lvlJc w:val="left"/>
+      <w:pPr>
+        <w:tabs>
+          <w:tab w:val="num" w:pos="5040"/>
+        </w:tabs>
+        <w:ind w:left="5040" w:hanging="360"/>
+      </w:pPr>
+      <w:rPr>
+        <w:rFonts w:ascii="Wingdings" w:hAnsi="Wingdings" w:hint="default"/>
+        <w:sz w:val="20"/>
+      </w:rPr>
+    </w:lvl>
+    <w:lvl w:ilvl="7" w:tentative="1">
+      <w:start w:val="1"/>
+      <w:numFmt w:val="bullet"/>
+      <w:lvlText w:val=""/>
+      <w:lvlJc w:val="left"/>
+      <w:pPr>
+        <w:tabs>
+          <w:tab w:val="num" w:pos="5760"/>
+        </w:tabs>
+        <w:ind w:left="5760" w:hanging="360"/>
+      </w:pPr>
+      <w:rPr>
+        <w:rFonts w:ascii="Wingdings" w:hAnsi="Wingdings" w:hint="default"/>
+        <w:sz w:val="20"/>
+      </w:rPr>
+    </w:lvl>
+    <w:lvl w:ilvl="8" w:tentative="1">
+      <w:start w:val="1"/>
+      <w:numFmt w:val="bullet"/>
+      <w:lvlText w:val=""/>
+      <w:lvlJc w:val="left"/>
+      <w:pPr>
+        <w:tabs>
+          <w:tab w:val="num" w:pos="6480"/>
+        </w:tabs>
+        <w:ind w:left="6480" w:hanging="360"/>
+      </w:pPr>
+      <w:rPr>
+        <w:rFonts w:ascii="Wingdings" w:hAnsi="Wingdings" w:hint="default"/>
+        <w:sz w:val="20"/>
+      </w:rPr>
+    </w:lvl>
+  </w:abstractNum>
+  <w:abstractNum w:abstractNumId="9" w15:restartNumberingAfterBreak="0">
+    <w:nsid w:val="6DFA5F0A"/>
+    <w:multiLevelType w:val="multilevel"/>
+    <w:tmpl w:val="BE987F84"/>
+    <w:lvl w:ilvl="0">
+      <w:start w:val="1"/>
+      <w:numFmt w:val="decimal"/>
+      <w:lvlText w:val="%1."/>
+      <w:lvlJc w:val="left"/>
+      <w:pPr>
+        <w:tabs>
+          <w:tab w:val="num" w:pos="720"/>
+        </w:tabs>
+        <w:ind w:left="720" w:hanging="360"/>
+      </w:pPr>
+    </w:lvl>
+    <w:lvl w:ilvl="1">
+      <w:start w:val="1"/>
+      <w:numFmt w:val="bullet"/>
+      <w:lvlText w:val="o"/>
+      <w:lvlJc w:val="left"/>
+      <w:pPr>
+        <w:tabs>
+          <w:tab w:val="num" w:pos="1440"/>
+        </w:tabs>
+        <w:ind w:left="1440" w:hanging="360"/>
+      </w:pPr>
+      <w:rPr>
+        <w:rFonts w:ascii="Courier New" w:hAnsi="Courier New" w:hint="default"/>
+        <w:sz w:val="20"/>
+      </w:rPr>
+    </w:lvl>
+    <w:lvl w:ilvl="2" w:tentative="1">
+      <w:start w:val="1"/>
+      <w:numFmt w:val="decimal"/>
+      <w:lvlText w:val="%3."/>
+      <w:lvlJc w:val="left"/>
+      <w:pPr>
+        <w:tabs>
+          <w:tab w:val="num" w:pos="2160"/>
+        </w:tabs>
+        <w:ind w:left="2160" w:hanging="360"/>
+      </w:pPr>
+    </w:lvl>
+    <w:lvl w:ilvl="3" w:tentative="1">
+      <w:start w:val="1"/>
+      <w:numFmt w:val="decimal"/>
+      <w:lvlText w:val="%4."/>
+      <w:lvlJc w:val="left"/>
+      <w:pPr>
+        <w:tabs>
+          <w:tab w:val="num" w:pos="2880"/>
+        </w:tabs>
+        <w:ind w:left="2880" w:hanging="360"/>
+      </w:pPr>
+    </w:lvl>
+    <w:lvl w:ilvl="4" w:tentative="1">
+      <w:start w:val="1"/>
+      <w:numFmt w:val="decimal"/>
+      <w:lvlText w:val="%5."/>
+      <w:lvlJc w:val="left"/>
+      <w:pPr>
+        <w:tabs>
+          <w:tab w:val="num" w:pos="3600"/>
+        </w:tabs>
+        <w:ind w:left="3600" w:hanging="360"/>
+      </w:pPr>
+    </w:lvl>
+    <w:lvl w:ilvl="5" w:tentative="1">
+      <w:start w:val="1"/>
+      <w:numFmt w:val="decimal"/>
+      <w:lvlText w:val="%6."/>
+      <w:lvlJc w:val="left"/>
+      <w:pPr>
+        <w:tabs>
+          <w:tab w:val="num" w:pos="4320"/>
+        </w:tabs>
+        <w:ind w:left="4320" w:hanging="360"/>
+      </w:pPr>
+    </w:lvl>
+    <w:lvl w:ilvl="6" w:tentative="1">
+      <w:start w:val="1"/>
+      <w:numFmt w:val="decimal"/>
+      <w:lvlText w:val="%7."/>
+      <w:lvlJc w:val="left"/>
+      <w:pPr>
+        <w:tabs>
+          <w:tab w:val="num" w:pos="5040"/>
+        </w:tabs>
+        <w:ind w:left="5040" w:hanging="360"/>
+      </w:pPr>
+    </w:lvl>
+    <w:lvl w:ilvl="7" w:tentative="1">
+      <w:start w:val="1"/>
+      <w:numFmt w:val="decimal"/>
+      <w:lvlText w:val="%8."/>
+      <w:lvlJc w:val="left"/>
+      <w:pPr>
+        <w:tabs>
+          <w:tab w:val="num" w:pos="5760"/>
+        </w:tabs>
+        <w:ind w:left="5760" w:hanging="360"/>
+      </w:pPr>
+    </w:lvl>
+    <w:lvl w:ilvl="8" w:tentative="1">
+      <w:start w:val="1"/>
+      <w:numFmt w:val="decimal"/>
+      <w:lvlText w:val="%9."/>
+      <w:lvlJc w:val="left"/>
+      <w:pPr>
+        <w:tabs>
+          <w:tab w:val="num" w:pos="6480"/>
+        </w:tabs>
+        <w:ind w:left="6480" w:hanging="360"/>
+      </w:pPr>
+    </w:lvl>
+  </w:abstractNum>
+  <w:abstractNum w:abstractNumId="10" w15:restartNumberingAfterBreak="0">
     <w:nsid w:val="6EE10ADD"/>
     <w:multiLevelType w:val="multilevel"/>
     <w:tmpl w:val="C10ECF74"/>
@@ -1860,8 +2945,157 @@
       </w:rPr>
     </w:lvl>
   </w:abstractNum>
+  <w:abstractNum w:abstractNumId="11" w15:restartNumberingAfterBreak="0">
+    <w:nsid w:val="76154411"/>
+    <w:multiLevelType w:val="multilevel"/>
+    <w:tmpl w:val="F37A1AE0"/>
+    <w:lvl w:ilvl="0">
+      <w:start w:val="1"/>
+      <w:numFmt w:val="bullet"/>
+      <w:lvlText w:val=""/>
+      <w:lvlJc w:val="left"/>
+      <w:pPr>
+        <w:tabs>
+          <w:tab w:val="num" w:pos="720"/>
+        </w:tabs>
+        <w:ind w:left="720" w:hanging="360"/>
+      </w:pPr>
+      <w:rPr>
+        <w:rFonts w:ascii="Symbol" w:hAnsi="Symbol" w:hint="default"/>
+        <w:sz w:val="20"/>
+      </w:rPr>
+    </w:lvl>
+    <w:lvl w:ilvl="1">
+      <w:start w:val="1"/>
+      <w:numFmt w:val="bullet"/>
+      <w:lvlText w:val="o"/>
+      <w:lvlJc w:val="left"/>
+      <w:pPr>
+        <w:tabs>
+          <w:tab w:val="num" w:pos="1440"/>
+        </w:tabs>
+        <w:ind w:left="1440" w:hanging="360"/>
+      </w:pPr>
+      <w:rPr>
+        <w:rFonts w:ascii="Courier New" w:hAnsi="Courier New" w:hint="default"/>
+        <w:sz w:val="20"/>
+      </w:rPr>
+    </w:lvl>
+    <w:lvl w:ilvl="2" w:tentative="1">
+      <w:start w:val="1"/>
+      <w:numFmt w:val="bullet"/>
+      <w:lvlText w:val=""/>
+      <w:lvlJc w:val="left"/>
+      <w:pPr>
+        <w:tabs>
+          <w:tab w:val="num" w:pos="2160"/>
+        </w:tabs>
+        <w:ind w:left="2160" w:hanging="360"/>
+      </w:pPr>
+      <w:rPr>
+        <w:rFonts w:ascii="Wingdings" w:hAnsi="Wingdings" w:hint="default"/>
+        <w:sz w:val="20"/>
+      </w:rPr>
+    </w:lvl>
+    <w:lvl w:ilvl="3" w:tentative="1">
+      <w:start w:val="1"/>
+      <w:numFmt w:val="bullet"/>
+      <w:lvlText w:val=""/>
+      <w:lvlJc w:val="left"/>
+      <w:pPr>
+        <w:tabs>
+          <w:tab w:val="num" w:pos="2880"/>
+        </w:tabs>
+        <w:ind w:left="2880" w:hanging="360"/>
+      </w:pPr>
+      <w:rPr>
+        <w:rFonts w:ascii="Wingdings" w:hAnsi="Wingdings" w:hint="default"/>
+        <w:sz w:val="20"/>
+      </w:rPr>
+    </w:lvl>
+    <w:lvl w:ilvl="4" w:tentative="1">
+      <w:start w:val="1"/>
+      <w:numFmt w:val="bullet"/>
+      <w:lvlText w:val=""/>
+      <w:lvlJc w:val="left"/>
+      <w:pPr>
+        <w:tabs>
+          <w:tab w:val="num" w:pos="3600"/>
+        </w:tabs>
+        <w:ind w:left="3600" w:hanging="360"/>
+      </w:pPr>
+      <w:rPr>
+        <w:rFonts w:ascii="Wingdings" w:hAnsi="Wingdings" w:hint="default"/>
+        <w:sz w:val="20"/>
+      </w:rPr>
+    </w:lvl>
+    <w:lvl w:ilvl="5" w:tentative="1">
+      <w:start w:val="1"/>
+      <w:numFmt w:val="bullet"/>
+      <w:lvlText w:val=""/>
+      <w:lvlJc w:val="left"/>
+      <w:pPr>
+        <w:tabs>
+          <w:tab w:val="num" w:pos="4320"/>
+        </w:tabs>
+        <w:ind w:left="4320" w:hanging="360"/>
+      </w:pPr>
+      <w:rPr>
+        <w:rFonts w:ascii="Wingdings" w:hAnsi="Wingdings" w:hint="default"/>
+        <w:sz w:val="20"/>
+      </w:rPr>
+    </w:lvl>
+    <w:lvl w:ilvl="6" w:tentative="1">
+      <w:start w:val="1"/>
+      <w:numFmt w:val="bullet"/>
+      <w:lvlText w:val=""/>
+      <w:lvlJc w:val="left"/>
+      <w:pPr>
+        <w:tabs>
+          <w:tab w:val="num" w:pos="5040"/>
+        </w:tabs>
+        <w:ind w:left="5040" w:hanging="360"/>
+      </w:pPr>
+      <w:rPr>
+        <w:rFonts w:ascii="Wingdings" w:hAnsi="Wingdings" w:hint="default"/>
+        <w:sz w:val="20"/>
+      </w:rPr>
+    </w:lvl>
+    <w:lvl w:ilvl="7" w:tentative="1">
+      <w:start w:val="1"/>
+      <w:numFmt w:val="bullet"/>
+      <w:lvlText w:val=""/>
+      <w:lvlJc w:val="left"/>
+      <w:pPr>
+        <w:tabs>
+          <w:tab w:val="num" w:pos="5760"/>
+        </w:tabs>
+        <w:ind w:left="5760" w:hanging="360"/>
+      </w:pPr>
+      <w:rPr>
+        <w:rFonts w:ascii="Wingdings" w:hAnsi="Wingdings" w:hint="default"/>
+        <w:sz w:val="20"/>
+      </w:rPr>
+    </w:lvl>
+    <w:lvl w:ilvl="8" w:tentative="1">
+      <w:start w:val="1"/>
+      <w:numFmt w:val="bullet"/>
+      <w:lvlText w:val=""/>
+      <w:lvlJc w:val="left"/>
+      <w:pPr>
+        <w:tabs>
+          <w:tab w:val="num" w:pos="6480"/>
+        </w:tabs>
+        <w:ind w:left="6480" w:hanging="360"/>
+      </w:pPr>
+      <w:rPr>
+        <w:rFonts w:ascii="Wingdings" w:hAnsi="Wingdings" w:hint="default"/>
+        <w:sz w:val="20"/>
+      </w:rPr>
+    </w:lvl>
+  </w:abstractNum>
   <w:num w:numId="1" w16cid:durableId="405498828">
-    <w:abstractNumId w:val="4"/>
+    <w:abstractNumId w:val="6"/>
   </w:num>
   <w:num w:numId="2" w16cid:durableId="1989240983">
     <w:abstractNumId w:val="2"/>
@@ -1870,13 +3104,31 @@
     <w:abstractNumId w:val="0"/>
   </w:num>
   <w:num w:numId="4" w16cid:durableId="2143846121">
-    <w:abstractNumId w:val="5"/>
+    <w:abstractNumId w:val="10"/>
   </w:num>
   <w:num w:numId="5" w16cid:durableId="573583625">
     <w:abstractNumId w:val="1"/>
   </w:num>
   <w:num w:numId="6" w16cid:durableId="1087195794">
+    <w:abstractNumId w:val="4"/>
+  </w:num>
+  <w:num w:numId="7" w16cid:durableId="776414428">
+    <w:abstractNumId w:val="9"/>
+  </w:num>
+  <w:num w:numId="8" w16cid:durableId="201871399">
+    <w:abstractNumId w:val="5"/>
+  </w:num>
+  <w:num w:numId="9" w16cid:durableId="1100101924">
     <w:abstractNumId w:val="3"/>
+  </w:num>
+  <w:num w:numId="10" w16cid:durableId="1240867241">
+    <w:abstractNumId w:val="8"/>
+  </w:num>
+  <w:num w:numId="11" w16cid:durableId="766003453">
+    <w:abstractNumId w:val="11"/>
+  </w:num>
+  <w:num w:numId="12" w16cid:durableId="1719011185">
+    <w:abstractNumId w:val="7"/>
   </w:num>
 </w:numbering>
 </file>

--- a/Project Timeline.docx
+++ b/Project Timeline.docx
@@ -228,41 +228,21 @@
     </w:p>
     <w:p>
       <w:pPr>
-        <w:numPr>
-          <w:ilvl w:val="0"/>
-          <w:numId w:val="7"/>
-        </w:numPr>
-        <w:rPr>
-          <w:b/>
-          <w:bCs/>
-        </w:rPr>
-      </w:pPr>
-      <w:r>
-        <w:rPr>
-          <w:b/>
-          <w:bCs/>
-        </w:rPr>
-        <w:t>Deployment</w:t>
-      </w:r>
-    </w:p>
-    <w:p>
-      <w:pPr>
-        <w:numPr>
-          <w:ilvl w:val="1"/>
-          <w:numId w:val="7"/>
-        </w:numPr>
-        <w:rPr>
-          <w:b/>
-          <w:bCs/>
-        </w:rPr>
-      </w:pPr>
-      <w:r>
-        <w:rPr>
-          <w:b/>
-          <w:bCs/>
-        </w:rPr>
-        <w:t>Deploy initially on a cloud platform for user access.</w:t>
-      </w:r>
+        <w:ind w:left="1440"/>
+        <w:rPr>
+          <w:b/>
+          <w:bCs/>
+        </w:rPr>
+      </w:pPr>
+    </w:p>
+    <w:p>
+      <w:pPr>
+        <w:ind w:left="1440"/>
+        <w:rPr>
+          <w:b/>
+          <w:bCs/>
+        </w:rPr>
+      </w:pPr>
     </w:p>
     <w:p>
       <w:pPr>
@@ -348,23 +328,7 @@
           <w:b/>
           <w:bCs/>
         </w:rPr>
-        <w:t xml:space="preserve">Create an initial </w:t>
-      </w:r>
-      <w:proofErr w:type="spellStart"/>
-      <w:r>
-        <w:rPr>
-          <w:b/>
-          <w:bCs/>
-        </w:rPr>
-        <w:t>Dockerfile</w:t>
-      </w:r>
-      <w:proofErr w:type="spellEnd"/>
-      <w:r>
-        <w:rPr>
-          <w:b/>
-          <w:bCs/>
-        </w:rPr>
-        <w:t xml:space="preserve"> and Docker Compose configuration.</w:t>
+        <w:t>Create an initial Dockerfile and Docker Compose configuration.</w:t>
       </w:r>
     </w:p>
     <w:p>
@@ -421,23 +385,7 @@
           <w:b/>
           <w:bCs/>
         </w:rPr>
-        <w:t xml:space="preserve">Integrate a code editor (e.g., Monaco Editor or </w:t>
-      </w:r>
-      <w:proofErr w:type="spellStart"/>
-      <w:r>
-        <w:rPr>
-          <w:b/>
-          <w:bCs/>
-        </w:rPr>
-        <w:t>CodeMirror</w:t>
-      </w:r>
-      <w:proofErr w:type="spellEnd"/>
-      <w:r>
-        <w:rPr>
-          <w:b/>
-          <w:bCs/>
-        </w:rPr>
-        <w:t>).</w:t>
+        <w:t>Integrate a code editor (e.g., Monaco Editor or CodeMirror).</w:t>
       </w:r>
     </w:p>
     <w:p>
@@ -906,67 +854,33 @@
     </w:p>
     <w:p>
       <w:pPr>
-        <w:numPr>
-          <w:ilvl w:val="0"/>
-          <w:numId w:val="11"/>
-        </w:numPr>
-        <w:rPr>
-          <w:b/>
-          <w:bCs/>
-        </w:rPr>
-      </w:pPr>
-      <w:r>
-        <w:rPr>
-          <w:b/>
-          <w:bCs/>
-        </w:rPr>
-        <w:t>Deployment</w:t>
-      </w:r>
-    </w:p>
-    <w:p>
-      <w:pPr>
-        <w:numPr>
-          <w:ilvl w:val="1"/>
-          <w:numId w:val="11"/>
-        </w:numPr>
-        <w:rPr>
-          <w:b/>
-          <w:bCs/>
-        </w:rPr>
-      </w:pPr>
-      <w:r>
-        <w:rPr>
-          <w:b/>
-          <w:bCs/>
-        </w:rPr>
-        <w:t>Set up a CI/CD pipeline for automated testing and deployment.</w:t>
-      </w:r>
-    </w:p>
-    <w:p>
-      <w:pPr>
-        <w:numPr>
-          <w:ilvl w:val="1"/>
-          <w:numId w:val="11"/>
-        </w:numPr>
-        <w:rPr>
-          <w:b/>
-          <w:bCs/>
-        </w:rPr>
-      </w:pPr>
-      <w:r>
-        <w:rPr>
-          <w:b/>
-          <w:bCs/>
-        </w:rPr>
-        <w:t>Deploy the application to a cloud platform (AWS, Azure, Google Cloud).</w:t>
-      </w:r>
-    </w:p>
-    <w:p>
-      <w:pPr>
-        <w:numPr>
-          <w:ilvl w:val="0"/>
-          <w:numId w:val="11"/>
-        </w:numPr>
+        <w:ind w:left="720"/>
+        <w:rPr>
+          <w:b/>
+          <w:bCs/>
+        </w:rPr>
+      </w:pPr>
+    </w:p>
+    <w:p>
+      <w:pPr>
+        <w:ind w:left="720"/>
+        <w:rPr>
+          <w:b/>
+          <w:bCs/>
+        </w:rPr>
+      </w:pPr>
+    </w:p>
+    <w:p>
+      <w:pPr>
+        <w:ind w:left="720"/>
+        <w:rPr>
+          <w:b/>
+          <w:bCs/>
+        </w:rPr>
+      </w:pPr>
+    </w:p>
+    <w:p>
+      <w:pPr>
         <w:rPr>
           <w:b/>
           <w:bCs/>
@@ -978,60 +892,21 @@
           <w:bCs/>
         </w:rPr>
         <w:lastRenderedPageBreak/>
-        <w:t>User Onboarding</w:t>
-      </w:r>
-    </w:p>
-    <w:p>
-      <w:pPr>
-        <w:numPr>
-          <w:ilvl w:val="1"/>
-          <w:numId w:val="11"/>
-        </w:numPr>
-        <w:rPr>
-          <w:b/>
-          <w:bCs/>
-        </w:rPr>
-      </w:pPr>
-      <w:r>
-        <w:rPr>
-          <w:b/>
-          <w:bCs/>
-        </w:rPr>
-        <w:t>Create basic user documentation.</w:t>
-      </w:r>
-    </w:p>
-    <w:p>
-      <w:pPr>
-        <w:numPr>
-          <w:ilvl w:val="1"/>
-          <w:numId w:val="11"/>
-        </w:numPr>
-        <w:rPr>
-          <w:b/>
-          <w:bCs/>
-        </w:rPr>
-      </w:pPr>
-      <w:r>
-        <w:rPr>
-          <w:b/>
-          <w:bCs/>
-        </w:rPr>
-        <w:t>Onboard initial users and gather feedback.</w:t>
-      </w:r>
-    </w:p>
-    <w:p>
-      <w:pPr>
-        <w:rPr>
-          <w:b/>
-          <w:bCs/>
-        </w:rPr>
-      </w:pPr>
-      <w:r>
-        <w:rPr>
-          <w:b/>
-          <w:bCs/>
-        </w:rPr>
-        <w:t>06/26/2024 (Additional Features to Implement Before Deployment)</w:t>
+        <w:t xml:space="preserve">06/26/2024 (Additional Features to </w:t>
+      </w:r>
+      <w:r>
+        <w:rPr>
+          <w:b/>
+          <w:bCs/>
+        </w:rPr>
+        <w:t>be Implemented</w:t>
+      </w:r>
+      <w:r>
+        <w:rPr>
+          <w:b/>
+          <w:bCs/>
+        </w:rPr>
+        <w:t>)</w:t>
       </w:r>
     </w:p>
     <w:p>
@@ -1437,7 +1312,6 @@
           <w:b/>
           <w:bCs/>
         </w:rPr>
-        <w:lastRenderedPageBreak/>
         <w:t xml:space="preserve">Complete the project. </w:t>
       </w:r>
       <w:r>
@@ -1449,6 +1323,7 @@
         <w:t>[COMPLETED]</w:t>
       </w:r>
     </w:p>
+    <w:p/>
     <w:p/>
     <w:sectPr>
       <w:pgSz w:w="12240" w:h="15840"/>
@@ -3535,6 +3410,7 @@
   <w:style w:type="character" w:default="1" w:styleId="DefaultParagraphFont">
     <w:name w:val="Default Paragraph Font"/>
     <w:uiPriority w:val="1"/>
+    <w:semiHidden/>
     <w:unhideWhenUsed/>
   </w:style>
   <w:style w:type="table" w:default="1" w:styleId="TableNormal">

--- a/Project Timeline.docx
+++ b/Project Timeline.docx
@@ -1,6 +1,6 @@
 
 <file path=word/document.xml><?xml version="1.0" encoding="utf-8"?>
-<w:document xmlns:wpc="http://schemas.microsoft.com/office/word/2010/wordprocessingCanvas" xmlns:cx="http://schemas.microsoft.com/office/drawing/2014/chartex" xmlns:cx1="http://schemas.microsoft.com/office/drawing/2015/9/8/chartex" xmlns:cx2="http://schemas.microsoft.com/office/drawing/2015/10/21/chartex" xmlns:cx3="http://schemas.microsoft.com/office/drawing/2016/5/9/chartex" xmlns:cx4="http://schemas.microsoft.com/office/drawing/2016/5/10/chartex" xmlns:cx5="http://schemas.microsoft.com/office/drawing/2016/5/11/chartex" xmlns:cx6="http://schemas.microsoft.com/office/drawing/2016/5/12/chartex" xmlns:cx7="http://schemas.microsoft.com/office/drawing/2016/5/13/chartex" xmlns:cx8="http://schemas.microsoft.com/office/drawing/2016/5/14/chartex" xmlns:mc="http://schemas.openxmlformats.org/markup-compatibility/2006" xmlns:aink="http://schemas.microsoft.com/office/drawing/2016/ink" xmlns:am3d="http://schemas.microsoft.com/office/drawing/2017/model3d" xmlns:o="urn:schemas-microsoft-com:office:office" xmlns:oel="http://schemas.microsoft.com/office/2019/extlst" xmlns:r="http://schemas.openxmlformats.org/officeDocument/2006/relationships" xmlns:m="http://schemas.openxmlformats.org/officeDocument/2006/math" xmlns:v="urn:schemas-microsoft-com:vml" xmlns:wp14="http://schemas.microsoft.com/office/word/2010/wordprocessingDrawing" xmlns:wp="http://schemas.openxmlformats.org/drawingml/2006/wordprocessingDrawing" xmlns:w10="urn:schemas-microsoft-com:office:word" xmlns:w="http://schemas.openxmlformats.org/wordprocessingml/2006/main" xmlns:w14="http://schemas.microsoft.com/office/word/2010/wordml" xmlns:w15="http://schemas.microsoft.com/office/word/2012/wordml" xmlns:w16cex="http://schemas.microsoft.com/office/word/2018/wordml/cex" xmlns:w16cid="http://schemas.microsoft.com/office/word/2016/wordml/cid" xmlns:w16="http://schemas.microsoft.com/office/word/2018/wordml" xmlns:w16du="http://schemas.microsoft.com/office/word/2023/wordml/word16du" xmlns:w16sdtdh="http://schemas.microsoft.com/office/word/2020/wordml/sdtdatahash" xmlns:w16se="http://schemas.microsoft.com/office/word/2015/wordml/symex" xmlns:wpg="http://schemas.microsoft.com/office/word/2010/wordprocessingGroup" xmlns:wpi="http://schemas.microsoft.com/office/word/2010/wordprocessingInk" xmlns:wne="http://schemas.microsoft.com/office/word/2006/wordml" xmlns:wps="http://schemas.microsoft.com/office/word/2010/wordprocessingShape" mc:Ignorable="w14 w15 w16se w16cid w16 w16cex w16sdtdh w16du wp14">
+<w:document xmlns:wpc="http://schemas.microsoft.com/office/word/2010/wordprocessingCanvas" xmlns:cx="http://schemas.microsoft.com/office/drawing/2014/chartex" xmlns:cx1="http://schemas.microsoft.com/office/drawing/2015/9/8/chartex" xmlns:cx2="http://schemas.microsoft.com/office/drawing/2015/10/21/chartex" xmlns:cx3="http://schemas.microsoft.com/office/drawing/2016/5/9/chartex" xmlns:cx4="http://schemas.microsoft.com/office/drawing/2016/5/10/chartex" xmlns:cx5="http://schemas.microsoft.com/office/drawing/2016/5/11/chartex" xmlns:cx6="http://schemas.microsoft.com/office/drawing/2016/5/12/chartex" xmlns:cx7="http://schemas.microsoft.com/office/drawing/2016/5/13/chartex" xmlns:cx8="http://schemas.microsoft.com/office/drawing/2016/5/14/chartex" xmlns:mc="http://schemas.openxmlformats.org/markup-compatibility/2006" xmlns:aink="http://schemas.microsoft.com/office/drawing/2016/ink" xmlns:am3d="http://schemas.microsoft.com/office/drawing/2017/model3d" xmlns:o="urn:schemas-microsoft-com:office:office" xmlns:oel="http://schemas.microsoft.com/office/2019/extlst" xmlns:r="http://schemas.openxmlformats.org/officeDocument/2006/relationships" xmlns:m="http://schemas.openxmlformats.org/officeDocument/2006/math" xmlns:v="urn:schemas-microsoft-com:vml" xmlns:wp14="http://schemas.microsoft.com/office/word/2010/wordprocessingDrawing" xmlns:wp="http://schemas.openxmlformats.org/drawingml/2006/wordprocessingDrawing" xmlns:w10="urn:schemas-microsoft-com:office:word" xmlns:w="http://schemas.openxmlformats.org/wordprocessingml/2006/main" xmlns:w14="http://schemas.microsoft.com/office/word/2010/wordml" xmlns:w15="http://schemas.microsoft.com/office/word/2012/wordml" xmlns:w16cex="http://schemas.microsoft.com/office/word/2018/wordml/cex" xmlns:w16cid="http://schemas.microsoft.com/office/word/2016/wordml/cid" xmlns:w16="http://schemas.microsoft.com/office/word/2018/wordml" xmlns:w16sdtdh="http://schemas.microsoft.com/office/word/2020/wordml/sdtdatahash" xmlns:w16se="http://schemas.microsoft.com/office/word/2015/wordml/symex" xmlns:wpg="http://schemas.microsoft.com/office/word/2010/wordprocessingGroup" xmlns:wpi="http://schemas.microsoft.com/office/word/2010/wordprocessingInk" xmlns:wne="http://schemas.microsoft.com/office/word/2006/wordml" xmlns:wps="http://schemas.microsoft.com/office/word/2010/wordprocessingShape" mc:Ignorable="w14 w15 w16se w16cid w16 w16cex w16sdtdh wp14">
   <w:body>
     <w:p>
       <w:pPr>
@@ -14,15 +14,19 @@
           <w:b/>
           <w:bCs/>
         </w:rPr>
-        <w:t>Key Features to Prioritize</w:t>
+        <w:t>Key Features to Emphasize</w:t>
       </w:r>
     </w:p>
     <w:p>
       <w:pPr>
         <w:numPr>
           <w:ilvl w:val="0"/>
-          <w:numId w:val="1"/>
-        </w:numPr>
+          <w:numId w:val="7"/>
+        </w:numPr>
+        <w:rPr>
+          <w:b/>
+          <w:bCs/>
+        </w:rPr>
       </w:pPr>
       <w:r>
         <w:rPr>
@@ -36,41 +40,69 @@
       <w:pPr>
         <w:numPr>
           <w:ilvl w:val="1"/>
-          <w:numId w:val="1"/>
-        </w:numPr>
-      </w:pPr>
-      <w:r>
-        <w:t>Basic code editor integration.</w:t>
+          <w:numId w:val="7"/>
+        </w:numPr>
+        <w:rPr>
+          <w:b/>
+          <w:bCs/>
+        </w:rPr>
+      </w:pPr>
+      <w:r>
+        <w:rPr>
+          <w:b/>
+          <w:bCs/>
+        </w:rPr>
+        <w:t>Integrate a basic code editor.</w:t>
       </w:r>
     </w:p>
     <w:p>
       <w:pPr>
         <w:numPr>
           <w:ilvl w:val="1"/>
-          <w:numId w:val="1"/>
-        </w:numPr>
-      </w:pPr>
-      <w:r>
-        <w:t>User-friendly interface with essential features.</w:t>
+          <w:numId w:val="7"/>
+        </w:numPr>
+        <w:rPr>
+          <w:b/>
+          <w:bCs/>
+        </w:rPr>
+      </w:pPr>
+      <w:r>
+        <w:rPr>
+          <w:b/>
+          <w:bCs/>
+        </w:rPr>
+        <w:t>Develop a user-friendly interface with essential features.</w:t>
       </w:r>
     </w:p>
     <w:p>
       <w:pPr>
         <w:numPr>
           <w:ilvl w:val="1"/>
-          <w:numId w:val="1"/>
-        </w:numPr>
-      </w:pPr>
-      <w:r>
-        <w:t>Real-time code editing for single-user sessions.</w:t>
+          <w:numId w:val="7"/>
+        </w:numPr>
+        <w:rPr>
+          <w:b/>
+          <w:bCs/>
+        </w:rPr>
+      </w:pPr>
+      <w:r>
+        <w:rPr>
+          <w:b/>
+          <w:bCs/>
+        </w:rPr>
+        <w:t>Support real-time code editing for individual sessions.</w:t>
       </w:r>
     </w:p>
     <w:p>
       <w:pPr>
         <w:numPr>
           <w:ilvl w:val="0"/>
-          <w:numId w:val="1"/>
-        </w:numPr>
+          <w:numId w:val="7"/>
+        </w:numPr>
+        <w:rPr>
+          <w:b/>
+          <w:bCs/>
+        </w:rPr>
       </w:pPr>
       <w:r>
         <w:rPr>
@@ -84,30 +116,50 @@
       <w:pPr>
         <w:numPr>
           <w:ilvl w:val="1"/>
-          <w:numId w:val="1"/>
-        </w:numPr>
-      </w:pPr>
-      <w:r>
-        <w:t>Basic API for code compilation and execution.</w:t>
+          <w:numId w:val="7"/>
+        </w:numPr>
+        <w:rPr>
+          <w:b/>
+          <w:bCs/>
+        </w:rPr>
+      </w:pPr>
+      <w:r>
+        <w:rPr>
+          <w:b/>
+          <w:bCs/>
+        </w:rPr>
+        <w:t>Create a basic API for code compilation and execution.</w:t>
       </w:r>
     </w:p>
     <w:p>
       <w:pPr>
         <w:numPr>
           <w:ilvl w:val="1"/>
-          <w:numId w:val="1"/>
-        </w:numPr>
-      </w:pPr>
-      <w:r>
-        <w:t>User authentication and project management.</w:t>
+          <w:numId w:val="7"/>
+        </w:numPr>
+        <w:rPr>
+          <w:b/>
+          <w:bCs/>
+        </w:rPr>
+      </w:pPr>
+      <w:r>
+        <w:rPr>
+          <w:b/>
+          <w:bCs/>
+        </w:rPr>
+        <w:t>Implement user authentication and project management.</w:t>
       </w:r>
     </w:p>
     <w:p>
       <w:pPr>
         <w:numPr>
           <w:ilvl w:val="0"/>
-          <w:numId w:val="1"/>
-        </w:numPr>
+          <w:numId w:val="7"/>
+        </w:numPr>
+        <w:rPr>
+          <w:b/>
+          <w:bCs/>
+        </w:rPr>
       </w:pPr>
       <w:r>
         <w:rPr>
@@ -121,10 +173,18 @@
       <w:pPr>
         <w:numPr>
           <w:ilvl w:val="1"/>
-          <w:numId w:val="1"/>
-        </w:numPr>
-      </w:pPr>
-      <w:r>
+          <w:numId w:val="7"/>
+        </w:numPr>
+        <w:rPr>
+          <w:b/>
+          <w:bCs/>
+        </w:rPr>
+      </w:pPr>
+      <w:r>
+        <w:rPr>
+          <w:b/>
+          <w:bCs/>
+        </w:rPr>
         <w:t>Store user profiles, code snippets, and project data.</w:t>
       </w:r>
     </w:p>
@@ -132,8 +192,12 @@
       <w:pPr>
         <w:numPr>
           <w:ilvl w:val="0"/>
-          <w:numId w:val="1"/>
-        </w:numPr>
+          <w:numId w:val="7"/>
+        </w:numPr>
+        <w:rPr>
+          <w:b/>
+          <w:bCs/>
+        </w:rPr>
       </w:pPr>
       <w:r>
         <w:rPr>
@@ -147,905 +211,1107 @@
       <w:pPr>
         <w:numPr>
           <w:ilvl w:val="1"/>
-          <w:numId w:val="1"/>
-        </w:numPr>
-      </w:pPr>
-      <w:r>
-        <w:t>Simplified Docker setup for consistent development environments.</w:t>
+          <w:numId w:val="7"/>
+        </w:numPr>
+        <w:rPr>
+          <w:b/>
+          <w:bCs/>
+        </w:rPr>
+      </w:pPr>
+      <w:r>
+        <w:rPr>
+          <w:b/>
+          <w:bCs/>
+        </w:rPr>
+        <w:t>Set up Docker for consistent development environments.</w:t>
+      </w:r>
+    </w:p>
+    <w:p>
+      <w:pPr>
+        <w:ind w:left="1440"/>
+        <w:rPr>
+          <w:b/>
+          <w:bCs/>
+        </w:rPr>
+      </w:pPr>
+    </w:p>
+    <w:p>
+      <w:pPr>
+        <w:ind w:left="1440"/>
+        <w:rPr>
+          <w:b/>
+          <w:bCs/>
+        </w:rPr>
+      </w:pPr>
+    </w:p>
+    <w:p>
+      <w:pPr>
+        <w:rPr>
+          <w:b/>
+          <w:bCs/>
+        </w:rPr>
+      </w:pPr>
+      <w:r>
+        <w:rPr>
+          <w:b/>
+          <w:bCs/>
+        </w:rPr>
+        <w:t>Revised Timeline and Milestones</w:t>
+      </w:r>
+    </w:p>
+    <w:p>
+      <w:pPr>
+        <w:rPr>
+          <w:b/>
+          <w:bCs/>
+        </w:rPr>
+      </w:pPr>
+      <w:r>
+        <w:rPr>
+          <w:b/>
+          <w:bCs/>
+        </w:rPr>
+        <w:t>Weeks 1-2: Initial Setup and Basic Functionality</w:t>
       </w:r>
     </w:p>
     <w:p>
       <w:pPr>
         <w:numPr>
           <w:ilvl w:val="0"/>
-          <w:numId w:val="1"/>
-        </w:numPr>
-      </w:pPr>
-      <w:r>
-        <w:rPr>
-          <w:b/>
-          <w:bCs/>
-        </w:rPr>
-        <w:t>Deployment</w:t>
+          <w:numId w:val="8"/>
+        </w:numPr>
+        <w:rPr>
+          <w:b/>
+          <w:bCs/>
+        </w:rPr>
+      </w:pPr>
+      <w:r>
+        <w:rPr>
+          <w:b/>
+          <w:bCs/>
+        </w:rPr>
+        <w:t>Project Setup</w:t>
       </w:r>
     </w:p>
     <w:p>
       <w:pPr>
         <w:numPr>
           <w:ilvl w:val="1"/>
-          <w:numId w:val="1"/>
-        </w:numPr>
-      </w:pPr>
-      <w:r>
-        <w:t>Initial deployment on a cloud platform for user access.</w:t>
-      </w:r>
-    </w:p>
-    <w:p>
-      <w:pPr>
-        <w:rPr>
-          <w:b/>
-          <w:bCs/>
-        </w:rPr>
-      </w:pPr>
-      <w:r>
-        <w:rPr>
-          <w:b/>
-          <w:bCs/>
-        </w:rPr>
-        <w:t>Revised Timeline and Milestones</w:t>
-      </w:r>
-    </w:p>
-    <w:p>
-      <w:pPr>
-        <w:rPr>
-          <w:b/>
-          <w:bCs/>
-        </w:rPr>
-      </w:pPr>
-      <w:r>
-        <w:rPr>
-          <w:b/>
-          <w:bCs/>
-        </w:rPr>
-        <w:t>Week 1-2: Initial Setup and Basic Functionality</w:t>
+          <w:numId w:val="8"/>
+        </w:numPr>
+        <w:rPr>
+          <w:b/>
+          <w:bCs/>
+        </w:rPr>
+      </w:pPr>
+      <w:r>
+        <w:rPr>
+          <w:b/>
+          <w:bCs/>
+        </w:rPr>
+        <w:t>Establish repositories (GitHub/GitLab).</w:t>
+      </w:r>
+    </w:p>
+    <w:p>
+      <w:pPr>
+        <w:numPr>
+          <w:ilvl w:val="1"/>
+          <w:numId w:val="8"/>
+        </w:numPr>
+        <w:rPr>
+          <w:b/>
+          <w:bCs/>
+        </w:rPr>
+      </w:pPr>
+      <w:r>
+        <w:rPr>
+          <w:b/>
+          <w:bCs/>
+        </w:rPr>
+        <w:t>Create an initial Dockerfile and Docker Compose configuration.</w:t>
       </w:r>
     </w:p>
     <w:p>
       <w:pPr>
         <w:numPr>
           <w:ilvl w:val="0"/>
-          <w:numId w:val="2"/>
-        </w:numPr>
-      </w:pPr>
-      <w:r>
-        <w:rPr>
-          <w:b/>
-          <w:bCs/>
-        </w:rPr>
-        <w:t>Project Setup</w:t>
+          <w:numId w:val="8"/>
+        </w:numPr>
+        <w:rPr>
+          <w:b/>
+          <w:bCs/>
+        </w:rPr>
+      </w:pPr>
+      <w:r>
+        <w:rPr>
+          <w:b/>
+          <w:bCs/>
+        </w:rPr>
+        <w:t>Frontend Development</w:t>
       </w:r>
     </w:p>
     <w:p>
       <w:pPr>
         <w:numPr>
           <w:ilvl w:val="1"/>
-          <w:numId w:val="2"/>
-        </w:numPr>
-      </w:pPr>
-      <w:r>
-        <w:t>Set up repositories (GitHub/GitLab).</w:t>
+          <w:numId w:val="8"/>
+        </w:numPr>
+        <w:rPr>
+          <w:b/>
+          <w:bCs/>
+        </w:rPr>
+      </w:pPr>
+      <w:r>
+        <w:rPr>
+          <w:b/>
+          <w:bCs/>
+        </w:rPr>
+        <w:t>Initialize the React project.</w:t>
       </w:r>
     </w:p>
     <w:p>
       <w:pPr>
         <w:numPr>
           <w:ilvl w:val="1"/>
-          <w:numId w:val="2"/>
-        </w:numPr>
-      </w:pPr>
-      <w:r>
-        <w:t>Create initial Dockerfile and Docker Compose setup.</w:t>
+          <w:numId w:val="8"/>
+        </w:numPr>
+        <w:rPr>
+          <w:b/>
+          <w:bCs/>
+        </w:rPr>
+      </w:pPr>
+      <w:r>
+        <w:rPr>
+          <w:b/>
+          <w:bCs/>
+        </w:rPr>
+        <w:t>Integrate a code editor (e.g., Monaco Editor or CodeMirror).</w:t>
+      </w:r>
+    </w:p>
+    <w:p>
+      <w:pPr>
+        <w:numPr>
+          <w:ilvl w:val="1"/>
+          <w:numId w:val="8"/>
+        </w:numPr>
+        <w:rPr>
+          <w:b/>
+          <w:bCs/>
+        </w:rPr>
+      </w:pPr>
+      <w:r>
+        <w:rPr>
+          <w:b/>
+          <w:bCs/>
+        </w:rPr>
+        <w:t>Design a basic UI (home page and code editor page).</w:t>
       </w:r>
     </w:p>
     <w:p>
       <w:pPr>
         <w:numPr>
           <w:ilvl w:val="0"/>
-          <w:numId w:val="2"/>
-        </w:numPr>
-      </w:pPr>
-      <w:r>
-        <w:rPr>
-          <w:b/>
-          <w:bCs/>
-        </w:rPr>
-        <w:t>Frontend Development</w:t>
+          <w:numId w:val="8"/>
+        </w:numPr>
+        <w:rPr>
+          <w:b/>
+          <w:bCs/>
+        </w:rPr>
+      </w:pPr>
+      <w:r>
+        <w:rPr>
+          <w:b/>
+          <w:bCs/>
+        </w:rPr>
+        <w:t>Backend Development</w:t>
       </w:r>
     </w:p>
     <w:p>
       <w:pPr>
         <w:numPr>
           <w:ilvl w:val="1"/>
-          <w:numId w:val="2"/>
-        </w:numPr>
-      </w:pPr>
-      <w:r>
-        <w:t>Initialize React project.</w:t>
+          <w:numId w:val="8"/>
+        </w:numPr>
+        <w:rPr>
+          <w:b/>
+          <w:bCs/>
+        </w:rPr>
+      </w:pPr>
+      <w:r>
+        <w:rPr>
+          <w:b/>
+          <w:bCs/>
+        </w:rPr>
+        <w:t>Start the Node.js project with Express.</w:t>
       </w:r>
     </w:p>
     <w:p>
       <w:pPr>
         <w:numPr>
           <w:ilvl w:val="1"/>
-          <w:numId w:val="2"/>
-        </w:numPr>
-      </w:pPr>
-      <w:r>
-        <w:t>Integrate a code editor (e.g., Monaco Editor or CodeMirror).</w:t>
+          <w:numId w:val="8"/>
+        </w:numPr>
+        <w:rPr>
+          <w:b/>
+          <w:bCs/>
+        </w:rPr>
+      </w:pPr>
+      <w:r>
+        <w:rPr>
+          <w:b/>
+          <w:bCs/>
+        </w:rPr>
+        <w:lastRenderedPageBreak/>
+        <w:t>Develop a basic API for code submission and execution.</w:t>
       </w:r>
     </w:p>
     <w:p>
       <w:pPr>
         <w:numPr>
           <w:ilvl w:val="1"/>
-          <w:numId w:val="2"/>
-        </w:numPr>
-      </w:pPr>
-      <w:r>
-        <w:t>Design basic UI (home page, code editor page).</w:t>
+          <w:numId w:val="8"/>
+        </w:numPr>
+        <w:rPr>
+          <w:b/>
+          <w:bCs/>
+        </w:rPr>
+      </w:pPr>
+      <w:r>
+        <w:rPr>
+          <w:b/>
+          <w:bCs/>
+        </w:rPr>
+        <w:t>Set up MongoDB and design the basic schema for users and projects.</w:t>
+      </w:r>
+    </w:p>
+    <w:p>
+      <w:pPr>
+        <w:rPr>
+          <w:b/>
+          <w:bCs/>
+        </w:rPr>
+      </w:pPr>
+      <w:r>
+        <w:rPr>
+          <w:b/>
+          <w:bCs/>
+        </w:rPr>
+        <w:t>Weeks 3-4: Core Features and Integration</w:t>
       </w:r>
     </w:p>
     <w:p>
       <w:pPr>
         <w:numPr>
           <w:ilvl w:val="0"/>
-          <w:numId w:val="2"/>
-        </w:numPr>
-      </w:pPr>
-      <w:r>
-        <w:rPr>
-          <w:b/>
-          <w:bCs/>
-        </w:rPr>
-        <w:t>Backend Development</w:t>
+          <w:numId w:val="9"/>
+        </w:numPr>
+        <w:rPr>
+          <w:b/>
+          <w:bCs/>
+        </w:rPr>
+      </w:pPr>
+      <w:r>
+        <w:rPr>
+          <w:b/>
+          <w:bCs/>
+        </w:rPr>
+        <w:t>Frontend Enhancement</w:t>
       </w:r>
     </w:p>
     <w:p>
       <w:pPr>
         <w:numPr>
           <w:ilvl w:val="1"/>
-          <w:numId w:val="2"/>
-        </w:numPr>
-      </w:pPr>
-      <w:r>
-        <w:t>Initialize Node.js project with Express.</w:t>
+          <w:numId w:val="9"/>
+        </w:numPr>
+        <w:rPr>
+          <w:b/>
+          <w:bCs/>
+        </w:rPr>
+      </w:pPr>
+      <w:r>
+        <w:rPr>
+          <w:b/>
+          <w:bCs/>
+        </w:rPr>
+        <w:t>Add user authentication features (sign up, login).</w:t>
       </w:r>
     </w:p>
     <w:p>
       <w:pPr>
         <w:numPr>
           <w:ilvl w:val="1"/>
-          <w:numId w:val="2"/>
-        </w:numPr>
-      </w:pPr>
-      <w:r>
+          <w:numId w:val="9"/>
+        </w:numPr>
+        <w:rPr>
+          <w:b/>
+          <w:bCs/>
+        </w:rPr>
+      </w:pPr>
+      <w:r>
+        <w:rPr>
+          <w:b/>
+          <w:bCs/>
+        </w:rPr>
+        <w:t>Implement code editor functionalities (syntax highlighting, basic real-time editing).</w:t>
+      </w:r>
+    </w:p>
+    <w:p>
+      <w:pPr>
+        <w:numPr>
+          <w:ilvl w:val="0"/>
+          <w:numId w:val="9"/>
+        </w:numPr>
+        <w:rPr>
+          <w:b/>
+          <w:bCs/>
+        </w:rPr>
+      </w:pPr>
+      <w:r>
+        <w:rPr>
+          <w:b/>
+          <w:bCs/>
+        </w:rPr>
+        <w:t>Backend Enhancement</w:t>
+      </w:r>
+    </w:p>
+    <w:p>
+      <w:pPr>
+        <w:numPr>
+          <w:ilvl w:val="1"/>
+          <w:numId w:val="9"/>
+        </w:numPr>
+        <w:rPr>
+          <w:b/>
+          <w:bCs/>
+        </w:rPr>
+      </w:pPr>
+      <w:r>
+        <w:rPr>
+          <w:b/>
+          <w:bCs/>
+        </w:rPr>
+        <w:t>Develop APIs for user authentication and project management.</w:t>
+      </w:r>
+    </w:p>
+    <w:p>
+      <w:pPr>
+        <w:numPr>
+          <w:ilvl w:val="1"/>
+          <w:numId w:val="9"/>
+        </w:numPr>
+        <w:rPr>
+          <w:b/>
+          <w:bCs/>
+        </w:rPr>
+      </w:pPr>
+      <w:r>
+        <w:rPr>
+          <w:b/>
+          <w:bCs/>
+        </w:rPr>
+        <w:t>Integrate language compilers/interpreters for JavaScript, Python, Java, and C/C++.</w:t>
+      </w:r>
+    </w:p>
+    <w:p>
+      <w:pPr>
+        <w:numPr>
+          <w:ilvl w:val="0"/>
+          <w:numId w:val="9"/>
+        </w:numPr>
+        <w:rPr>
+          <w:b/>
+          <w:bCs/>
+        </w:rPr>
+      </w:pPr>
+      <w:r>
+        <w:rPr>
+          <w:b/>
+          <w:bCs/>
+        </w:rPr>
+        <w:t>Database Integration</w:t>
+      </w:r>
+    </w:p>
+    <w:p>
+      <w:pPr>
+        <w:numPr>
+          <w:ilvl w:val="1"/>
+          <w:numId w:val="9"/>
+        </w:numPr>
+        <w:rPr>
+          <w:b/>
+          <w:bCs/>
+        </w:rPr>
+      </w:pPr>
+      <w:r>
+        <w:rPr>
+          <w:b/>
+          <w:bCs/>
+        </w:rPr>
+        <w:t>Complete CRUD operations for user data, code snippets, and projects.</w:t>
+      </w:r>
+    </w:p>
+    <w:p>
+      <w:pPr>
+        <w:rPr>
+          <w:b/>
+          <w:bCs/>
+        </w:rPr>
+      </w:pPr>
+      <w:r>
+        <w:rPr>
+          <w:b/>
+          <w:bCs/>
+        </w:rPr>
+        <w:t>Weeks 5-6: Real-Time Collaboration and Security</w:t>
+      </w:r>
+    </w:p>
+    <w:p>
+      <w:pPr>
+        <w:numPr>
+          <w:ilvl w:val="0"/>
+          <w:numId w:val="10"/>
+        </w:numPr>
+        <w:rPr>
+          <w:b/>
+          <w:bCs/>
+        </w:rPr>
+      </w:pPr>
+      <w:r>
+        <w:rPr>
+          <w:b/>
+          <w:bCs/>
+        </w:rPr>
+        <w:t>Real-Time Features</w:t>
+      </w:r>
+    </w:p>
+    <w:p>
+      <w:pPr>
+        <w:numPr>
+          <w:ilvl w:val="1"/>
+          <w:numId w:val="10"/>
+        </w:numPr>
+        <w:rPr>
+          <w:b/>
+          <w:bCs/>
+        </w:rPr>
+      </w:pPr>
+      <w:r>
+        <w:rPr>
+          <w:b/>
+          <w:bCs/>
+        </w:rPr>
+        <w:t>Implement WebSocket or similar technology for real-time code updates.</w:t>
+      </w:r>
+    </w:p>
+    <w:p>
+      <w:pPr>
+        <w:numPr>
+          <w:ilvl w:val="0"/>
+          <w:numId w:val="10"/>
+        </w:numPr>
+        <w:rPr>
+          <w:b/>
+          <w:bCs/>
+        </w:rPr>
+      </w:pPr>
+      <w:r>
+        <w:rPr>
+          <w:b/>
+          <w:bCs/>
+        </w:rPr>
+        <w:t>Security</w:t>
+      </w:r>
+    </w:p>
+    <w:p>
+      <w:pPr>
+        <w:numPr>
+          <w:ilvl w:val="1"/>
+          <w:numId w:val="10"/>
+        </w:numPr>
+        <w:rPr>
+          <w:b/>
+          <w:bCs/>
+        </w:rPr>
+      </w:pPr>
+      <w:r>
+        <w:rPr>
+          <w:b/>
+          <w:bCs/>
+        </w:rPr>
+        <w:t>Introduce basic security measures (input validation, secure storage).</w:t>
+      </w:r>
+    </w:p>
+    <w:p>
+      <w:pPr>
+        <w:rPr>
+          <w:b/>
+          <w:bCs/>
+        </w:rPr>
+      </w:pPr>
+      <w:r>
+        <w:rPr>
+          <w:b/>
+          <w:bCs/>
+        </w:rPr>
+        <w:t>Weeks 7-8: Testing, Optimization, and Deployment</w:t>
+      </w:r>
+    </w:p>
+    <w:p>
+      <w:pPr>
+        <w:numPr>
+          <w:ilvl w:val="0"/>
+          <w:numId w:val="11"/>
+        </w:numPr>
+        <w:rPr>
+          <w:b/>
+          <w:bCs/>
+        </w:rPr>
+      </w:pPr>
+      <w:r>
+        <w:rPr>
+          <w:b/>
+          <w:bCs/>
+        </w:rPr>
+        <w:t>Testing</w:t>
+      </w:r>
+    </w:p>
+    <w:p>
+      <w:pPr>
+        <w:numPr>
+          <w:ilvl w:val="1"/>
+          <w:numId w:val="11"/>
+        </w:numPr>
+        <w:rPr>
+          <w:b/>
+          <w:bCs/>
+        </w:rPr>
+      </w:pPr>
+      <w:r>
+        <w:rPr>
+          <w:b/>
+          <w:bCs/>
+        </w:rPr>
+        <w:t>Write and run unit and integration tests for both frontend and backend.</w:t>
+      </w:r>
+    </w:p>
+    <w:p>
+      <w:pPr>
+        <w:numPr>
+          <w:ilvl w:val="0"/>
+          <w:numId w:val="11"/>
+        </w:numPr>
+        <w:rPr>
+          <w:b/>
+          <w:bCs/>
+        </w:rPr>
+      </w:pPr>
+      <w:r>
+        <w:rPr>
+          <w:b/>
+          <w:bCs/>
+        </w:rPr>
+        <w:t>Optimization</w:t>
+      </w:r>
+    </w:p>
+    <w:p>
+      <w:pPr>
+        <w:numPr>
+          <w:ilvl w:val="1"/>
+          <w:numId w:val="11"/>
+        </w:numPr>
+        <w:rPr>
+          <w:b/>
+          <w:bCs/>
+        </w:rPr>
+      </w:pPr>
+      <w:r>
+        <w:rPr>
+          <w:b/>
+          <w:bCs/>
+        </w:rPr>
+        <w:t>Optimize performance and scalability.</w:t>
+      </w:r>
+    </w:p>
+    <w:p>
+      <w:pPr>
+        <w:numPr>
+          <w:ilvl w:val="1"/>
+          <w:numId w:val="11"/>
+        </w:numPr>
+        <w:rPr>
+          <w:b/>
+          <w:bCs/>
+        </w:rPr>
+      </w:pPr>
+      <w:r>
+        <w:rPr>
+          <w:b/>
+          <w:bCs/>
+        </w:rPr>
+        <w:t>Ensure seamless Docker container operation.</w:t>
+      </w:r>
+    </w:p>
+    <w:p>
+      <w:pPr>
+        <w:ind w:left="720"/>
+        <w:rPr>
+          <w:b/>
+          <w:bCs/>
+        </w:rPr>
+      </w:pPr>
+    </w:p>
+    <w:p>
+      <w:pPr>
+        <w:ind w:left="720"/>
+        <w:rPr>
+          <w:b/>
+          <w:bCs/>
+        </w:rPr>
+      </w:pPr>
+    </w:p>
+    <w:p>
+      <w:pPr>
+        <w:ind w:left="720"/>
+        <w:rPr>
+          <w:b/>
+          <w:bCs/>
+        </w:rPr>
+      </w:pPr>
+    </w:p>
+    <w:p>
+      <w:pPr>
+        <w:rPr>
+          <w:b/>
+          <w:bCs/>
+        </w:rPr>
+      </w:pPr>
+      <w:r>
+        <w:rPr>
+          <w:b/>
+          <w:bCs/>
+        </w:rPr>
         <w:lastRenderedPageBreak/>
-        <w:t>Develop basic API for code submission and execution.</w:t>
+        <w:t>06/26/2024 (Additional Features to be Implemented)</w:t>
+      </w:r>
+    </w:p>
+    <w:p>
+      <w:pPr>
+        <w:numPr>
+          <w:ilvl w:val="0"/>
+          <w:numId w:val="12"/>
+        </w:numPr>
+        <w:rPr>
+          <w:b/>
+          <w:bCs/>
+        </w:rPr>
+      </w:pPr>
+      <w:r>
+        <w:rPr>
+          <w:b/>
+          <w:bCs/>
+        </w:rPr>
+        <w:t>User Profile</w:t>
       </w:r>
     </w:p>
     <w:p>
       <w:pPr>
         <w:numPr>
           <w:ilvl w:val="1"/>
-          <w:numId w:val="2"/>
-        </w:numPr>
-      </w:pPr>
-      <w:r>
-        <w:t>Set up MongoDB and design basic schema for users and projects.</w:t>
-      </w:r>
-    </w:p>
-    <w:p>
-      <w:pPr>
-        <w:rPr>
-          <w:b/>
-          <w:bCs/>
-        </w:rPr>
-      </w:pPr>
-      <w:r>
-        <w:rPr>
-          <w:b/>
-          <w:bCs/>
-        </w:rPr>
-        <w:t>Week 3-4: Core Features and Integration</w:t>
+          <w:numId w:val="12"/>
+        </w:numPr>
+        <w:rPr>
+          <w:b/>
+          <w:bCs/>
+        </w:rPr>
+      </w:pPr>
+      <w:r>
+        <w:rPr>
+          <w:b/>
+          <w:bCs/>
+        </w:rPr>
+        <w:t xml:space="preserve">Replace the top two buttons (Sign In and Sign Up) with the user's first name and a profile icon. Clicking the icon should reveal a well-integrated log-out button. Logging out should redirect to the home page with the Sign In and Sign Up buttons. </w:t>
+      </w:r>
+      <w:r>
+        <w:rPr>
+          <w:b/>
+          <w:bCs/>
+          <w:highlight w:val="green"/>
+        </w:rPr>
+        <w:t>[COMPLETED]</w:t>
       </w:r>
     </w:p>
     <w:p>
       <w:pPr>
         <w:numPr>
           <w:ilvl w:val="0"/>
-          <w:numId w:val="3"/>
-        </w:numPr>
-      </w:pPr>
-      <w:r>
-        <w:rPr>
-          <w:b/>
-          <w:bCs/>
-        </w:rPr>
-        <w:t>Frontend Enhancement</w:t>
+          <w:numId w:val="12"/>
+        </w:numPr>
+        <w:rPr>
+          <w:b/>
+          <w:bCs/>
+        </w:rPr>
+      </w:pPr>
+      <w:r>
+        <w:rPr>
+          <w:b/>
+          <w:bCs/>
+        </w:rPr>
+        <w:t>Post-Sign-Up Redirect</w:t>
       </w:r>
     </w:p>
     <w:p>
       <w:pPr>
         <w:numPr>
           <w:ilvl w:val="1"/>
-          <w:numId w:val="3"/>
-        </w:numPr>
-      </w:pPr>
-      <w:r>
-        <w:t>Add user authentication (sign up, login).</w:t>
+          <w:numId w:val="12"/>
+        </w:numPr>
+        <w:rPr>
+          <w:b/>
+          <w:bCs/>
+        </w:rPr>
+      </w:pPr>
+      <w:r>
+        <w:rPr>
+          <w:b/>
+          <w:bCs/>
+        </w:rPr>
+        <w:t xml:space="preserve">Redirect to the sign-in page after a successful sign-up, instead of the home page. </w:t>
+      </w:r>
+      <w:r>
+        <w:rPr>
+          <w:b/>
+          <w:bCs/>
+          <w:highlight w:val="green"/>
+        </w:rPr>
+        <w:t>[COMPLETED]</w:t>
+      </w:r>
+    </w:p>
+    <w:p>
+      <w:pPr>
+        <w:numPr>
+          <w:ilvl w:val="0"/>
+          <w:numId w:val="12"/>
+        </w:numPr>
+        <w:rPr>
+          <w:b/>
+          <w:bCs/>
+        </w:rPr>
+      </w:pPr>
+      <w:r>
+        <w:rPr>
+          <w:b/>
+          <w:bCs/>
+        </w:rPr>
+        <w:t>Project Access</w:t>
       </w:r>
     </w:p>
     <w:p>
       <w:pPr>
         <w:numPr>
           <w:ilvl w:val="1"/>
-          <w:numId w:val="3"/>
-        </w:numPr>
-      </w:pPr>
-      <w:r>
-        <w:t>Implement code editor features (syntax highlighting, basic real-time editing).</w:t>
+          <w:numId w:val="12"/>
+        </w:numPr>
+        <w:rPr>
+          <w:b/>
+          <w:bCs/>
+        </w:rPr>
+      </w:pPr>
+      <w:r>
+        <w:rPr>
+          <w:b/>
+          <w:bCs/>
+        </w:rPr>
+        <w:t xml:space="preserve">Restrict access to projects if the user is not signed in. </w:t>
+      </w:r>
+      <w:r>
+        <w:rPr>
+          <w:b/>
+          <w:bCs/>
+          <w:highlight w:val="green"/>
+        </w:rPr>
+        <w:t>[COMPLETED]</w:t>
       </w:r>
     </w:p>
     <w:p>
       <w:pPr>
         <w:numPr>
           <w:ilvl w:val="0"/>
-          <w:numId w:val="3"/>
-        </w:numPr>
-      </w:pPr>
-      <w:r>
-        <w:rPr>
-          <w:b/>
-          <w:bCs/>
-        </w:rPr>
-        <w:t>Backend Enhancement</w:t>
+          <w:numId w:val="12"/>
+        </w:numPr>
+        <w:rPr>
+          <w:b/>
+          <w:bCs/>
+        </w:rPr>
+      </w:pPr>
+      <w:r>
+        <w:rPr>
+          <w:b/>
+          <w:bCs/>
+        </w:rPr>
+        <w:t>Project Saving Restriction</w:t>
       </w:r>
     </w:p>
     <w:p>
       <w:pPr>
         <w:numPr>
           <w:ilvl w:val="1"/>
-          <w:numId w:val="3"/>
-        </w:numPr>
-      </w:pPr>
-      <w:r>
-        <w:t>Implement user authentication and project management APIs.</w:t>
+          <w:numId w:val="12"/>
+        </w:numPr>
+        <w:rPr>
+          <w:b/>
+          <w:bCs/>
+        </w:rPr>
+      </w:pPr>
+      <w:r>
+        <w:rPr>
+          <w:b/>
+          <w:bCs/>
+        </w:rPr>
+        <w:t xml:space="preserve">Prevent saving projects if not signed in and redirect to the Sign In page. Ensure that code editor content is preserved if signed in after redirection. </w:t>
+      </w:r>
+      <w:r>
+        <w:rPr>
+          <w:b/>
+          <w:bCs/>
+          <w:highlight w:val="green"/>
+        </w:rPr>
+        <w:t>[COMPLETED]</w:t>
+      </w:r>
+    </w:p>
+    <w:p>
+      <w:pPr>
+        <w:numPr>
+          <w:ilvl w:val="0"/>
+          <w:numId w:val="12"/>
+        </w:numPr>
+        <w:rPr>
+          <w:b/>
+          <w:bCs/>
+        </w:rPr>
+      </w:pPr>
+      <w:r>
+        <w:rPr>
+          <w:b/>
+          <w:bCs/>
+        </w:rPr>
+        <w:t>Project Display and Interaction</w:t>
       </w:r>
     </w:p>
     <w:p>
       <w:pPr>
         <w:numPr>
           <w:ilvl w:val="1"/>
-          <w:numId w:val="3"/>
-        </w:numPr>
-      </w:pPr>
-      <w:r>
-        <w:t>Integrate language compilers/interpreters for JavaScript, Python, Java, and C/C++.</w:t>
+          <w:numId w:val="12"/>
+        </w:numPr>
+        <w:rPr>
+          <w:b/>
+          <w:bCs/>
+        </w:rPr>
+      </w:pPr>
+      <w:r>
+        <w:rPr>
+          <w:b/>
+          <w:bCs/>
+        </w:rPr>
+        <w:t xml:space="preserve">Display a list of projects associated with the current signed-in user. Projects should be clickable and open in the code editor when selected. </w:t>
+      </w:r>
+      <w:r>
+        <w:rPr>
+          <w:b/>
+          <w:bCs/>
+          <w:highlight w:val="green"/>
+        </w:rPr>
+        <w:t>[COMPLETED]</w:t>
       </w:r>
     </w:p>
     <w:p>
       <w:pPr>
         <w:numPr>
           <w:ilvl w:val="0"/>
-          <w:numId w:val="3"/>
-        </w:numPr>
-      </w:pPr>
-      <w:r>
-        <w:rPr>
-          <w:b/>
-          <w:bCs/>
-        </w:rPr>
-        <w:t>Database Integration</w:t>
+          <w:numId w:val="12"/>
+        </w:numPr>
+        <w:rPr>
+          <w:b/>
+          <w:bCs/>
+        </w:rPr>
+      </w:pPr>
+      <w:r>
+        <w:rPr>
+          <w:b/>
+          <w:bCs/>
+        </w:rPr>
+        <w:t>Duplicate Project Handling</w:t>
       </w:r>
     </w:p>
     <w:p>
       <w:pPr>
         <w:numPr>
           <w:ilvl w:val="1"/>
-          <w:numId w:val="3"/>
-        </w:numPr>
-      </w:pPr>
-      <w:r>
-        <w:t>Complete CRUD operations for user data, code snippets, and projects.</w:t>
-      </w:r>
-    </w:p>
-    <w:p>
-      <w:pPr>
-        <w:rPr>
-          <w:b/>
-          <w:bCs/>
-        </w:rPr>
-      </w:pPr>
-      <w:r>
-        <w:rPr>
-          <w:b/>
-          <w:bCs/>
-        </w:rPr>
-        <w:t>Week 5-6: Real-Time Collaboration and Security</w:t>
+          <w:numId w:val="12"/>
+        </w:numPr>
+        <w:rPr>
+          <w:b/>
+          <w:bCs/>
+        </w:rPr>
+      </w:pPr>
+      <w:r>
+        <w:rPr>
+          <w:b/>
+          <w:bCs/>
+        </w:rPr>
+        <w:t xml:space="preserve">Show a message "File already exists, do you want to replace?" when attempting to save a project with an existing name. Allow replacement if confirmed, otherwise, keep the original. </w:t>
+      </w:r>
+      <w:r>
+        <w:rPr>
+          <w:b/>
+          <w:bCs/>
+          <w:highlight w:val="green"/>
+        </w:rPr>
+        <w:t>[COMPLETED]</w:t>
       </w:r>
     </w:p>
     <w:p>
       <w:pPr>
         <w:numPr>
           <w:ilvl w:val="0"/>
-          <w:numId w:val="4"/>
-        </w:numPr>
-      </w:pPr>
-      <w:r>
-        <w:rPr>
-          <w:b/>
-          <w:bCs/>
-        </w:rPr>
-        <w:t>Real-Time Features</w:t>
+          <w:numId w:val="12"/>
+        </w:numPr>
+        <w:rPr>
+          <w:b/>
+          <w:bCs/>
+        </w:rPr>
+      </w:pPr>
+      <w:r>
+        <w:rPr>
+          <w:b/>
+          <w:bCs/>
+        </w:rPr>
+        <w:t>Save Project Button Design</w:t>
       </w:r>
     </w:p>
     <w:p>
       <w:pPr>
         <w:numPr>
           <w:ilvl w:val="1"/>
-          <w:numId w:val="4"/>
-        </w:numPr>
-      </w:pPr>
-      <w:r>
-        <w:t>Implement WebSocket or similar for real-time code updates.</w:t>
+          <w:numId w:val="12"/>
+        </w:numPr>
+        <w:rPr>
+          <w:b/>
+          <w:bCs/>
+        </w:rPr>
+      </w:pPr>
+      <w:r>
+        <w:rPr>
+          <w:b/>
+          <w:bCs/>
+        </w:rPr>
+        <w:t xml:space="preserve">Design the save project button and project name interface nicely. </w:t>
+      </w:r>
+      <w:r>
+        <w:rPr>
+          <w:b/>
+          <w:bCs/>
+          <w:highlight w:val="green"/>
+        </w:rPr>
+        <w:t>[COMPLETED]</w:t>
       </w:r>
     </w:p>
     <w:p>
       <w:pPr>
         <w:numPr>
           <w:ilvl w:val="0"/>
-          <w:numId w:val="4"/>
-        </w:numPr>
-      </w:pPr>
-      <w:r>
-        <w:rPr>
-          <w:b/>
-          <w:bCs/>
-        </w:rPr>
-        <w:t>Security</w:t>
+          <w:numId w:val="12"/>
+        </w:numPr>
+        <w:rPr>
+          <w:b/>
+          <w:bCs/>
+        </w:rPr>
+      </w:pPr>
+      <w:r>
+        <w:rPr>
+          <w:b/>
+          <w:bCs/>
+        </w:rPr>
+        <w:t>My Projects Page Design</w:t>
       </w:r>
     </w:p>
     <w:p>
       <w:pPr>
         <w:numPr>
           <w:ilvl w:val="1"/>
-          <w:numId w:val="4"/>
-        </w:numPr>
-      </w:pPr>
-      <w:r>
-        <w:t>Implement basic security measures (input validation, secure storage).</w:t>
-      </w:r>
-    </w:p>
-    <w:p>
-      <w:pPr>
-        <w:rPr>
-          <w:b/>
-          <w:bCs/>
-        </w:rPr>
-      </w:pPr>
-      <w:r>
-        <w:rPr>
-          <w:b/>
-          <w:bCs/>
-        </w:rPr>
-        <w:t>Week 7-8: Testing, Optimization, and Deployment</w:t>
+          <w:numId w:val="12"/>
+        </w:numPr>
+        <w:rPr>
+          <w:b/>
+          <w:bCs/>
+        </w:rPr>
+      </w:pPr>
+      <w:r>
+        <w:rPr>
+          <w:b/>
+          <w:bCs/>
+        </w:rPr>
+        <w:t xml:space="preserve">Finalize the design for the My Projects page and overall UI/UX. </w:t>
+      </w:r>
+      <w:r>
+        <w:rPr>
+          <w:b/>
+          <w:bCs/>
+          <w:highlight w:val="green"/>
+        </w:rPr>
+        <w:t>[COMPLETED]</w:t>
       </w:r>
     </w:p>
     <w:p>
       <w:pPr>
         <w:numPr>
           <w:ilvl w:val="0"/>
-          <w:numId w:val="5"/>
-        </w:numPr>
-      </w:pPr>
-      <w:r>
-        <w:rPr>
-          <w:b/>
-          <w:bCs/>
-        </w:rPr>
-        <w:t>Testing</w:t>
+          <w:numId w:val="12"/>
+        </w:numPr>
+        <w:rPr>
+          <w:b/>
+          <w:bCs/>
+        </w:rPr>
+      </w:pPr>
+      <w:r>
+        <w:rPr>
+          <w:b/>
+          <w:bCs/>
+        </w:rPr>
+        <w:t>Project Finalization</w:t>
       </w:r>
     </w:p>
     <w:p>
       <w:pPr>
         <w:numPr>
           <w:ilvl w:val="1"/>
-          <w:numId w:val="5"/>
-        </w:numPr>
-      </w:pPr>
-      <w:r>
-        <w:t>Write and run unit and integration tests for frontend and backend.</w:t>
-      </w:r>
-    </w:p>
-    <w:p>
-      <w:pPr>
-        <w:numPr>
-          <w:ilvl w:val="0"/>
-          <w:numId w:val="5"/>
-        </w:numPr>
-      </w:pPr>
-      <w:r>
-        <w:rPr>
-          <w:b/>
-          <w:bCs/>
-        </w:rPr>
-        <w:t>Optimization</w:t>
-      </w:r>
-    </w:p>
-    <w:p>
-      <w:pPr>
-        <w:numPr>
-          <w:ilvl w:val="1"/>
-          <w:numId w:val="5"/>
-        </w:numPr>
-      </w:pPr>
-      <w:r>
-        <w:t>Optimize performance and scalability.</w:t>
-      </w:r>
-    </w:p>
-    <w:p>
-      <w:pPr>
-        <w:numPr>
-          <w:ilvl w:val="1"/>
-          <w:numId w:val="5"/>
-        </w:numPr>
-      </w:pPr>
-      <w:r>
-        <w:t>Ensure Docker containers work seamlessly.</w:t>
-      </w:r>
-    </w:p>
-    <w:p>
-      <w:pPr>
-        <w:numPr>
-          <w:ilvl w:val="0"/>
-          <w:numId w:val="5"/>
-        </w:numPr>
-      </w:pPr>
-      <w:r>
-        <w:rPr>
-          <w:b/>
-          <w:bCs/>
-        </w:rPr>
-        <w:t>Deployment</w:t>
-      </w:r>
-    </w:p>
-    <w:p>
-      <w:pPr>
-        <w:numPr>
-          <w:ilvl w:val="1"/>
-          <w:numId w:val="5"/>
-        </w:numPr>
-      </w:pPr>
-      <w:r>
-        <w:t>Set up CI/CD pipeline for automated testing and deployment.</w:t>
-      </w:r>
-    </w:p>
-    <w:p>
-      <w:pPr>
-        <w:numPr>
-          <w:ilvl w:val="1"/>
-          <w:numId w:val="5"/>
-        </w:numPr>
-      </w:pPr>
-      <w:r>
-        <w:t>Deploy the application to a cloud platform (AWS, Azure, Google Cloud).</w:t>
-      </w:r>
-    </w:p>
-    <w:p>
-      <w:pPr>
-        <w:numPr>
-          <w:ilvl w:val="0"/>
-          <w:numId w:val="5"/>
-        </w:numPr>
-      </w:pPr>
-      <w:r>
-        <w:rPr>
-          <w:b/>
-          <w:bCs/>
-        </w:rPr>
-        <w:lastRenderedPageBreak/>
-        <w:t>User Onboarding</w:t>
-      </w:r>
-    </w:p>
-    <w:p>
-      <w:pPr>
-        <w:numPr>
-          <w:ilvl w:val="1"/>
-          <w:numId w:val="5"/>
-        </w:numPr>
-      </w:pPr>
-      <w:r>
-        <w:t>Create basic documentation for users.</w:t>
-      </w:r>
-    </w:p>
-    <w:p>
-      <w:pPr>
-        <w:numPr>
-          <w:ilvl w:val="1"/>
-          <w:numId w:val="5"/>
-        </w:numPr>
-      </w:pPr>
-      <w:r>
-        <w:t>Onboard initial users and gather feedback.</w:t>
+          <w:numId w:val="12"/>
+        </w:numPr>
+        <w:rPr>
+          <w:b/>
+          <w:bCs/>
+        </w:rPr>
+      </w:pPr>
+      <w:r>
+        <w:rPr>
+          <w:b/>
+          <w:bCs/>
+        </w:rPr>
+        <w:t xml:space="preserve">Complete the project. </w:t>
+      </w:r>
+      <w:r>
+        <w:rPr>
+          <w:b/>
+          <w:bCs/>
+          <w:highlight w:val="green"/>
+        </w:rPr>
+        <w:t>[COMPLETED]</w:t>
       </w:r>
     </w:p>
     <w:p/>
     <w:p/>
-    <w:p>
-      <w:r>
-        <w:t>06/26/2024 (</w:t>
-      </w:r>
-      <w:r>
-        <w:rPr>
-          <w:b/>
-          <w:bCs/>
-        </w:rPr>
-        <w:t>ADDITIONAL FEATURES</w:t>
-      </w:r>
-      <w:r>
-        <w:t xml:space="preserve"> to be implemented</w:t>
-      </w:r>
-      <w:r>
-        <w:t xml:space="preserve"> before deployment</w:t>
-      </w:r>
-      <w:r>
-        <w:t>)</w:t>
-      </w:r>
-    </w:p>
-    <w:p>
-      <w:pPr>
-        <w:pStyle w:val="ListParagraph"/>
-        <w:numPr>
-          <w:ilvl w:val="0"/>
-          <w:numId w:val="6"/>
-        </w:numPr>
-      </w:pPr>
-      <w:r>
-        <w:t>When I am signed in, it should replace the top two buttons (Sign In and Sign Up) and replace them with my first name with a profile icon and when I click on that icon it should show a big and nicely integrated log-out button. After I click that log out button, it should log me out of the application and it should re direct me to the home page that has the Sign in and sign up button.</w:t>
-      </w:r>
-      <w:r>
-        <w:t xml:space="preserve"> </w:t>
-      </w:r>
-      <w:r>
-        <w:rPr>
-          <w:highlight w:val="green"/>
-        </w:rPr>
-        <w:t>[COMPLETED]</w:t>
-      </w:r>
-    </w:p>
-    <w:p>
-      <w:pPr>
-        <w:pStyle w:val="ListParagraph"/>
-      </w:pPr>
-    </w:p>
-    <w:p>
-      <w:pPr>
-        <w:pStyle w:val="ListParagraph"/>
-        <w:numPr>
-          <w:ilvl w:val="0"/>
-          <w:numId w:val="6"/>
-        </w:numPr>
-      </w:pPr>
-      <w:r>
-        <w:t>When I sign up successfully, it sends me to home page as of now, but I want it to send me to sign in page.</w:t>
-      </w:r>
-      <w:r>
-        <w:t xml:space="preserve"> </w:t>
-      </w:r>
-      <w:r>
-        <w:rPr>
-          <w:highlight w:val="green"/>
-        </w:rPr>
-        <w:t>[COMPLETED]</w:t>
-      </w:r>
-    </w:p>
-    <w:p>
-      <w:pPr>
-        <w:pStyle w:val="ListParagraph"/>
-      </w:pPr>
-    </w:p>
-    <w:p>
-      <w:pPr>
-        <w:pStyle w:val="ListParagraph"/>
-        <w:numPr>
-          <w:ilvl w:val="0"/>
-          <w:numId w:val="6"/>
-        </w:numPr>
-      </w:pPr>
-      <w:r>
-        <w:t xml:space="preserve">If I am not signed in, </w:t>
-      </w:r>
-      <w:r>
-        <w:t>it should not allow me see my projects</w:t>
-      </w:r>
-      <w:r>
-        <w:t xml:space="preserve">. </w:t>
-      </w:r>
-      <w:r>
-        <w:rPr>
-          <w:highlight w:val="green"/>
-        </w:rPr>
-        <w:t>[COMPLETED]</w:t>
-      </w:r>
-    </w:p>
-    <w:p>
-      <w:pPr>
-        <w:pStyle w:val="ListParagraph"/>
-      </w:pPr>
-    </w:p>
-    <w:p>
-      <w:pPr>
-        <w:pStyle w:val="ListParagraph"/>
-        <w:numPr>
-          <w:ilvl w:val="0"/>
-          <w:numId w:val="6"/>
-        </w:numPr>
-      </w:pPr>
-      <w:r>
-        <w:t>If I am not signed in, it should not allow me to save the project and it should redirect me to “Sign In” page. Be very careful here because if I successfully sign in AFTER it redirects me, my contents in the code editor must not be lost.</w:t>
-      </w:r>
-      <w:r>
-        <w:t xml:space="preserve"> </w:t>
-      </w:r>
-      <w:r>
-        <w:rPr>
-          <w:highlight w:val="green"/>
-        </w:rPr>
-        <w:t>[COMPLETED]</w:t>
-      </w:r>
-    </w:p>
-    <w:p>
-      <w:pPr>
-        <w:pStyle w:val="ListParagraph"/>
-      </w:pPr>
-    </w:p>
-    <w:p>
-      <w:pPr>
-        <w:pStyle w:val="ListParagraph"/>
-        <w:numPr>
-          <w:ilvl w:val="0"/>
-          <w:numId w:val="6"/>
-        </w:numPr>
-      </w:pPr>
-      <w:r>
-        <w:t xml:space="preserve">If I am signed in, it should display list of projects associated with current signed in user and that projects must be clickable. When the project is clicked, it should be opened in current code editor. </w:t>
-      </w:r>
-      <w:r>
-        <w:t xml:space="preserve"> </w:t>
-      </w:r>
-      <w:r>
-        <w:rPr>
-          <w:highlight w:val="green"/>
-        </w:rPr>
-        <w:t>[COMPLETED]</w:t>
-      </w:r>
-    </w:p>
-    <w:p>
-      <w:pPr>
-        <w:pStyle w:val="ListParagraph"/>
-      </w:pPr>
-    </w:p>
-    <w:p>
-      <w:pPr>
-        <w:pStyle w:val="ListParagraph"/>
-        <w:numPr>
-          <w:ilvl w:val="0"/>
-          <w:numId w:val="6"/>
-        </w:numPr>
-      </w:pPr>
-      <w:r>
-        <w:t>Whenever I try to save a project with the name that already exists, it should show a message “File already exists, do you want to replace?” if yes is clicked then replace (update), else don’t replace.</w:t>
-      </w:r>
-      <w:r>
-        <w:t xml:space="preserve"> </w:t>
-      </w:r>
-      <w:r>
-        <w:rPr>
-          <w:highlight w:val="green"/>
-        </w:rPr>
-        <w:t>[COMPLETED]</w:t>
-      </w:r>
-    </w:p>
-    <w:p>
-      <w:pPr>
-        <w:pStyle w:val="ListParagraph"/>
-      </w:pPr>
-    </w:p>
-    <w:p>
-      <w:pPr>
-        <w:pStyle w:val="ListParagraph"/>
-        <w:numPr>
-          <w:ilvl w:val="0"/>
-          <w:numId w:val="6"/>
-        </w:numPr>
-      </w:pPr>
-      <w:r>
-        <w:t>Design the save project button and project name nicely.</w:t>
-      </w:r>
-    </w:p>
-    <w:p>
-      <w:pPr>
-        <w:pStyle w:val="ListParagraph"/>
-      </w:pPr>
-      <w:r>
-        <w:rPr>
-          <w:highlight w:val="green"/>
-        </w:rPr>
-        <w:t>[COMPLETED]</w:t>
-      </w:r>
-    </w:p>
-    <w:p>
-      <w:pPr>
-        <w:pStyle w:val="ListParagraph"/>
-      </w:pPr>
-    </w:p>
-    <w:p>
-      <w:pPr>
-        <w:pStyle w:val="ListParagraph"/>
-        <w:numPr>
-          <w:ilvl w:val="0"/>
-          <w:numId w:val="6"/>
-        </w:numPr>
-      </w:pPr>
-      <w:r>
-        <w:t>Design the My Projects page and design the whole UI/UX.</w:t>
-      </w:r>
-    </w:p>
-    <w:p>
-      <w:pPr>
-        <w:pStyle w:val="ListParagraph"/>
-      </w:pPr>
-      <w:r>
-        <w:rPr>
-          <w:highlight w:val="green"/>
-        </w:rPr>
-        <w:t>[COMPLETED]</w:t>
-      </w:r>
-    </w:p>
-    <w:p>
-      <w:pPr>
-        <w:pStyle w:val="ListParagraph"/>
-      </w:pPr>
-    </w:p>
-    <w:p>
-      <w:pPr>
-        <w:pStyle w:val="ListParagraph"/>
-        <w:numPr>
-          <w:ilvl w:val="0"/>
-          <w:numId w:val="6"/>
-        </w:numPr>
-      </w:pPr>
-      <w:r>
-        <w:t>Finalize the project.</w:t>
-      </w:r>
-    </w:p>
-    <w:p>
-      <w:pPr>
-        <w:pStyle w:val="ListParagraph"/>
-      </w:pPr>
-      <w:r>
-        <w:rPr>
-          <w:highlight w:val="green"/>
-        </w:rPr>
-        <w:t>[COMPLETED]</w:t>
-      </w:r>
-    </w:p>
-    <w:p>
-      <w:pPr>
-        <w:pStyle w:val="ListParagraph"/>
-      </w:pPr>
-    </w:p>
-    <w:p>
-      <w:pPr>
-        <w:pStyle w:val="ListParagraph"/>
-        <w:numPr>
-          <w:ilvl w:val="0"/>
-          <w:numId w:val="6"/>
-        </w:numPr>
-        <w:rPr>
-          <w:b/>
-          <w:bCs/>
-        </w:rPr>
-      </w:pPr>
-      <w:r>
-        <w:rPr>
-          <w:b/>
-          <w:bCs/>
-        </w:rPr>
-        <w:lastRenderedPageBreak/>
-        <w:t>Timeline Review</w:t>
-      </w:r>
-    </w:p>
-    <w:p>
-      <w:pPr>
-        <w:pStyle w:val="ListParagraph"/>
-        <w:numPr>
-          <w:ilvl w:val="0"/>
-          <w:numId w:val="6"/>
-        </w:numPr>
-        <w:rPr>
-          <w:b/>
-          <w:bCs/>
-        </w:rPr>
-      </w:pPr>
-      <w:r>
-        <w:rPr>
-          <w:b/>
-          <w:bCs/>
-        </w:rPr>
-        <w:t>Documentation</w:t>
-      </w:r>
-    </w:p>
-    <w:p>
-      <w:pPr>
-        <w:pStyle w:val="ListParagraph"/>
-        <w:numPr>
-          <w:ilvl w:val="0"/>
-          <w:numId w:val="6"/>
-        </w:numPr>
-        <w:rPr>
-          <w:b/>
-          <w:bCs/>
-        </w:rPr>
-      </w:pPr>
-      <w:r>
-        <w:rPr>
-          <w:b/>
-          <w:bCs/>
-        </w:rPr>
-        <w:t>Deploy</w:t>
-      </w:r>
-    </w:p>
-    <w:p>
-      <w:pPr>
-        <w:pStyle w:val="ListParagraph"/>
-        <w:numPr>
-          <w:ilvl w:val="0"/>
-          <w:numId w:val="6"/>
-        </w:numPr>
-        <w:rPr>
-          <w:b/>
-          <w:bCs/>
-        </w:rPr>
-      </w:pPr>
-      <w:r>
-        <w:rPr>
-          <w:b/>
-          <w:bCs/>
-        </w:rPr>
-        <w:t>Git hub upload</w:t>
-      </w:r>
-    </w:p>
-    <w:p>
-      <w:pPr>
-        <w:pStyle w:val="ListParagraph"/>
-        <w:numPr>
-          <w:ilvl w:val="0"/>
-          <w:numId w:val="6"/>
-        </w:numPr>
-        <w:rPr>
-          <w:b/>
-          <w:bCs/>
-        </w:rPr>
-      </w:pPr>
-      <w:r>
-        <w:rPr>
-          <w:b/>
-          <w:bCs/>
-        </w:rPr>
-        <w:t>Post on linked In</w:t>
-      </w:r>
-    </w:p>
+    <w:p/>
     <w:sectPr>
       <w:pgSz w:w="12240" w:h="15840"/>
       <w:pgMar w:top="1440" w:right="1440" w:bottom="1440" w:left="1440" w:header="720" w:footer="720" w:gutter="0"/>
@@ -1057,7 +1323,7 @@
 </file>
 
 <file path=word/numbering.xml><?xml version="1.0" encoding="utf-8"?>
-<w:numbering xmlns:wpc="http://schemas.microsoft.com/office/word/2010/wordprocessingCanvas" xmlns:cx="http://schemas.microsoft.com/office/drawing/2014/chartex" xmlns:cx1="http://schemas.microsoft.com/office/drawing/2015/9/8/chartex" xmlns:cx2="http://schemas.microsoft.com/office/drawing/2015/10/21/chartex" xmlns:cx3="http://schemas.microsoft.com/office/drawing/2016/5/9/chartex" xmlns:cx4="http://schemas.microsoft.com/office/drawing/2016/5/10/chartex" xmlns:cx5="http://schemas.microsoft.com/office/drawing/2016/5/11/chartex" xmlns:cx6="http://schemas.microsoft.com/office/drawing/2016/5/12/chartex" xmlns:cx7="http://schemas.microsoft.com/office/drawing/2016/5/13/chartex" xmlns:cx8="http://schemas.microsoft.com/office/drawing/2016/5/14/chartex" xmlns:mc="http://schemas.openxmlformats.org/markup-compatibility/2006" xmlns:aink="http://schemas.microsoft.com/office/drawing/2016/ink" xmlns:am3d="http://schemas.microsoft.com/office/drawing/2017/model3d" xmlns:o="urn:schemas-microsoft-com:office:office" xmlns:oel="http://schemas.microsoft.com/office/2019/extlst" xmlns:r="http://schemas.openxmlformats.org/officeDocument/2006/relationships" xmlns:m="http://schemas.openxmlformats.org/officeDocument/2006/math" xmlns:v="urn:schemas-microsoft-com:vml" xmlns:wp14="http://schemas.microsoft.com/office/word/2010/wordprocessingDrawing" xmlns:wp="http://schemas.openxmlformats.org/drawingml/2006/wordprocessingDrawing" xmlns:w10="urn:schemas-microsoft-com:office:word" xmlns:w="http://schemas.openxmlformats.org/wordprocessingml/2006/main" xmlns:w14="http://schemas.microsoft.com/office/word/2010/wordml" xmlns:w15="http://schemas.microsoft.com/office/word/2012/wordml" xmlns:w16cex="http://schemas.microsoft.com/office/word/2018/wordml/cex" xmlns:w16cid="http://schemas.microsoft.com/office/word/2016/wordml/cid" xmlns:w16="http://schemas.microsoft.com/office/word/2018/wordml" xmlns:w16du="http://schemas.microsoft.com/office/word/2023/wordml/word16du" xmlns:w16sdtdh="http://schemas.microsoft.com/office/word/2020/wordml/sdtdatahash" xmlns:w16se="http://schemas.microsoft.com/office/word/2015/wordml/symex" xmlns:wpg="http://schemas.microsoft.com/office/word/2010/wordprocessingGroup" xmlns:wpi="http://schemas.microsoft.com/office/word/2010/wordprocessingInk" xmlns:wne="http://schemas.microsoft.com/office/word/2006/wordml" xmlns:wps="http://schemas.microsoft.com/office/word/2010/wordprocessingShape" mc:Ignorable="w14 w15 w16se w16cid w16 w16cex w16sdtdh w16du wp14">
+<w:numbering xmlns:wpc="http://schemas.microsoft.com/office/word/2010/wordprocessingCanvas" xmlns:cx="http://schemas.microsoft.com/office/drawing/2014/chartex" xmlns:cx1="http://schemas.microsoft.com/office/drawing/2015/9/8/chartex" xmlns:cx2="http://schemas.microsoft.com/office/drawing/2015/10/21/chartex" xmlns:cx3="http://schemas.microsoft.com/office/drawing/2016/5/9/chartex" xmlns:cx4="http://schemas.microsoft.com/office/drawing/2016/5/10/chartex" xmlns:cx5="http://schemas.microsoft.com/office/drawing/2016/5/11/chartex" xmlns:cx6="http://schemas.microsoft.com/office/drawing/2016/5/12/chartex" xmlns:cx7="http://schemas.microsoft.com/office/drawing/2016/5/13/chartex" xmlns:cx8="http://schemas.microsoft.com/office/drawing/2016/5/14/chartex" xmlns:mc="http://schemas.openxmlformats.org/markup-compatibility/2006" xmlns:aink="http://schemas.microsoft.com/office/drawing/2016/ink" xmlns:am3d="http://schemas.microsoft.com/office/drawing/2017/model3d" xmlns:o="urn:schemas-microsoft-com:office:office" xmlns:oel="http://schemas.microsoft.com/office/2019/extlst" xmlns:r="http://schemas.openxmlformats.org/officeDocument/2006/relationships" xmlns:m="http://schemas.openxmlformats.org/officeDocument/2006/math" xmlns:v="urn:schemas-microsoft-com:vml" xmlns:wp14="http://schemas.microsoft.com/office/word/2010/wordprocessingDrawing" xmlns:wp="http://schemas.openxmlformats.org/drawingml/2006/wordprocessingDrawing" xmlns:w10="urn:schemas-microsoft-com:office:word" xmlns:w="http://schemas.openxmlformats.org/wordprocessingml/2006/main" xmlns:w14="http://schemas.microsoft.com/office/word/2010/wordml" xmlns:w15="http://schemas.microsoft.com/office/word/2012/wordml" xmlns:w16cex="http://schemas.microsoft.com/office/word/2018/wordml/cex" xmlns:w16cid="http://schemas.microsoft.com/office/word/2016/wordml/cid" xmlns:w16="http://schemas.microsoft.com/office/word/2018/wordml" xmlns:w16sdtdh="http://schemas.microsoft.com/office/word/2020/wordml/sdtdatahash" xmlns:w16se="http://schemas.microsoft.com/office/word/2015/wordml/symex" xmlns:wpg="http://schemas.microsoft.com/office/word/2010/wordprocessingGroup" xmlns:wpi="http://schemas.microsoft.com/office/word/2010/wordprocessingInk" xmlns:wne="http://schemas.microsoft.com/office/word/2006/wordml" xmlns:wps="http://schemas.microsoft.com/office/word/2010/wordprocessingShape" mc:Ignorable="w14 w15 w16se w16cid w16 w16cex w16sdtdh wp14">
   <w:abstractNum w:abstractNumId="0" w15:restartNumberingAfterBreak="0">
     <w:nsid w:val="118B4165"/>
     <w:multiLevelType w:val="multilevel"/>
@@ -1506,6 +1772,155 @@
     </w:lvl>
   </w:abstractNum>
   <w:abstractNum w:abstractNumId="3" w15:restartNumberingAfterBreak="0">
+    <w:nsid w:val="23982C69"/>
+    <w:multiLevelType w:val="multilevel"/>
+    <w:tmpl w:val="EF74DBCA"/>
+    <w:lvl w:ilvl="0">
+      <w:start w:val="1"/>
+      <w:numFmt w:val="bullet"/>
+      <w:lvlText w:val=""/>
+      <w:lvlJc w:val="left"/>
+      <w:pPr>
+        <w:tabs>
+          <w:tab w:val="num" w:pos="720"/>
+        </w:tabs>
+        <w:ind w:left="720" w:hanging="360"/>
+      </w:pPr>
+      <w:rPr>
+        <w:rFonts w:ascii="Symbol" w:hAnsi="Symbol" w:hint="default"/>
+        <w:sz w:val="20"/>
+      </w:rPr>
+    </w:lvl>
+    <w:lvl w:ilvl="1">
+      <w:start w:val="1"/>
+      <w:numFmt w:val="bullet"/>
+      <w:lvlText w:val="o"/>
+      <w:lvlJc w:val="left"/>
+      <w:pPr>
+        <w:tabs>
+          <w:tab w:val="num" w:pos="1440"/>
+        </w:tabs>
+        <w:ind w:left="1440" w:hanging="360"/>
+      </w:pPr>
+      <w:rPr>
+        <w:rFonts w:ascii="Courier New" w:hAnsi="Courier New" w:cs="Times New Roman" w:hint="default"/>
+        <w:sz w:val="20"/>
+      </w:rPr>
+    </w:lvl>
+    <w:lvl w:ilvl="2">
+      <w:start w:val="1"/>
+      <w:numFmt w:val="bullet"/>
+      <w:lvlText w:val=""/>
+      <w:lvlJc w:val="left"/>
+      <w:pPr>
+        <w:tabs>
+          <w:tab w:val="num" w:pos="2160"/>
+        </w:tabs>
+        <w:ind w:left="2160" w:hanging="360"/>
+      </w:pPr>
+      <w:rPr>
+        <w:rFonts w:ascii="Wingdings" w:hAnsi="Wingdings" w:hint="default"/>
+        <w:sz w:val="20"/>
+      </w:rPr>
+    </w:lvl>
+    <w:lvl w:ilvl="3">
+      <w:start w:val="1"/>
+      <w:numFmt w:val="bullet"/>
+      <w:lvlText w:val=""/>
+      <w:lvlJc w:val="left"/>
+      <w:pPr>
+        <w:tabs>
+          <w:tab w:val="num" w:pos="2880"/>
+        </w:tabs>
+        <w:ind w:left="2880" w:hanging="360"/>
+      </w:pPr>
+      <w:rPr>
+        <w:rFonts w:ascii="Wingdings" w:hAnsi="Wingdings" w:hint="default"/>
+        <w:sz w:val="20"/>
+      </w:rPr>
+    </w:lvl>
+    <w:lvl w:ilvl="4">
+      <w:start w:val="1"/>
+      <w:numFmt w:val="bullet"/>
+      <w:lvlText w:val=""/>
+      <w:lvlJc w:val="left"/>
+      <w:pPr>
+        <w:tabs>
+          <w:tab w:val="num" w:pos="3600"/>
+        </w:tabs>
+        <w:ind w:left="3600" w:hanging="360"/>
+      </w:pPr>
+      <w:rPr>
+        <w:rFonts w:ascii="Wingdings" w:hAnsi="Wingdings" w:hint="default"/>
+        <w:sz w:val="20"/>
+      </w:rPr>
+    </w:lvl>
+    <w:lvl w:ilvl="5">
+      <w:start w:val="1"/>
+      <w:numFmt w:val="bullet"/>
+      <w:lvlText w:val=""/>
+      <w:lvlJc w:val="left"/>
+      <w:pPr>
+        <w:tabs>
+          <w:tab w:val="num" w:pos="4320"/>
+        </w:tabs>
+        <w:ind w:left="4320" w:hanging="360"/>
+      </w:pPr>
+      <w:rPr>
+        <w:rFonts w:ascii="Wingdings" w:hAnsi="Wingdings" w:hint="default"/>
+        <w:sz w:val="20"/>
+      </w:rPr>
+    </w:lvl>
+    <w:lvl w:ilvl="6">
+      <w:start w:val="1"/>
+      <w:numFmt w:val="bullet"/>
+      <w:lvlText w:val=""/>
+      <w:lvlJc w:val="left"/>
+      <w:pPr>
+        <w:tabs>
+          <w:tab w:val="num" w:pos="5040"/>
+        </w:tabs>
+        <w:ind w:left="5040" w:hanging="360"/>
+      </w:pPr>
+      <w:rPr>
+        <w:rFonts w:ascii="Wingdings" w:hAnsi="Wingdings" w:hint="default"/>
+        <w:sz w:val="20"/>
+      </w:rPr>
+    </w:lvl>
+    <w:lvl w:ilvl="7">
+      <w:start w:val="1"/>
+      <w:numFmt w:val="bullet"/>
+      <w:lvlText w:val=""/>
+      <w:lvlJc w:val="left"/>
+      <w:pPr>
+        <w:tabs>
+          <w:tab w:val="num" w:pos="5760"/>
+        </w:tabs>
+        <w:ind w:left="5760" w:hanging="360"/>
+      </w:pPr>
+      <w:rPr>
+        <w:rFonts w:ascii="Wingdings" w:hAnsi="Wingdings" w:hint="default"/>
+        <w:sz w:val="20"/>
+      </w:rPr>
+    </w:lvl>
+    <w:lvl w:ilvl="8">
+      <w:start w:val="1"/>
+      <w:numFmt w:val="bullet"/>
+      <w:lvlText w:val=""/>
+      <w:lvlJc w:val="left"/>
+      <w:pPr>
+        <w:tabs>
+          <w:tab w:val="num" w:pos="6480"/>
+        </w:tabs>
+        <w:ind w:left="6480" w:hanging="360"/>
+      </w:pPr>
+      <w:rPr>
+        <w:rFonts w:ascii="Wingdings" w:hAnsi="Wingdings" w:hint="default"/>
+        <w:sz w:val="20"/>
+      </w:rPr>
+    </w:lvl>
+  </w:abstractNum>
+  <w:abstractNum w:abstractNumId="4" w15:restartNumberingAfterBreak="0">
     <w:nsid w:val="341241DD"/>
     <w:multiLevelType w:val="hybridMultilevel"/>
     <w:tmpl w:val="EF7A9CD2"/>
@@ -1594,7 +2009,156 @@
       </w:pPr>
     </w:lvl>
   </w:abstractNum>
-  <w:abstractNum w:abstractNumId="4" w15:restartNumberingAfterBreak="0">
+  <w:abstractNum w:abstractNumId="5" w15:restartNumberingAfterBreak="0">
+    <w:nsid w:val="3B01496E"/>
+    <w:multiLevelType w:val="multilevel"/>
+    <w:tmpl w:val="64C67F74"/>
+    <w:lvl w:ilvl="0">
+      <w:start w:val="1"/>
+      <w:numFmt w:val="bullet"/>
+      <w:lvlText w:val=""/>
+      <w:lvlJc w:val="left"/>
+      <w:pPr>
+        <w:tabs>
+          <w:tab w:val="num" w:pos="720"/>
+        </w:tabs>
+        <w:ind w:left="720" w:hanging="360"/>
+      </w:pPr>
+      <w:rPr>
+        <w:rFonts w:ascii="Symbol" w:hAnsi="Symbol" w:hint="default"/>
+        <w:sz w:val="20"/>
+      </w:rPr>
+    </w:lvl>
+    <w:lvl w:ilvl="1">
+      <w:start w:val="1"/>
+      <w:numFmt w:val="bullet"/>
+      <w:lvlText w:val="o"/>
+      <w:lvlJc w:val="left"/>
+      <w:pPr>
+        <w:tabs>
+          <w:tab w:val="num" w:pos="1440"/>
+        </w:tabs>
+        <w:ind w:left="1440" w:hanging="360"/>
+      </w:pPr>
+      <w:rPr>
+        <w:rFonts w:ascii="Courier New" w:hAnsi="Courier New" w:cs="Times New Roman" w:hint="default"/>
+        <w:sz w:val="20"/>
+      </w:rPr>
+    </w:lvl>
+    <w:lvl w:ilvl="2">
+      <w:start w:val="1"/>
+      <w:numFmt w:val="bullet"/>
+      <w:lvlText w:val=""/>
+      <w:lvlJc w:val="left"/>
+      <w:pPr>
+        <w:tabs>
+          <w:tab w:val="num" w:pos="2160"/>
+        </w:tabs>
+        <w:ind w:left="2160" w:hanging="360"/>
+      </w:pPr>
+      <w:rPr>
+        <w:rFonts w:ascii="Wingdings" w:hAnsi="Wingdings" w:hint="default"/>
+        <w:sz w:val="20"/>
+      </w:rPr>
+    </w:lvl>
+    <w:lvl w:ilvl="3">
+      <w:start w:val="1"/>
+      <w:numFmt w:val="bullet"/>
+      <w:lvlText w:val=""/>
+      <w:lvlJc w:val="left"/>
+      <w:pPr>
+        <w:tabs>
+          <w:tab w:val="num" w:pos="2880"/>
+        </w:tabs>
+        <w:ind w:left="2880" w:hanging="360"/>
+      </w:pPr>
+      <w:rPr>
+        <w:rFonts w:ascii="Wingdings" w:hAnsi="Wingdings" w:hint="default"/>
+        <w:sz w:val="20"/>
+      </w:rPr>
+    </w:lvl>
+    <w:lvl w:ilvl="4">
+      <w:start w:val="1"/>
+      <w:numFmt w:val="bullet"/>
+      <w:lvlText w:val=""/>
+      <w:lvlJc w:val="left"/>
+      <w:pPr>
+        <w:tabs>
+          <w:tab w:val="num" w:pos="3600"/>
+        </w:tabs>
+        <w:ind w:left="3600" w:hanging="360"/>
+      </w:pPr>
+      <w:rPr>
+        <w:rFonts w:ascii="Wingdings" w:hAnsi="Wingdings" w:hint="default"/>
+        <w:sz w:val="20"/>
+      </w:rPr>
+    </w:lvl>
+    <w:lvl w:ilvl="5">
+      <w:start w:val="1"/>
+      <w:numFmt w:val="bullet"/>
+      <w:lvlText w:val=""/>
+      <w:lvlJc w:val="left"/>
+      <w:pPr>
+        <w:tabs>
+          <w:tab w:val="num" w:pos="4320"/>
+        </w:tabs>
+        <w:ind w:left="4320" w:hanging="360"/>
+      </w:pPr>
+      <w:rPr>
+        <w:rFonts w:ascii="Wingdings" w:hAnsi="Wingdings" w:hint="default"/>
+        <w:sz w:val="20"/>
+      </w:rPr>
+    </w:lvl>
+    <w:lvl w:ilvl="6">
+      <w:start w:val="1"/>
+      <w:numFmt w:val="bullet"/>
+      <w:lvlText w:val=""/>
+      <w:lvlJc w:val="left"/>
+      <w:pPr>
+        <w:tabs>
+          <w:tab w:val="num" w:pos="5040"/>
+        </w:tabs>
+        <w:ind w:left="5040" w:hanging="360"/>
+      </w:pPr>
+      <w:rPr>
+        <w:rFonts w:ascii="Wingdings" w:hAnsi="Wingdings" w:hint="default"/>
+        <w:sz w:val="20"/>
+      </w:rPr>
+    </w:lvl>
+    <w:lvl w:ilvl="7">
+      <w:start w:val="1"/>
+      <w:numFmt w:val="bullet"/>
+      <w:lvlText w:val=""/>
+      <w:lvlJc w:val="left"/>
+      <w:pPr>
+        <w:tabs>
+          <w:tab w:val="num" w:pos="5760"/>
+        </w:tabs>
+        <w:ind w:left="5760" w:hanging="360"/>
+      </w:pPr>
+      <w:rPr>
+        <w:rFonts w:ascii="Wingdings" w:hAnsi="Wingdings" w:hint="default"/>
+        <w:sz w:val="20"/>
+      </w:rPr>
+    </w:lvl>
+    <w:lvl w:ilvl="8">
+      <w:start w:val="1"/>
+      <w:numFmt w:val="bullet"/>
+      <w:lvlText w:val=""/>
+      <w:lvlJc w:val="left"/>
+      <w:pPr>
+        <w:tabs>
+          <w:tab w:val="num" w:pos="6480"/>
+        </w:tabs>
+        <w:ind w:left="6480" w:hanging="360"/>
+      </w:pPr>
+      <w:rPr>
+        <w:rFonts w:ascii="Wingdings" w:hAnsi="Wingdings" w:hint="default"/>
+        <w:sz w:val="20"/>
+      </w:rPr>
+    </w:lvl>
+  </w:abstractNum>
+  <w:abstractNum w:abstractNumId="6" w15:restartNumberingAfterBreak="0">
     <w:nsid w:val="45E63C9A"/>
     <w:multiLevelType w:val="multilevel"/>
     <w:tmpl w:val="417CC006"/>
@@ -1711,7 +2275,390 @@
       </w:pPr>
     </w:lvl>
   </w:abstractNum>
-  <w:abstractNum w:abstractNumId="5" w15:restartNumberingAfterBreak="0">
+  <w:abstractNum w:abstractNumId="7" w15:restartNumberingAfterBreak="0">
+    <w:nsid w:val="67B66BDE"/>
+    <w:multiLevelType w:val="multilevel"/>
+    <w:tmpl w:val="C7963E1A"/>
+    <w:lvl w:ilvl="0">
+      <w:start w:val="1"/>
+      <w:numFmt w:val="decimal"/>
+      <w:lvlText w:val="%1."/>
+      <w:lvlJc w:val="left"/>
+      <w:pPr>
+        <w:tabs>
+          <w:tab w:val="num" w:pos="720"/>
+        </w:tabs>
+        <w:ind w:left="720" w:hanging="360"/>
+      </w:pPr>
+    </w:lvl>
+    <w:lvl w:ilvl="1">
+      <w:start w:val="1"/>
+      <w:numFmt w:val="bullet"/>
+      <w:lvlText w:val="o"/>
+      <w:lvlJc w:val="left"/>
+      <w:pPr>
+        <w:tabs>
+          <w:tab w:val="num" w:pos="1440"/>
+        </w:tabs>
+        <w:ind w:left="1440" w:hanging="360"/>
+      </w:pPr>
+      <w:rPr>
+        <w:rFonts w:ascii="Courier New" w:hAnsi="Courier New" w:cs="Times New Roman" w:hint="default"/>
+        <w:sz w:val="20"/>
+      </w:rPr>
+    </w:lvl>
+    <w:lvl w:ilvl="2">
+      <w:start w:val="1"/>
+      <w:numFmt w:val="decimal"/>
+      <w:lvlText w:val="%3."/>
+      <w:lvlJc w:val="left"/>
+      <w:pPr>
+        <w:tabs>
+          <w:tab w:val="num" w:pos="2160"/>
+        </w:tabs>
+        <w:ind w:left="2160" w:hanging="360"/>
+      </w:pPr>
+    </w:lvl>
+    <w:lvl w:ilvl="3">
+      <w:start w:val="1"/>
+      <w:numFmt w:val="decimal"/>
+      <w:lvlText w:val="%4."/>
+      <w:lvlJc w:val="left"/>
+      <w:pPr>
+        <w:tabs>
+          <w:tab w:val="num" w:pos="2880"/>
+        </w:tabs>
+        <w:ind w:left="2880" w:hanging="360"/>
+      </w:pPr>
+    </w:lvl>
+    <w:lvl w:ilvl="4">
+      <w:start w:val="1"/>
+      <w:numFmt w:val="decimal"/>
+      <w:lvlText w:val="%5."/>
+      <w:lvlJc w:val="left"/>
+      <w:pPr>
+        <w:tabs>
+          <w:tab w:val="num" w:pos="3600"/>
+        </w:tabs>
+        <w:ind w:left="3600" w:hanging="360"/>
+      </w:pPr>
+    </w:lvl>
+    <w:lvl w:ilvl="5">
+      <w:start w:val="1"/>
+      <w:numFmt w:val="decimal"/>
+      <w:lvlText w:val="%6."/>
+      <w:lvlJc w:val="left"/>
+      <w:pPr>
+        <w:tabs>
+          <w:tab w:val="num" w:pos="4320"/>
+        </w:tabs>
+        <w:ind w:left="4320" w:hanging="360"/>
+      </w:pPr>
+    </w:lvl>
+    <w:lvl w:ilvl="6">
+      <w:start w:val="1"/>
+      <w:numFmt w:val="decimal"/>
+      <w:lvlText w:val="%7."/>
+      <w:lvlJc w:val="left"/>
+      <w:pPr>
+        <w:tabs>
+          <w:tab w:val="num" w:pos="5040"/>
+        </w:tabs>
+        <w:ind w:left="5040" w:hanging="360"/>
+      </w:pPr>
+    </w:lvl>
+    <w:lvl w:ilvl="7">
+      <w:start w:val="1"/>
+      <w:numFmt w:val="decimal"/>
+      <w:lvlText w:val="%8."/>
+      <w:lvlJc w:val="left"/>
+      <w:pPr>
+        <w:tabs>
+          <w:tab w:val="num" w:pos="5760"/>
+        </w:tabs>
+        <w:ind w:left="5760" w:hanging="360"/>
+      </w:pPr>
+    </w:lvl>
+    <w:lvl w:ilvl="8">
+      <w:start w:val="1"/>
+      <w:numFmt w:val="decimal"/>
+      <w:lvlText w:val="%9."/>
+      <w:lvlJc w:val="left"/>
+      <w:pPr>
+        <w:tabs>
+          <w:tab w:val="num" w:pos="6480"/>
+        </w:tabs>
+        <w:ind w:left="6480" w:hanging="360"/>
+      </w:pPr>
+    </w:lvl>
+  </w:abstractNum>
+  <w:abstractNum w:abstractNumId="8" w15:restartNumberingAfterBreak="0">
+    <w:nsid w:val="6ACE31D4"/>
+    <w:multiLevelType w:val="multilevel"/>
+    <w:tmpl w:val="9FE24C2C"/>
+    <w:lvl w:ilvl="0">
+      <w:start w:val="1"/>
+      <w:numFmt w:val="bullet"/>
+      <w:lvlText w:val=""/>
+      <w:lvlJc w:val="left"/>
+      <w:pPr>
+        <w:tabs>
+          <w:tab w:val="num" w:pos="720"/>
+        </w:tabs>
+        <w:ind w:left="720" w:hanging="360"/>
+      </w:pPr>
+      <w:rPr>
+        <w:rFonts w:ascii="Symbol" w:hAnsi="Symbol" w:hint="default"/>
+        <w:sz w:val="20"/>
+      </w:rPr>
+    </w:lvl>
+    <w:lvl w:ilvl="1">
+      <w:start w:val="1"/>
+      <w:numFmt w:val="bullet"/>
+      <w:lvlText w:val="o"/>
+      <w:lvlJc w:val="left"/>
+      <w:pPr>
+        <w:tabs>
+          <w:tab w:val="num" w:pos="1440"/>
+        </w:tabs>
+        <w:ind w:left="1440" w:hanging="360"/>
+      </w:pPr>
+      <w:rPr>
+        <w:rFonts w:ascii="Courier New" w:hAnsi="Courier New" w:cs="Times New Roman" w:hint="default"/>
+        <w:sz w:val="20"/>
+      </w:rPr>
+    </w:lvl>
+    <w:lvl w:ilvl="2">
+      <w:start w:val="1"/>
+      <w:numFmt w:val="bullet"/>
+      <w:lvlText w:val=""/>
+      <w:lvlJc w:val="left"/>
+      <w:pPr>
+        <w:tabs>
+          <w:tab w:val="num" w:pos="2160"/>
+        </w:tabs>
+        <w:ind w:left="2160" w:hanging="360"/>
+      </w:pPr>
+      <w:rPr>
+        <w:rFonts w:ascii="Wingdings" w:hAnsi="Wingdings" w:hint="default"/>
+        <w:sz w:val="20"/>
+      </w:rPr>
+    </w:lvl>
+    <w:lvl w:ilvl="3">
+      <w:start w:val="1"/>
+      <w:numFmt w:val="bullet"/>
+      <w:lvlText w:val=""/>
+      <w:lvlJc w:val="left"/>
+      <w:pPr>
+        <w:tabs>
+          <w:tab w:val="num" w:pos="2880"/>
+        </w:tabs>
+        <w:ind w:left="2880" w:hanging="360"/>
+      </w:pPr>
+      <w:rPr>
+        <w:rFonts w:ascii="Wingdings" w:hAnsi="Wingdings" w:hint="default"/>
+        <w:sz w:val="20"/>
+      </w:rPr>
+    </w:lvl>
+    <w:lvl w:ilvl="4">
+      <w:start w:val="1"/>
+      <w:numFmt w:val="bullet"/>
+      <w:lvlText w:val=""/>
+      <w:lvlJc w:val="left"/>
+      <w:pPr>
+        <w:tabs>
+          <w:tab w:val="num" w:pos="3600"/>
+        </w:tabs>
+        <w:ind w:left="3600" w:hanging="360"/>
+      </w:pPr>
+      <w:rPr>
+        <w:rFonts w:ascii="Wingdings" w:hAnsi="Wingdings" w:hint="default"/>
+        <w:sz w:val="20"/>
+      </w:rPr>
+    </w:lvl>
+    <w:lvl w:ilvl="5">
+      <w:start w:val="1"/>
+      <w:numFmt w:val="bullet"/>
+      <w:lvlText w:val=""/>
+      <w:lvlJc w:val="left"/>
+      <w:pPr>
+        <w:tabs>
+          <w:tab w:val="num" w:pos="4320"/>
+        </w:tabs>
+        <w:ind w:left="4320" w:hanging="360"/>
+      </w:pPr>
+      <w:rPr>
+        <w:rFonts w:ascii="Wingdings" w:hAnsi="Wingdings" w:hint="default"/>
+        <w:sz w:val="20"/>
+      </w:rPr>
+    </w:lvl>
+    <w:lvl w:ilvl="6">
+      <w:start w:val="1"/>
+      <w:numFmt w:val="bullet"/>
+      <w:lvlText w:val=""/>
+      <w:lvlJc w:val="left"/>
+      <w:pPr>
+        <w:tabs>
+          <w:tab w:val="num" w:pos="5040"/>
+        </w:tabs>
+        <w:ind w:left="5040" w:hanging="360"/>
+      </w:pPr>
+      <w:rPr>
+        <w:rFonts w:ascii="Wingdings" w:hAnsi="Wingdings" w:hint="default"/>
+        <w:sz w:val="20"/>
+      </w:rPr>
+    </w:lvl>
+    <w:lvl w:ilvl="7">
+      <w:start w:val="1"/>
+      <w:numFmt w:val="bullet"/>
+      <w:lvlText w:val=""/>
+      <w:lvlJc w:val="left"/>
+      <w:pPr>
+        <w:tabs>
+          <w:tab w:val="num" w:pos="5760"/>
+        </w:tabs>
+        <w:ind w:left="5760" w:hanging="360"/>
+      </w:pPr>
+      <w:rPr>
+        <w:rFonts w:ascii="Wingdings" w:hAnsi="Wingdings" w:hint="default"/>
+        <w:sz w:val="20"/>
+      </w:rPr>
+    </w:lvl>
+    <w:lvl w:ilvl="8">
+      <w:start w:val="1"/>
+      <w:numFmt w:val="bullet"/>
+      <w:lvlText w:val=""/>
+      <w:lvlJc w:val="left"/>
+      <w:pPr>
+        <w:tabs>
+          <w:tab w:val="num" w:pos="6480"/>
+        </w:tabs>
+        <w:ind w:left="6480" w:hanging="360"/>
+      </w:pPr>
+      <w:rPr>
+        <w:rFonts w:ascii="Wingdings" w:hAnsi="Wingdings" w:hint="default"/>
+        <w:sz w:val="20"/>
+      </w:rPr>
+    </w:lvl>
+  </w:abstractNum>
+  <w:abstractNum w:abstractNumId="9" w15:restartNumberingAfterBreak="0">
+    <w:nsid w:val="6DFA5F0A"/>
+    <w:multiLevelType w:val="multilevel"/>
+    <w:tmpl w:val="BE987F84"/>
+    <w:lvl w:ilvl="0">
+      <w:start w:val="1"/>
+      <w:numFmt w:val="decimal"/>
+      <w:lvlText w:val="%1."/>
+      <w:lvlJc w:val="left"/>
+      <w:pPr>
+        <w:tabs>
+          <w:tab w:val="num" w:pos="720"/>
+        </w:tabs>
+        <w:ind w:left="720" w:hanging="360"/>
+      </w:pPr>
+    </w:lvl>
+    <w:lvl w:ilvl="1">
+      <w:start w:val="1"/>
+      <w:numFmt w:val="bullet"/>
+      <w:lvlText w:val="o"/>
+      <w:lvlJc w:val="left"/>
+      <w:pPr>
+        <w:tabs>
+          <w:tab w:val="num" w:pos="1440"/>
+        </w:tabs>
+        <w:ind w:left="1440" w:hanging="360"/>
+      </w:pPr>
+      <w:rPr>
+        <w:rFonts w:ascii="Courier New" w:hAnsi="Courier New" w:cs="Times New Roman" w:hint="default"/>
+        <w:sz w:val="20"/>
+      </w:rPr>
+    </w:lvl>
+    <w:lvl w:ilvl="2">
+      <w:start w:val="1"/>
+      <w:numFmt w:val="decimal"/>
+      <w:lvlText w:val="%3."/>
+      <w:lvlJc w:val="left"/>
+      <w:pPr>
+        <w:tabs>
+          <w:tab w:val="num" w:pos="2160"/>
+        </w:tabs>
+        <w:ind w:left="2160" w:hanging="360"/>
+      </w:pPr>
+    </w:lvl>
+    <w:lvl w:ilvl="3">
+      <w:start w:val="1"/>
+      <w:numFmt w:val="decimal"/>
+      <w:lvlText w:val="%4."/>
+      <w:lvlJc w:val="left"/>
+      <w:pPr>
+        <w:tabs>
+          <w:tab w:val="num" w:pos="2880"/>
+        </w:tabs>
+        <w:ind w:left="2880" w:hanging="360"/>
+      </w:pPr>
+    </w:lvl>
+    <w:lvl w:ilvl="4">
+      <w:start w:val="1"/>
+      <w:numFmt w:val="decimal"/>
+      <w:lvlText w:val="%5."/>
+      <w:lvlJc w:val="left"/>
+      <w:pPr>
+        <w:tabs>
+          <w:tab w:val="num" w:pos="3600"/>
+        </w:tabs>
+        <w:ind w:left="3600" w:hanging="360"/>
+      </w:pPr>
+    </w:lvl>
+    <w:lvl w:ilvl="5">
+      <w:start w:val="1"/>
+      <w:numFmt w:val="decimal"/>
+      <w:lvlText w:val="%6."/>
+      <w:lvlJc w:val="left"/>
+      <w:pPr>
+        <w:tabs>
+          <w:tab w:val="num" w:pos="4320"/>
+        </w:tabs>
+        <w:ind w:left="4320" w:hanging="360"/>
+      </w:pPr>
+    </w:lvl>
+    <w:lvl w:ilvl="6">
+      <w:start w:val="1"/>
+      <w:numFmt w:val="decimal"/>
+      <w:lvlText w:val="%7."/>
+      <w:lvlJc w:val="left"/>
+      <w:pPr>
+        <w:tabs>
+          <w:tab w:val="num" w:pos="5040"/>
+        </w:tabs>
+        <w:ind w:left="5040" w:hanging="360"/>
+      </w:pPr>
+    </w:lvl>
+    <w:lvl w:ilvl="7">
+      <w:start w:val="1"/>
+      <w:numFmt w:val="decimal"/>
+      <w:lvlText w:val="%8."/>
+      <w:lvlJc w:val="left"/>
+      <w:pPr>
+        <w:tabs>
+          <w:tab w:val="num" w:pos="5760"/>
+        </w:tabs>
+        <w:ind w:left="5760" w:hanging="360"/>
+      </w:pPr>
+    </w:lvl>
+    <w:lvl w:ilvl="8">
+      <w:start w:val="1"/>
+      <w:numFmt w:val="decimal"/>
+      <w:lvlText w:val="%9."/>
+      <w:lvlJc w:val="left"/>
+      <w:pPr>
+        <w:tabs>
+          <w:tab w:val="num" w:pos="6480"/>
+        </w:tabs>
+        <w:ind w:left="6480" w:hanging="360"/>
+      </w:pPr>
+    </w:lvl>
+  </w:abstractNum>
+  <w:abstractNum w:abstractNumId="10" w15:restartNumberingAfterBreak="0">
     <w:nsid w:val="6EE10ADD"/>
     <w:multiLevelType w:val="multilevel"/>
     <w:tmpl w:val="C10ECF74"/>
@@ -1860,8 +2807,157 @@
       </w:rPr>
     </w:lvl>
   </w:abstractNum>
+  <w:abstractNum w:abstractNumId="11" w15:restartNumberingAfterBreak="0">
+    <w:nsid w:val="76154411"/>
+    <w:multiLevelType w:val="multilevel"/>
+    <w:tmpl w:val="F37A1AE0"/>
+    <w:lvl w:ilvl="0">
+      <w:start w:val="1"/>
+      <w:numFmt w:val="bullet"/>
+      <w:lvlText w:val=""/>
+      <w:lvlJc w:val="left"/>
+      <w:pPr>
+        <w:tabs>
+          <w:tab w:val="num" w:pos="720"/>
+        </w:tabs>
+        <w:ind w:left="720" w:hanging="360"/>
+      </w:pPr>
+      <w:rPr>
+        <w:rFonts w:ascii="Symbol" w:hAnsi="Symbol" w:hint="default"/>
+        <w:sz w:val="20"/>
+      </w:rPr>
+    </w:lvl>
+    <w:lvl w:ilvl="1">
+      <w:start w:val="1"/>
+      <w:numFmt w:val="bullet"/>
+      <w:lvlText w:val="o"/>
+      <w:lvlJc w:val="left"/>
+      <w:pPr>
+        <w:tabs>
+          <w:tab w:val="num" w:pos="1440"/>
+        </w:tabs>
+        <w:ind w:left="1440" w:hanging="360"/>
+      </w:pPr>
+      <w:rPr>
+        <w:rFonts w:ascii="Courier New" w:hAnsi="Courier New" w:cs="Times New Roman" w:hint="default"/>
+        <w:sz w:val="20"/>
+      </w:rPr>
+    </w:lvl>
+    <w:lvl w:ilvl="2">
+      <w:start w:val="1"/>
+      <w:numFmt w:val="bullet"/>
+      <w:lvlText w:val=""/>
+      <w:lvlJc w:val="left"/>
+      <w:pPr>
+        <w:tabs>
+          <w:tab w:val="num" w:pos="2160"/>
+        </w:tabs>
+        <w:ind w:left="2160" w:hanging="360"/>
+      </w:pPr>
+      <w:rPr>
+        <w:rFonts w:ascii="Wingdings" w:hAnsi="Wingdings" w:hint="default"/>
+        <w:sz w:val="20"/>
+      </w:rPr>
+    </w:lvl>
+    <w:lvl w:ilvl="3">
+      <w:start w:val="1"/>
+      <w:numFmt w:val="bullet"/>
+      <w:lvlText w:val=""/>
+      <w:lvlJc w:val="left"/>
+      <w:pPr>
+        <w:tabs>
+          <w:tab w:val="num" w:pos="2880"/>
+        </w:tabs>
+        <w:ind w:left="2880" w:hanging="360"/>
+      </w:pPr>
+      <w:rPr>
+        <w:rFonts w:ascii="Wingdings" w:hAnsi="Wingdings" w:hint="default"/>
+        <w:sz w:val="20"/>
+      </w:rPr>
+    </w:lvl>
+    <w:lvl w:ilvl="4">
+      <w:start w:val="1"/>
+      <w:numFmt w:val="bullet"/>
+      <w:lvlText w:val=""/>
+      <w:lvlJc w:val="left"/>
+      <w:pPr>
+        <w:tabs>
+          <w:tab w:val="num" w:pos="3600"/>
+        </w:tabs>
+        <w:ind w:left="3600" w:hanging="360"/>
+      </w:pPr>
+      <w:rPr>
+        <w:rFonts w:ascii="Wingdings" w:hAnsi="Wingdings" w:hint="default"/>
+        <w:sz w:val="20"/>
+      </w:rPr>
+    </w:lvl>
+    <w:lvl w:ilvl="5">
+      <w:start w:val="1"/>
+      <w:numFmt w:val="bullet"/>
+      <w:lvlText w:val=""/>
+      <w:lvlJc w:val="left"/>
+      <w:pPr>
+        <w:tabs>
+          <w:tab w:val="num" w:pos="4320"/>
+        </w:tabs>
+        <w:ind w:left="4320" w:hanging="360"/>
+      </w:pPr>
+      <w:rPr>
+        <w:rFonts w:ascii="Wingdings" w:hAnsi="Wingdings" w:hint="default"/>
+        <w:sz w:val="20"/>
+      </w:rPr>
+    </w:lvl>
+    <w:lvl w:ilvl="6">
+      <w:start w:val="1"/>
+      <w:numFmt w:val="bullet"/>
+      <w:lvlText w:val=""/>
+      <w:lvlJc w:val="left"/>
+      <w:pPr>
+        <w:tabs>
+          <w:tab w:val="num" w:pos="5040"/>
+        </w:tabs>
+        <w:ind w:left="5040" w:hanging="360"/>
+      </w:pPr>
+      <w:rPr>
+        <w:rFonts w:ascii="Wingdings" w:hAnsi="Wingdings" w:hint="default"/>
+        <w:sz w:val="20"/>
+      </w:rPr>
+    </w:lvl>
+    <w:lvl w:ilvl="7">
+      <w:start w:val="1"/>
+      <w:numFmt w:val="bullet"/>
+      <w:lvlText w:val=""/>
+      <w:lvlJc w:val="left"/>
+      <w:pPr>
+        <w:tabs>
+          <w:tab w:val="num" w:pos="5760"/>
+        </w:tabs>
+        <w:ind w:left="5760" w:hanging="360"/>
+      </w:pPr>
+      <w:rPr>
+        <w:rFonts w:ascii="Wingdings" w:hAnsi="Wingdings" w:hint="default"/>
+        <w:sz w:val="20"/>
+      </w:rPr>
+    </w:lvl>
+    <w:lvl w:ilvl="8">
+      <w:start w:val="1"/>
+      <w:numFmt w:val="bullet"/>
+      <w:lvlText w:val=""/>
+      <w:lvlJc w:val="left"/>
+      <w:pPr>
+        <w:tabs>
+          <w:tab w:val="num" w:pos="6480"/>
+        </w:tabs>
+        <w:ind w:left="6480" w:hanging="360"/>
+      </w:pPr>
+      <w:rPr>
+        <w:rFonts w:ascii="Wingdings" w:hAnsi="Wingdings" w:hint="default"/>
+        <w:sz w:val="20"/>
+      </w:rPr>
+    </w:lvl>
+  </w:abstractNum>
   <w:num w:numId="1" w16cid:durableId="405498828">
-    <w:abstractNumId w:val="4"/>
+    <w:abstractNumId w:val="6"/>
   </w:num>
   <w:num w:numId="2" w16cid:durableId="1989240983">
     <w:abstractNumId w:val="2"/>
@@ -1870,19 +2966,123 @@
     <w:abstractNumId w:val="0"/>
   </w:num>
   <w:num w:numId="4" w16cid:durableId="2143846121">
-    <w:abstractNumId w:val="5"/>
+    <w:abstractNumId w:val="10"/>
   </w:num>
   <w:num w:numId="5" w16cid:durableId="573583625">
     <w:abstractNumId w:val="1"/>
   </w:num>
   <w:num w:numId="6" w16cid:durableId="1087195794">
+    <w:abstractNumId w:val="4"/>
+  </w:num>
+  <w:num w:numId="7" w16cid:durableId="888225183">
+    <w:abstractNumId w:val="9"/>
+    <w:lvlOverride w:ilvl="0">
+      <w:startOverride w:val="1"/>
+    </w:lvlOverride>
+    <w:lvlOverride w:ilvl="1"/>
+    <w:lvlOverride w:ilvl="2">
+      <w:startOverride w:val="1"/>
+    </w:lvlOverride>
+    <w:lvlOverride w:ilvl="3">
+      <w:startOverride w:val="1"/>
+    </w:lvlOverride>
+    <w:lvlOverride w:ilvl="4">
+      <w:startOverride w:val="1"/>
+    </w:lvlOverride>
+    <w:lvlOverride w:ilvl="5">
+      <w:startOverride w:val="1"/>
+    </w:lvlOverride>
+    <w:lvlOverride w:ilvl="6">
+      <w:startOverride w:val="1"/>
+    </w:lvlOverride>
+    <w:lvlOverride w:ilvl="7">
+      <w:startOverride w:val="1"/>
+    </w:lvlOverride>
+    <w:lvlOverride w:ilvl="8">
+      <w:startOverride w:val="1"/>
+    </w:lvlOverride>
+  </w:num>
+  <w:num w:numId="8" w16cid:durableId="1788544374">
+    <w:abstractNumId w:val="5"/>
+    <w:lvlOverride w:ilvl="0"/>
+    <w:lvlOverride w:ilvl="1"/>
+    <w:lvlOverride w:ilvl="2"/>
+    <w:lvlOverride w:ilvl="3"/>
+    <w:lvlOverride w:ilvl="4"/>
+    <w:lvlOverride w:ilvl="5"/>
+    <w:lvlOverride w:ilvl="6"/>
+    <w:lvlOverride w:ilvl="7"/>
+    <w:lvlOverride w:ilvl="8"/>
+  </w:num>
+  <w:num w:numId="9" w16cid:durableId="2118869605">
     <w:abstractNumId w:val="3"/>
+    <w:lvlOverride w:ilvl="0"/>
+    <w:lvlOverride w:ilvl="1"/>
+    <w:lvlOverride w:ilvl="2"/>
+    <w:lvlOverride w:ilvl="3"/>
+    <w:lvlOverride w:ilvl="4"/>
+    <w:lvlOverride w:ilvl="5"/>
+    <w:lvlOverride w:ilvl="6"/>
+    <w:lvlOverride w:ilvl="7"/>
+    <w:lvlOverride w:ilvl="8"/>
+  </w:num>
+  <w:num w:numId="10" w16cid:durableId="1655139239">
+    <w:abstractNumId w:val="8"/>
+    <w:lvlOverride w:ilvl="0"/>
+    <w:lvlOverride w:ilvl="1"/>
+    <w:lvlOverride w:ilvl="2"/>
+    <w:lvlOverride w:ilvl="3"/>
+    <w:lvlOverride w:ilvl="4"/>
+    <w:lvlOverride w:ilvl="5"/>
+    <w:lvlOverride w:ilvl="6"/>
+    <w:lvlOverride w:ilvl="7"/>
+    <w:lvlOverride w:ilvl="8"/>
+  </w:num>
+  <w:num w:numId="11" w16cid:durableId="1636064885">
+    <w:abstractNumId w:val="11"/>
+    <w:lvlOverride w:ilvl="0"/>
+    <w:lvlOverride w:ilvl="1"/>
+    <w:lvlOverride w:ilvl="2"/>
+    <w:lvlOverride w:ilvl="3"/>
+    <w:lvlOverride w:ilvl="4"/>
+    <w:lvlOverride w:ilvl="5"/>
+    <w:lvlOverride w:ilvl="6"/>
+    <w:lvlOverride w:ilvl="7"/>
+    <w:lvlOverride w:ilvl="8"/>
+  </w:num>
+  <w:num w:numId="12" w16cid:durableId="17315533">
+    <w:abstractNumId w:val="7"/>
+    <w:lvlOverride w:ilvl="0">
+      <w:startOverride w:val="1"/>
+    </w:lvlOverride>
+    <w:lvlOverride w:ilvl="1"/>
+    <w:lvlOverride w:ilvl="2">
+      <w:startOverride w:val="1"/>
+    </w:lvlOverride>
+    <w:lvlOverride w:ilvl="3">
+      <w:startOverride w:val="1"/>
+    </w:lvlOverride>
+    <w:lvlOverride w:ilvl="4">
+      <w:startOverride w:val="1"/>
+    </w:lvlOverride>
+    <w:lvlOverride w:ilvl="5">
+      <w:startOverride w:val="1"/>
+    </w:lvlOverride>
+    <w:lvlOverride w:ilvl="6">
+      <w:startOverride w:val="1"/>
+    </w:lvlOverride>
+    <w:lvlOverride w:ilvl="7">
+      <w:startOverride w:val="1"/>
+    </w:lvlOverride>
+    <w:lvlOverride w:ilvl="8">
+      <w:startOverride w:val="1"/>
+    </w:lvlOverride>
   </w:num>
 </w:numbering>
 </file>
 
 <file path=word/styles.xml><?xml version="1.0" encoding="utf-8"?>
-<w:styles xmlns:mc="http://schemas.openxmlformats.org/markup-compatibility/2006" xmlns:r="http://schemas.openxmlformats.org/officeDocument/2006/relationships" xmlns:w="http://schemas.openxmlformats.org/wordprocessingml/2006/main" xmlns:w14="http://schemas.microsoft.com/office/word/2010/wordml" xmlns:w15="http://schemas.microsoft.com/office/word/2012/wordml" xmlns:w16cex="http://schemas.microsoft.com/office/word/2018/wordml/cex" xmlns:w16cid="http://schemas.microsoft.com/office/word/2016/wordml/cid" xmlns:w16="http://schemas.microsoft.com/office/word/2018/wordml" xmlns:w16du="http://schemas.microsoft.com/office/word/2023/wordml/word16du" xmlns:w16sdtdh="http://schemas.microsoft.com/office/word/2020/wordml/sdtdatahash" xmlns:w16se="http://schemas.microsoft.com/office/word/2015/wordml/symex" mc:Ignorable="w14 w15 w16se w16cid w16 w16cex w16sdtdh w16du">
+<w:styles xmlns:mc="http://schemas.openxmlformats.org/markup-compatibility/2006" xmlns:r="http://schemas.openxmlformats.org/officeDocument/2006/relationships" xmlns:w="http://schemas.openxmlformats.org/wordprocessingml/2006/main" xmlns:w14="http://schemas.microsoft.com/office/word/2010/wordml" xmlns:w15="http://schemas.microsoft.com/office/word/2012/wordml" xmlns:w16cex="http://schemas.microsoft.com/office/word/2018/wordml/cex" xmlns:w16cid="http://schemas.microsoft.com/office/word/2016/wordml/cid" xmlns:w16="http://schemas.microsoft.com/office/word/2018/wordml" xmlns:w16sdtdh="http://schemas.microsoft.com/office/word/2020/wordml/sdtdatahash" xmlns:w16se="http://schemas.microsoft.com/office/word/2015/wordml/symex" mc:Ignorable="w14 w15 w16se w16cid w16 w16cex w16sdtdh">
   <w:docDefaults>
     <w:rPrDefault>
       <w:rPr>
@@ -2283,6 +3483,7 @@
   <w:style w:type="character" w:default="1" w:styleId="DefaultParagraphFont">
     <w:name w:val="Default Paragraph Font"/>
     <w:uiPriority w:val="1"/>
+    <w:semiHidden/>
     <w:unhideWhenUsed/>
   </w:style>
   <w:style w:type="table" w:default="1" w:styleId="TableNormal">
